--- a/fuentes/contenidos/grado06/guion02/CN_06_02_REC60.docx
+++ b/fuentes/contenidos/grado06/guion02/CN_06_02_REC60.docx
@@ -464,7 +464,169 @@
           <w:szCs w:val="18"/>
           <w:lang w:val="es-ES_tradnl"/>
         </w:rPr>
-        <w:t>Procariota, Eucariota, Bacterias, Protozoos, Algas, Hongos, Animales, Vegetales, Membrana nuclear, Organelos celulares.</w:t>
+        <w:t xml:space="preserve">Procariota, </w:t>
+      </w:r>
+      <w:r>
+        <w:rPr>
+          <w:rFonts w:ascii="Arial" w:hAnsi="Arial"/>
+          <w:sz w:val="18"/>
+          <w:szCs w:val="18"/>
+          <w:lang w:val="es-ES_tradnl"/>
+        </w:rPr>
+        <w:t>e</w:t>
+      </w:r>
+      <w:r>
+        <w:rPr>
+          <w:rFonts w:ascii="Arial" w:hAnsi="Arial"/>
+          <w:sz w:val="18"/>
+          <w:szCs w:val="18"/>
+          <w:lang w:val="es-ES_tradnl"/>
+        </w:rPr>
+        <w:t xml:space="preserve">ucariota, </w:t>
+      </w:r>
+      <w:r>
+        <w:rPr>
+          <w:rFonts w:ascii="Arial" w:hAnsi="Arial"/>
+          <w:sz w:val="18"/>
+          <w:szCs w:val="18"/>
+          <w:lang w:val="es-ES_tradnl"/>
+        </w:rPr>
+        <w:t>b</w:t>
+      </w:r>
+      <w:r>
+        <w:rPr>
+          <w:rFonts w:ascii="Arial" w:hAnsi="Arial"/>
+          <w:sz w:val="18"/>
+          <w:szCs w:val="18"/>
+          <w:lang w:val="es-ES_tradnl"/>
+        </w:rPr>
+        <w:t xml:space="preserve">acterias, </w:t>
+      </w:r>
+      <w:r>
+        <w:rPr>
+          <w:rFonts w:ascii="Arial" w:hAnsi="Arial"/>
+          <w:sz w:val="18"/>
+          <w:szCs w:val="18"/>
+          <w:lang w:val="es-ES_tradnl"/>
+        </w:rPr>
+        <w:t>p</w:t>
+      </w:r>
+      <w:r>
+        <w:rPr>
+          <w:rFonts w:ascii="Arial" w:hAnsi="Arial"/>
+          <w:sz w:val="18"/>
+          <w:szCs w:val="18"/>
+          <w:lang w:val="es-ES_tradnl"/>
+        </w:rPr>
+        <w:t xml:space="preserve">rotozoos, </w:t>
+      </w:r>
+      <w:r>
+        <w:rPr>
+          <w:rFonts w:ascii="Arial" w:hAnsi="Arial"/>
+          <w:sz w:val="18"/>
+          <w:szCs w:val="18"/>
+          <w:lang w:val="es-ES_tradnl"/>
+        </w:rPr>
+        <w:t>al</w:t>
+      </w:r>
+      <w:r>
+        <w:rPr>
+          <w:rFonts w:ascii="Arial" w:hAnsi="Arial"/>
+          <w:sz w:val="18"/>
+          <w:szCs w:val="18"/>
+          <w:lang w:val="es-ES_tradnl"/>
+        </w:rPr>
+        <w:t xml:space="preserve">gas, </w:t>
+      </w:r>
+      <w:r>
+        <w:rPr>
+          <w:rFonts w:ascii="Arial" w:hAnsi="Arial"/>
+          <w:sz w:val="18"/>
+          <w:szCs w:val="18"/>
+          <w:lang w:val="es-ES_tradnl"/>
+        </w:rPr>
+        <w:t>h</w:t>
+      </w:r>
+      <w:r>
+        <w:rPr>
+          <w:rFonts w:ascii="Arial" w:hAnsi="Arial"/>
+          <w:sz w:val="18"/>
+          <w:szCs w:val="18"/>
+          <w:lang w:val="es-ES_tradnl"/>
+        </w:rPr>
+        <w:t xml:space="preserve">ongos, </w:t>
+      </w:r>
+      <w:r>
+        <w:rPr>
+          <w:rFonts w:ascii="Arial" w:hAnsi="Arial"/>
+          <w:sz w:val="18"/>
+          <w:szCs w:val="18"/>
+          <w:lang w:val="es-ES_tradnl"/>
+        </w:rPr>
+        <w:t>a</w:t>
+      </w:r>
+      <w:r>
+        <w:rPr>
+          <w:rFonts w:ascii="Arial" w:hAnsi="Arial"/>
+          <w:sz w:val="18"/>
+          <w:szCs w:val="18"/>
+          <w:lang w:val="es-ES_tradnl"/>
+        </w:rPr>
+        <w:t xml:space="preserve">nimales, </w:t>
+      </w:r>
+      <w:r>
+        <w:rPr>
+          <w:rFonts w:ascii="Arial" w:hAnsi="Arial"/>
+          <w:sz w:val="18"/>
+          <w:szCs w:val="18"/>
+          <w:lang w:val="es-ES_tradnl"/>
+        </w:rPr>
+        <w:t>v</w:t>
+      </w:r>
+      <w:r>
+        <w:rPr>
+          <w:rFonts w:ascii="Arial" w:hAnsi="Arial"/>
+          <w:sz w:val="18"/>
+          <w:szCs w:val="18"/>
+          <w:lang w:val="es-ES_tradnl"/>
+        </w:rPr>
+        <w:t xml:space="preserve">egetales, </w:t>
+      </w:r>
+      <w:r>
+        <w:rPr>
+          <w:rFonts w:ascii="Arial" w:hAnsi="Arial"/>
+          <w:sz w:val="18"/>
+          <w:szCs w:val="18"/>
+          <w:lang w:val="es-ES_tradnl"/>
+        </w:rPr>
+        <w:t>m</w:t>
+      </w:r>
+      <w:r>
+        <w:rPr>
+          <w:rFonts w:ascii="Arial" w:hAnsi="Arial"/>
+          <w:sz w:val="18"/>
+          <w:szCs w:val="18"/>
+          <w:lang w:val="es-ES_tradnl"/>
+        </w:rPr>
+        <w:t xml:space="preserve">embrana nuclear, </w:t>
+      </w:r>
+      <w:r>
+        <w:rPr>
+          <w:rFonts w:ascii="Arial" w:hAnsi="Arial"/>
+          <w:sz w:val="18"/>
+          <w:szCs w:val="18"/>
+          <w:lang w:val="es-ES_tradnl"/>
+        </w:rPr>
+        <w:t>o</w:t>
+      </w:r>
+      <w:r>
+        <w:rPr>
+          <w:rFonts w:ascii="Arial" w:hAnsi="Arial"/>
+          <w:sz w:val="18"/>
+          <w:szCs w:val="18"/>
+          <w:lang w:val="es-ES_tradnl"/>
+        </w:rPr>
+        <w:t>rganelos celulares.</w:t>
       </w:r>
     </w:p>
     <w:p>
@@ -2349,25 +2511,14 @@
           <w:lang w:val="es-ES_tradnl"/>
         </w:rPr>
       </w:pPr>
-      <w:proofErr w:type="spellStart"/>
-      <w:r>
-        <w:rPr>
-          <w:rFonts w:ascii="Arial" w:hAnsi="Arial"/>
-          <w:sz w:val="18"/>
-          <w:szCs w:val="18"/>
-          <w:lang w:val="es-ES_tradnl"/>
-        </w:rPr>
-        <w:t>Temporalización</w:t>
-      </w:r>
-      <w:proofErr w:type="spellEnd"/>
-      <w:r>
-        <w:rPr>
-          <w:rFonts w:ascii="Arial" w:hAnsi="Arial"/>
-          <w:sz w:val="18"/>
-          <w:szCs w:val="18"/>
-          <w:lang w:val="es-ES_tradnl"/>
-        </w:rPr>
-        <w:t>:</w:t>
+      <w:r>
+        <w:rPr>
+          <w:rFonts w:ascii="Arial" w:hAnsi="Arial"/>
+          <w:sz w:val="18"/>
+          <w:szCs w:val="18"/>
+          <w:lang w:val="es-ES_tradnl"/>
+        </w:rPr>
+        <w:t>Tiempo estimado:</w:t>
       </w:r>
       <w:r>
         <w:rPr>
@@ -2615,36 +2766,97 @@
           <w:szCs w:val="18"/>
           <w:lang w:val="es-ES_tradnl"/>
         </w:rPr>
-        <w:t>Con el fin de identificar preconceptos, p</w:t>
-      </w:r>
-      <w:r>
-        <w:rPr>
-          <w:rFonts w:ascii="Arial" w:hAnsi="Arial"/>
-          <w:sz w:val="18"/>
-          <w:szCs w:val="18"/>
-          <w:lang w:val="es-ES_tradnl"/>
-        </w:rPr>
-        <w:t xml:space="preserve">regunte a los estudiantes si han escuchado hablar de los tipos celulares existentes, o, qué tipos de célula conocen, realice una lluvia de ideas y </w:t>
-      </w:r>
-      <w:proofErr w:type="spellStart"/>
-      <w:r>
-        <w:rPr>
-          <w:rFonts w:ascii="Arial" w:hAnsi="Arial"/>
-          <w:sz w:val="18"/>
-          <w:szCs w:val="18"/>
-          <w:lang w:val="es-ES_tradnl"/>
-        </w:rPr>
-        <w:t>escríba</w:t>
-      </w:r>
-      <w:proofErr w:type="spellEnd"/>
-      <w:r>
-        <w:rPr>
-          <w:rFonts w:ascii="Arial" w:hAnsi="Arial"/>
-          <w:sz w:val="18"/>
-          <w:szCs w:val="18"/>
-          <w:lang w:val="es-ES_tradnl"/>
-        </w:rPr>
-        <w:t xml:space="preserve"> algunas opiniones en el tablero.</w:t>
+        <w:t>Con el fin de identificar conceptos</w:t>
+      </w:r>
+      <w:r>
+        <w:rPr>
+          <w:rFonts w:ascii="Arial" w:hAnsi="Arial"/>
+          <w:sz w:val="18"/>
+          <w:szCs w:val="18"/>
+          <w:lang w:val="es-ES_tradnl"/>
+        </w:rPr>
+        <w:t xml:space="preserve"> previos, pr</w:t>
+      </w:r>
+      <w:r>
+        <w:rPr>
+          <w:rFonts w:ascii="Arial" w:hAnsi="Arial"/>
+          <w:sz w:val="18"/>
+          <w:szCs w:val="18"/>
+          <w:lang w:val="es-ES_tradnl"/>
+        </w:rPr>
+        <w:t>egunte a los estudiantes si han escuchado hablar de los tipos celulares existentes</w:t>
+      </w:r>
+      <w:r>
+        <w:rPr>
+          <w:rFonts w:ascii="Arial" w:hAnsi="Arial"/>
+          <w:sz w:val="18"/>
+          <w:szCs w:val="18"/>
+          <w:lang w:val="es-ES_tradnl"/>
+        </w:rPr>
+        <w:t xml:space="preserve"> </w:t>
+      </w:r>
+      <w:r>
+        <w:rPr>
+          <w:rFonts w:ascii="Arial" w:hAnsi="Arial"/>
+          <w:sz w:val="18"/>
+          <w:szCs w:val="18"/>
+          <w:lang w:val="es-ES_tradnl"/>
+        </w:rPr>
+        <w:t>o</w:t>
+      </w:r>
+      <w:r>
+        <w:rPr>
+          <w:rFonts w:ascii="Arial" w:hAnsi="Arial"/>
+          <w:sz w:val="18"/>
+          <w:szCs w:val="18"/>
+          <w:lang w:val="es-ES_tradnl"/>
+        </w:rPr>
+        <w:t xml:space="preserve"> cuáles </w:t>
+      </w:r>
+      <w:r>
+        <w:rPr>
+          <w:rFonts w:ascii="Arial" w:hAnsi="Arial"/>
+          <w:sz w:val="18"/>
+          <w:szCs w:val="18"/>
+          <w:lang w:val="es-ES_tradnl"/>
+        </w:rPr>
+        <w:t>tipos de célula conocen</w:t>
+      </w:r>
+      <w:r>
+        <w:rPr>
+          <w:rFonts w:ascii="Arial" w:hAnsi="Arial"/>
+          <w:sz w:val="18"/>
+          <w:szCs w:val="18"/>
+          <w:lang w:val="es-ES_tradnl"/>
+        </w:rPr>
+        <w:t>. R</w:t>
+      </w:r>
+      <w:r>
+        <w:rPr>
+          <w:rFonts w:ascii="Arial" w:hAnsi="Arial"/>
+          <w:sz w:val="18"/>
+          <w:szCs w:val="18"/>
+          <w:lang w:val="es-ES_tradnl"/>
+        </w:rPr>
+        <w:t>ealice una lluvia de ideas y escr</w:t>
+      </w:r>
+      <w:r>
+        <w:rPr>
+          <w:rFonts w:ascii="Arial" w:hAnsi="Arial"/>
+          <w:sz w:val="18"/>
+          <w:szCs w:val="18"/>
+          <w:lang w:val="es-ES_tradnl"/>
+        </w:rPr>
+        <w:t>i</w:t>
+      </w:r>
+      <w:r>
+        <w:rPr>
+          <w:rFonts w:ascii="Arial" w:hAnsi="Arial"/>
+          <w:sz w:val="18"/>
+          <w:szCs w:val="18"/>
+          <w:lang w:val="es-ES_tradnl"/>
+        </w:rPr>
+        <w:t>ba algunas opiniones en el tablero.</w:t>
       </w:r>
     </w:p>
     <w:p>
@@ -2718,7 +2930,25 @@
           <w:szCs w:val="18"/>
           <w:lang w:val="es-ES_tradnl"/>
         </w:rPr>
-        <w:t xml:space="preserve"> Pause el video cuando se mencione la principal diferencia entre células procariota y eucariotas y repásela con los estudiantes. </w:t>
+        <w:t xml:space="preserve"> Pause el video cuando se mencione la principal diferencia entre células procariota</w:t>
+      </w:r>
+      <w:r>
+        <w:rPr>
+          <w:rFonts w:ascii="Arial" w:hAnsi="Arial"/>
+          <w:sz w:val="18"/>
+          <w:szCs w:val="18"/>
+          <w:lang w:val="es-ES_tradnl"/>
+        </w:rPr>
+        <w:t>s</w:t>
+      </w:r>
+      <w:r>
+        <w:rPr>
+          <w:rFonts w:ascii="Arial" w:hAnsi="Arial"/>
+          <w:sz w:val="18"/>
+          <w:szCs w:val="18"/>
+          <w:lang w:val="es-ES_tradnl"/>
+        </w:rPr>
+        <w:t xml:space="preserve"> y eucariotas y repásela con los estudiantes. </w:t>
       </w:r>
       <w:r>
         <w:rPr>
@@ -3004,7 +3234,43 @@
           <w:szCs w:val="18"/>
           <w:lang w:val="es-ES_tradnl"/>
         </w:rPr>
-        <w:t>La célula: clasificación - características – propiedades</w:t>
+        <w:t>La célula: clasificación</w:t>
+      </w:r>
+      <w:r>
+        <w:rPr>
+          <w:rFonts w:ascii="Arial" w:hAnsi="Arial"/>
+          <w:sz w:val="18"/>
+          <w:szCs w:val="18"/>
+          <w:lang w:val="es-ES_tradnl"/>
+        </w:rPr>
+        <w:t xml:space="preserve">, </w:t>
+      </w:r>
+      <w:r>
+        <w:rPr>
+          <w:rFonts w:ascii="Arial" w:hAnsi="Arial"/>
+          <w:sz w:val="18"/>
+          <w:szCs w:val="18"/>
+          <w:lang w:val="es-ES_tradnl"/>
+        </w:rPr>
+        <w:t>características</w:t>
+      </w:r>
+      <w:r>
+        <w:rPr>
+          <w:rFonts w:ascii="Arial" w:hAnsi="Arial"/>
+          <w:sz w:val="18"/>
+          <w:szCs w:val="18"/>
+          <w:lang w:val="es-ES_tradnl"/>
+        </w:rPr>
+        <w:t xml:space="preserve"> y </w:t>
+      </w:r>
+      <w:r>
+        <w:rPr>
+          <w:rFonts w:ascii="Arial" w:hAnsi="Arial"/>
+          <w:sz w:val="18"/>
+          <w:szCs w:val="18"/>
+          <w:lang w:val="es-ES_tradnl"/>
+        </w:rPr>
+        <w:t>propiedades</w:t>
       </w:r>
     </w:p>
     <w:p>
@@ -3083,6 +3349,52 @@
         </w:numPr>
         <w:jc w:val="both"/>
         <w:rPr>
+          <w:ins w:id="0" w:author="Alejandra" w:date="2015-03-11T16:55:00Z"/>
+          <w:rFonts w:ascii="Arial" w:hAnsi="Arial"/>
+          <w:sz w:val="18"/>
+          <w:szCs w:val="18"/>
+          <w:lang w:val="es-ES_tradnl"/>
+        </w:rPr>
+      </w:pPr>
+      <w:r>
+        <w:rPr>
+          <w:rFonts w:ascii="Arial" w:hAnsi="Arial"/>
+          <w:sz w:val="18"/>
+          <w:szCs w:val="18"/>
+          <w:lang w:val="es-ES_tradnl"/>
+        </w:rPr>
+        <w:t xml:space="preserve">Remisión a documentos asociados de editorial Planeta: </w:t>
+      </w:r>
+      <w:r>
+        <w:rPr>
+          <w:rFonts w:ascii="Arial" w:hAnsi="Arial"/>
+          <w:sz w:val="18"/>
+          <w:szCs w:val="18"/>
+          <w:lang w:val="es-ES_tradnl"/>
+        </w:rPr>
+        <w:t>Puedes visitar el siguiente enlace con el fin de identificar algunas formas celulares y la función que cumplen en el organismo</w:t>
+      </w:r>
+      <w:ins w:id="1" w:author="Alejandra" w:date="2015-03-11T16:55:00Z">
+        <w:r>
+          <w:rPr>
+            <w:rFonts w:ascii="Arial" w:hAnsi="Arial"/>
+            <w:sz w:val="18"/>
+            <w:szCs w:val="18"/>
+            <w:lang w:val="es-ES_tradnl"/>
+          </w:rPr>
+          <w:t>:</w:t>
+        </w:r>
+      </w:ins>
+    </w:p>
+    <w:p>
+      <w:pPr>
+        <w:pStyle w:val="Prrafodelista"/>
+        <w:numPr>
+          <w:ilvl w:val="0"/>
+          <w:numId w:val="3"/>
+        </w:numPr>
+        <w:jc w:val="both"/>
+        <w:rPr>
           <w:rStyle w:val="Hipervnculo"/>
           <w:rFonts w:ascii="Arial" w:hAnsi="Arial"/>
           <w:color w:val="auto"/>
@@ -3099,25 +3411,7 @@
           <w:szCs w:val="18"/>
           <w:lang w:val="es-ES_tradnl"/>
         </w:rPr>
-        <w:t xml:space="preserve">Remisión a documentos asociados de editorial Planeta: </w:t>
-      </w:r>
-      <w:r>
-        <w:rPr>
-          <w:rFonts w:ascii="Arial" w:hAnsi="Arial"/>
-          <w:sz w:val="18"/>
-          <w:szCs w:val="18"/>
-          <w:lang w:val="es-ES_tradnl"/>
-        </w:rPr>
-        <w:t>Puedes visitar</w:t>
-      </w:r>
-      <w:r>
-        <w:rPr>
-          <w:rFonts w:ascii="Arial" w:hAnsi="Arial"/>
-          <w:sz w:val="18"/>
-          <w:szCs w:val="18"/>
-          <w:lang w:val="es-ES_tradnl"/>
-        </w:rPr>
-        <w:t xml:space="preserve"> el siguiente enlace con el fin de identificar algunas formas celulares y la función que cumplen en el organismo </w:t>
+        <w:t xml:space="preserve"> </w:t>
       </w:r>
       <w:hyperlink r:id="rId6" w:history="1">
         <w:r>
@@ -3144,8 +3438,8 @@
           <w:lang w:val="es-ES_tradnl"/>
         </w:rPr>
       </w:pPr>
-      <w:bookmarkStart w:id="0" w:name="_GoBack"/>
-      <w:bookmarkEnd w:id="0"/>
+      <w:bookmarkStart w:id="2" w:name="_GoBack"/>
+      <w:bookmarkEnd w:id="2"/>
     </w:p>
     <w:p>
       <w:pPr>
@@ -3213,7 +3507,25 @@
           <w:szCs w:val="18"/>
           <w:lang w:val="es-ES_tradnl"/>
         </w:rPr>
-        <w:t>TIPOS DE CELULA</w:t>
+        <w:t>TIPOS DE C</w:t>
+      </w:r>
+      <w:r>
+        <w:rPr>
+          <w:rFonts w:ascii="Arial" w:hAnsi="Arial"/>
+          <w:sz w:val="18"/>
+          <w:szCs w:val="18"/>
+          <w:lang w:val="es-ES_tradnl"/>
+        </w:rPr>
+        <w:t>É</w:t>
+      </w:r>
+      <w:r>
+        <w:rPr>
+          <w:rFonts w:ascii="Arial" w:hAnsi="Arial"/>
+          <w:sz w:val="18"/>
+          <w:szCs w:val="18"/>
+          <w:lang w:val="es-ES_tradnl"/>
+        </w:rPr>
+        <w:t>LULA</w:t>
       </w:r>
     </w:p>
     <w:p>
@@ -3286,16 +3598,34 @@
           <w:szCs w:val="18"/>
           <w:lang w:val="es-ES_tradnl"/>
         </w:rPr>
-        <w:t xml:space="preserve">Procariota: Son las células más antiguas y sencillas que existen, se caracterizan porque no presentan un núcleo definido por una membrana, por lo tanto, su material genético se encuentra disperso en el citoplasma, además, no contienen </w:t>
-      </w:r>
-      <w:r>
-        <w:rPr>
-          <w:rFonts w:ascii="Arial" w:hAnsi="Arial"/>
-          <w:sz w:val="18"/>
-          <w:szCs w:val="18"/>
-          <w:lang w:val="es-ES_tradnl"/>
-        </w:rPr>
-        <w:t xml:space="preserve">más </w:t>
+        <w:t xml:space="preserve">Procariota: </w:t>
+      </w:r>
+      <w:r>
+        <w:rPr>
+          <w:rFonts w:ascii="Arial" w:hAnsi="Arial"/>
+          <w:sz w:val="18"/>
+          <w:szCs w:val="18"/>
+          <w:lang w:val="es-ES_tradnl"/>
+        </w:rPr>
+        <w:t>s</w:t>
+      </w:r>
+      <w:r>
+        <w:rPr>
+          <w:rFonts w:ascii="Arial" w:hAnsi="Arial"/>
+          <w:sz w:val="18"/>
+          <w:szCs w:val="18"/>
+          <w:lang w:val="es-ES_tradnl"/>
+        </w:rPr>
+        <w:t>on las células más antiguas y sencillas que existen, se caracterizan porque no presentan un núcleo definido por una membrana, por lo tanto, su material genético se encuentra disperso en el citoplasma</w:t>
+      </w:r>
+      <w:r>
+        <w:rPr>
+          <w:rFonts w:ascii="Arial" w:hAnsi="Arial"/>
+          <w:sz w:val="18"/>
+          <w:szCs w:val="18"/>
+          <w:lang w:val="es-ES_tradnl"/>
+        </w:rPr>
+        <w:t xml:space="preserve">. Las células procariotas no contienen otros </w:t>
       </w:r>
       <w:r>
         <w:rPr>
@@ -3331,7 +3661,58 @@
           <w:szCs w:val="18"/>
           <w:lang w:val="es-ES_tradnl"/>
         </w:rPr>
-        <w:t xml:space="preserve"> Las células procariotas pueden unirse y formar colonias, sin perder su individualidad, cada célula continúa desempeñando sus funciones </w:t>
+        <w:t xml:space="preserve"> Las células procariotas pueden unirse y formar colonias</w:t>
+      </w:r>
+      <w:del w:id="3" w:author="Alejandra" w:date="2015-03-11T16:59:00Z">
+        <w:r>
+          <w:rPr>
+            <w:rFonts w:ascii="Arial" w:hAnsi="Arial"/>
+            <w:sz w:val="18"/>
+            <w:szCs w:val="18"/>
+            <w:lang w:val="es-ES_tradnl"/>
+          </w:rPr>
+          <w:delText>,</w:delText>
+        </w:r>
+      </w:del>
+      <w:r>
+        <w:rPr>
+          <w:rFonts w:ascii="Arial" w:hAnsi="Arial"/>
+          <w:sz w:val="18"/>
+          <w:szCs w:val="18"/>
+          <w:lang w:val="es-ES_tradnl"/>
+        </w:rPr>
+        <w:t xml:space="preserve"> sin perder su individualidad</w:t>
+      </w:r>
+      <w:ins w:id="4" w:author="Alejandra" w:date="2015-03-11T16:59:00Z">
+        <w:r>
+          <w:rPr>
+            <w:rFonts w:ascii="Arial" w:hAnsi="Arial"/>
+            <w:sz w:val="18"/>
+            <w:szCs w:val="18"/>
+            <w:lang w:val="es-ES_tradnl"/>
+          </w:rPr>
+          <w:t>:</w:t>
+        </w:r>
+      </w:ins>
+      <w:del w:id="5" w:author="Alejandra" w:date="2015-03-11T16:59:00Z">
+        <w:r>
+          <w:rPr>
+            <w:rFonts w:ascii="Arial" w:hAnsi="Arial"/>
+            <w:sz w:val="18"/>
+            <w:szCs w:val="18"/>
+            <w:lang w:val="es-ES_tradnl"/>
+          </w:rPr>
+          <w:delText>,</w:delText>
+        </w:r>
+      </w:del>
+      <w:r>
+        <w:rPr>
+          <w:rFonts w:ascii="Arial" w:hAnsi="Arial"/>
+          <w:sz w:val="18"/>
+          <w:szCs w:val="18"/>
+          <w:lang w:val="es-ES_tradnl"/>
+        </w:rPr>
+        <w:t xml:space="preserve"> cada célula continúa desempeñando sus funciones </w:t>
       </w:r>
       <w:r>
         <w:rPr>
@@ -3383,7 +3764,25 @@
           <w:szCs w:val="18"/>
           <w:lang w:val="es-ES_tradnl"/>
         </w:rPr>
-        <w:t xml:space="preserve"> que se especializan en realizar funciones determinadas dentro de la célula. las células eucariotas </w:t>
+        <w:t xml:space="preserve"> que se especializan en realizar funciones determinadas dentro de la célula. </w:t>
+      </w:r>
+      <w:r>
+        <w:rPr>
+          <w:rFonts w:ascii="Arial" w:hAnsi="Arial"/>
+          <w:sz w:val="18"/>
+          <w:szCs w:val="18"/>
+          <w:lang w:val="es-ES_tradnl"/>
+        </w:rPr>
+        <w:t>L</w:t>
+      </w:r>
+      <w:r>
+        <w:rPr>
+          <w:rFonts w:ascii="Arial" w:hAnsi="Arial"/>
+          <w:sz w:val="18"/>
+          <w:szCs w:val="18"/>
+          <w:lang w:val="es-ES_tradnl"/>
+        </w:rPr>
+        <w:t xml:space="preserve">as células eucariotas </w:t>
       </w:r>
       <w:r>
         <w:rPr>
@@ -3437,7 +3836,61 @@
           <w:szCs w:val="18"/>
           <w:lang w:val="es-ES_tradnl"/>
         </w:rPr>
-        <w:t>Las células eucariotas pueden asociarse y constituir diferentes tejidos, de esta manera se especializan en una función determinada en el organismo, esto permite constituir seres más complejos como las plantas y los animales.</w:t>
+        <w:t>Las células eucariotas pueden asociarse y constituir diferentes tejidos</w:t>
+      </w:r>
+      <w:r>
+        <w:rPr>
+          <w:rFonts w:ascii="Arial" w:hAnsi="Arial"/>
+          <w:sz w:val="18"/>
+          <w:szCs w:val="18"/>
+          <w:lang w:val="es-ES_tradnl"/>
+        </w:rPr>
+        <w:t xml:space="preserve"> especializados</w:t>
+      </w:r>
+      <w:r>
+        <w:rPr>
+          <w:rFonts w:ascii="Arial" w:hAnsi="Arial"/>
+          <w:sz w:val="18"/>
+          <w:szCs w:val="18"/>
+          <w:lang w:val="es-ES_tradnl"/>
+        </w:rPr>
+        <w:t xml:space="preserve"> en una función determinada en el organismo, </w:t>
+      </w:r>
+      <w:r>
+        <w:rPr>
+          <w:rFonts w:ascii="Arial" w:hAnsi="Arial"/>
+          <w:sz w:val="18"/>
+          <w:szCs w:val="18"/>
+          <w:lang w:val="es-ES_tradnl"/>
+        </w:rPr>
+        <w:t xml:space="preserve">de esta manera se </w:t>
+      </w:r>
+      <w:r>
+        <w:rPr>
+          <w:rFonts w:ascii="Arial" w:hAnsi="Arial"/>
+          <w:sz w:val="18"/>
+          <w:szCs w:val="18"/>
+          <w:lang w:val="es-ES_tradnl"/>
+        </w:rPr>
+        <w:t>constitu</w:t>
+      </w:r>
+      <w:r>
+        <w:rPr>
+          <w:rFonts w:ascii="Arial" w:hAnsi="Arial"/>
+          <w:sz w:val="18"/>
+          <w:szCs w:val="18"/>
+          <w:lang w:val="es-ES_tradnl"/>
+        </w:rPr>
+        <w:t>yen</w:t>
+      </w:r>
+      <w:r>
+        <w:rPr>
+          <w:rFonts w:ascii="Arial" w:hAnsi="Arial"/>
+          <w:sz w:val="18"/>
+          <w:szCs w:val="18"/>
+          <w:lang w:val="es-ES_tradnl"/>
+        </w:rPr>
+        <w:t xml:space="preserve"> seres más complejos como las plantas y los animales.</w:t>
       </w:r>
     </w:p>
     <w:p>
@@ -3470,7 +3923,45 @@
           <w:szCs w:val="18"/>
           <w:lang w:val="es-ES_tradnl"/>
         </w:rPr>
-        <w:t>Las células en general pueden presentar diferentes formas, existen alargadas, redondas, ovoides, estrelladas, fusiformes, espiraladas</w:t>
+        <w:t>Las células en general pueden presentar diferentes formas</w:t>
+      </w:r>
+      <w:r>
+        <w:rPr>
+          <w:rFonts w:ascii="Arial" w:hAnsi="Arial"/>
+          <w:sz w:val="18"/>
+          <w:szCs w:val="18"/>
+          <w:lang w:val="es-ES_tradnl"/>
+        </w:rPr>
+        <w:t xml:space="preserve"> (</w:t>
+      </w:r>
+      <w:r>
+        <w:rPr>
+          <w:rFonts w:ascii="Arial" w:hAnsi="Arial"/>
+          <w:sz w:val="18"/>
+          <w:szCs w:val="18"/>
+          <w:lang w:val="es-ES_tradnl"/>
+        </w:rPr>
+        <w:t xml:space="preserve">alargadas, redondas, ovoides, estrelladas, fusiformes, </w:t>
+      </w:r>
+      <w:proofErr w:type="spellStart"/>
+      <w:r>
+        <w:rPr>
+          <w:rFonts w:ascii="Arial" w:hAnsi="Arial"/>
+          <w:sz w:val="18"/>
+          <w:szCs w:val="18"/>
+          <w:lang w:val="es-ES_tradnl"/>
+        </w:rPr>
+        <w:t>espiraladas</w:t>
+      </w:r>
+      <w:proofErr w:type="spellEnd"/>
+      <w:r>
+        <w:rPr>
+          <w:rFonts w:ascii="Arial" w:hAnsi="Arial"/>
+          <w:sz w:val="18"/>
+          <w:szCs w:val="18"/>
+          <w:lang w:val="es-ES_tradnl"/>
+        </w:rPr>
+        <w:t>)</w:t>
       </w:r>
       <w:r>
         <w:rPr>
@@ -4570,6 +5061,99 @@
     <w:rPr>
       <w:color w:val="800080" w:themeColor="followedHyperlink"/>
       <w:u w:val="single"/>
+    </w:rPr>
+  </w:style>
+  <w:style w:type="paragraph" w:styleId="Textodeglobo">
+    <w:name w:val="Balloon Text"/>
+    <w:basedOn w:val="Normal"/>
+    <w:link w:val="TextodegloboCar"/>
+    <w:uiPriority w:val="99"/>
+    <w:semiHidden/>
+    <w:unhideWhenUsed/>
+    <w:rsid w:val="00414BEB"/>
+    <w:rPr>
+      <w:rFonts w:ascii="Tahoma" w:hAnsi="Tahoma" w:cs="Tahoma"/>
+      <w:sz w:val="16"/>
+      <w:szCs w:val="16"/>
+    </w:rPr>
+  </w:style>
+  <w:style w:type="character" w:customStyle="1" w:styleId="TextodegloboCar">
+    <w:name w:val="Texto de globo Car"/>
+    <w:basedOn w:val="Fuentedeprrafopredeter"/>
+    <w:link w:val="Textodeglobo"/>
+    <w:uiPriority w:val="99"/>
+    <w:semiHidden/>
+    <w:rsid w:val="00414BEB"/>
+    <w:rPr>
+      <w:rFonts w:ascii="Tahoma" w:eastAsiaTheme="minorEastAsia" w:hAnsi="Tahoma" w:cs="Tahoma"/>
+      <w:sz w:val="16"/>
+      <w:szCs w:val="16"/>
+      <w:lang w:val="en-US"/>
+    </w:rPr>
+  </w:style>
+  <w:style w:type="character" w:styleId="Refdecomentario">
+    <w:name w:val="annotation reference"/>
+    <w:basedOn w:val="Fuentedeprrafopredeter"/>
+    <w:uiPriority w:val="99"/>
+    <w:semiHidden/>
+    <w:unhideWhenUsed/>
+    <w:rsid w:val="00B6444A"/>
+    <w:rPr>
+      <w:sz w:val="16"/>
+      <w:szCs w:val="16"/>
+    </w:rPr>
+  </w:style>
+  <w:style w:type="paragraph" w:styleId="Textocomentario">
+    <w:name w:val="annotation text"/>
+    <w:basedOn w:val="Normal"/>
+    <w:link w:val="TextocomentarioCar"/>
+    <w:uiPriority w:val="99"/>
+    <w:semiHidden/>
+    <w:unhideWhenUsed/>
+    <w:rsid w:val="00B6444A"/>
+    <w:rPr>
+      <w:sz w:val="20"/>
+      <w:szCs w:val="20"/>
+    </w:rPr>
+  </w:style>
+  <w:style w:type="character" w:customStyle="1" w:styleId="TextocomentarioCar">
+    <w:name w:val="Texto comentario Car"/>
+    <w:basedOn w:val="Fuentedeprrafopredeter"/>
+    <w:link w:val="Textocomentario"/>
+    <w:uiPriority w:val="99"/>
+    <w:semiHidden/>
+    <w:rsid w:val="00B6444A"/>
+    <w:rPr>
+      <w:rFonts w:eastAsiaTheme="minorEastAsia"/>
+      <w:sz w:val="20"/>
+      <w:szCs w:val="20"/>
+      <w:lang w:val="en-US"/>
+    </w:rPr>
+  </w:style>
+  <w:style w:type="paragraph" w:styleId="Asuntodelcomentario">
+    <w:name w:val="annotation subject"/>
+    <w:basedOn w:val="Textocomentario"/>
+    <w:next w:val="Textocomentario"/>
+    <w:link w:val="AsuntodelcomentarioCar"/>
+    <w:uiPriority w:val="99"/>
+    <w:semiHidden/>
+    <w:unhideWhenUsed/>
+    <w:rsid w:val="00B6444A"/>
+    <w:rPr>
+      <w:b/>
+      <w:bCs/>
+    </w:rPr>
+  </w:style>
+  <w:style w:type="character" w:customStyle="1" w:styleId="AsuntodelcomentarioCar">
+    <w:name w:val="Asunto del comentario Car"/>
+    <w:basedOn w:val="TextocomentarioCar"/>
+    <w:link w:val="Asuntodelcomentario"/>
+    <w:uiPriority w:val="99"/>
+    <w:semiHidden/>
+    <w:rsid w:val="00B6444A"/>
+    <w:rPr>
+      <w:b/>
+      <w:bCs/>
     </w:rPr>
   </w:style>
 </w:styles>

--- a/fuentes/contenidos/grado06/guion02/CN_06_02_REC60.docx
+++ b/fuentes/contenidos/grado06/guion02/CN_06_02_REC60.docx
@@ -1,63 +1,47 @@
 
 <file path=word/document.xml><?xml version="1.0" encoding="utf-8"?>
-<w:document xmlns:ve="http://schemas.openxmlformats.org/markup-compatibility/2006" xmlns:o="urn:schemas-microsoft-com:office:office" xmlns:r="http://schemas.openxmlformats.org/officeDocument/2006/relationships" xmlns:m="http://schemas.openxmlformats.org/officeDocument/2006/math" xmlns:v="urn:schemas-microsoft-com:vml" xmlns:wp="http://schemas.openxmlformats.org/drawingml/2006/wordprocessingDrawing" xmlns:w10="urn:schemas-microsoft-com:office:word" xmlns:w="http://schemas.openxmlformats.org/wordprocessingml/2006/main" xmlns:wne="http://schemas.microsoft.com/office/word/2006/wordml">
+<w:document xmlns:wpc="http://schemas.microsoft.com/office/word/2010/wordprocessingCanvas" xmlns:mc="http://schemas.openxmlformats.org/markup-compatibility/2006" xmlns:o="urn:schemas-microsoft-com:office:office" xmlns:r="http://schemas.openxmlformats.org/officeDocument/2006/relationships" xmlns:m="http://schemas.openxmlformats.org/officeDocument/2006/math" xmlns:v="urn:schemas-microsoft-com:vml" xmlns:wp14="http://schemas.microsoft.com/office/word/2010/wordprocessingDrawing" xmlns:wp="http://schemas.openxmlformats.org/drawingml/2006/wordprocessingDrawing" xmlns:w10="urn:schemas-microsoft-com:office:word" xmlns:w="http://schemas.openxmlformats.org/wordprocessingml/2006/main" xmlns:w14="http://schemas.microsoft.com/office/word/2010/wordml" xmlns:wpg="http://schemas.microsoft.com/office/word/2010/wordprocessingGroup" xmlns:wpi="http://schemas.microsoft.com/office/word/2010/wordprocessingInk" xmlns:wne="http://schemas.microsoft.com/office/word/2006/wordml" xmlns:wps="http://schemas.microsoft.com/office/word/2010/wordprocessingShape" mc:Ignorable="w14 wp14">
   <w:body>
     <w:p>
       <w:pPr>
         <w:jc w:val="center"/>
         <w:rPr>
-          <w:rFonts w:ascii="Arial" w:hAnsi="Arial"/>
+          <w:rFonts w:ascii="Times New Roman" w:hAnsi="Times New Roman" w:cs="Times New Roman"/>
           <w:b/>
           <w:lang w:val="es-ES_tradnl"/>
         </w:rPr>
       </w:pPr>
       <w:r>
         <w:rPr>
-          <w:rFonts w:ascii="Arial" w:hAnsi="Arial"/>
+          <w:rFonts w:ascii="Times New Roman" w:hAnsi="Times New Roman" w:cs="Times New Roman"/>
           <w:b/>
           <w:lang w:val="es-ES_tradnl"/>
         </w:rPr>
-        <w:t>Interactivo F12</w:t>
-      </w:r>
-      <w:r>
-        <w:rPr>
-          <w:rFonts w:ascii="Arial" w:hAnsi="Arial"/>
-          <w:b/>
-          <w:lang w:val="es-ES_tradnl"/>
-        </w:rPr>
-        <w:t xml:space="preserve">: </w:t>
-      </w:r>
-      <w:r>
-        <w:rPr>
-          <w:rFonts w:ascii="Arial" w:hAnsi="Arial"/>
-          <w:b/>
-          <w:lang w:val="es-ES_tradnl"/>
-        </w:rPr>
-        <w:t>Trabajar un video</w:t>
-      </w:r>
-    </w:p>
-    <w:p>
-      <w:pPr>
-        <w:jc w:val="both"/>
-        <w:rPr>
-          <w:rFonts w:ascii="Arial" w:hAnsi="Arial"/>
-          <w:lang w:val="es-ES_tradnl"/>
-        </w:rPr>
-      </w:pPr>
-    </w:p>
-    <w:p>
-      <w:pPr>
-        <w:jc w:val="both"/>
-        <w:rPr>
-          <w:rFonts w:ascii="Arial" w:hAnsi="Arial"/>
-          <w:sz w:val="18"/>
-          <w:szCs w:val="18"/>
-          <w:lang w:val="es-ES_tradnl"/>
-        </w:rPr>
-      </w:pPr>
-      <w:r>
-        <w:rPr>
-          <w:rFonts w:ascii="Arial" w:hAnsi="Arial"/>
+        <w:t>Interactivo F12: Trabajar un video</w:t>
+      </w:r>
+    </w:p>
+    <w:p>
+      <w:pPr>
+        <w:jc w:val="both"/>
+        <w:rPr>
+          <w:rFonts w:ascii="Times New Roman" w:hAnsi="Times New Roman" w:cs="Times New Roman"/>
+          <w:lang w:val="es-ES_tradnl"/>
+        </w:rPr>
+      </w:pPr>
+    </w:p>
+    <w:p>
+      <w:pPr>
+        <w:jc w:val="both"/>
+        <w:rPr>
+          <w:rFonts w:ascii="Times New Roman" w:hAnsi="Times New Roman" w:cs="Times New Roman"/>
+          <w:sz w:val="18"/>
+          <w:szCs w:val="18"/>
+          <w:lang w:val="es-ES_tradnl"/>
+        </w:rPr>
+      </w:pPr>
+      <w:r>
+        <w:rPr>
+          <w:rFonts w:ascii="Times New Roman" w:hAnsi="Times New Roman" w:cs="Times New Roman"/>
           <w:b/>
           <w:color w:val="FF0000"/>
           <w:sz w:val="18"/>
@@ -68,7 +52,7 @@
       </w:r>
       <w:r>
         <w:rPr>
-          <w:rFonts w:ascii="Arial" w:hAnsi="Arial"/>
+          <w:rFonts w:ascii="Times New Roman" w:hAnsi="Times New Roman" w:cs="Times New Roman"/>
           <w:sz w:val="18"/>
           <w:szCs w:val="18"/>
           <w:lang w:val="es-ES_tradnl"/>
@@ -77,7 +61,7 @@
       </w:r>
       <w:r>
         <w:rPr>
-          <w:rFonts w:ascii="Arial" w:hAnsi="Arial"/>
+          <w:rFonts w:ascii="Times New Roman" w:hAnsi="Times New Roman" w:cs="Times New Roman"/>
           <w:sz w:val="18"/>
           <w:szCs w:val="18"/>
           <w:highlight w:val="green"/>
@@ -90,26 +74,26 @@
       <w:pPr>
         <w:jc w:val="both"/>
         <w:rPr>
-          <w:rFonts w:ascii="Arial" w:hAnsi="Arial"/>
-          <w:sz w:val="18"/>
-          <w:szCs w:val="18"/>
-          <w:lang w:val="es-ES_tradnl"/>
-        </w:rPr>
-      </w:pPr>
-    </w:p>
-    <w:p>
-      <w:pPr>
-        <w:jc w:val="both"/>
-        <w:rPr>
-          <w:rFonts w:ascii="Arial" w:hAnsi="Arial"/>
-          <w:sz w:val="18"/>
-          <w:szCs w:val="18"/>
-          <w:lang w:val="es-ES_tradnl"/>
-        </w:rPr>
-      </w:pPr>
-      <w:r>
-        <w:rPr>
-          <w:rFonts w:ascii="Arial" w:hAnsi="Arial"/>
+          <w:rFonts w:ascii="Times New Roman" w:hAnsi="Times New Roman" w:cs="Times New Roman"/>
+          <w:sz w:val="18"/>
+          <w:szCs w:val="18"/>
+          <w:lang w:val="es-ES_tradnl"/>
+        </w:rPr>
+      </w:pPr>
+    </w:p>
+    <w:p>
+      <w:pPr>
+        <w:jc w:val="both"/>
+        <w:rPr>
+          <w:rFonts w:ascii="Times New Roman" w:hAnsi="Times New Roman" w:cs="Times New Roman"/>
+          <w:sz w:val="18"/>
+          <w:szCs w:val="18"/>
+          <w:lang w:val="es-ES_tradnl"/>
+        </w:rPr>
+      </w:pPr>
+      <w:r>
+        <w:rPr>
+          <w:rFonts w:ascii="Times New Roman" w:hAnsi="Times New Roman" w:cs="Times New Roman"/>
           <w:sz w:val="18"/>
           <w:szCs w:val="18"/>
           <w:lang w:val="es-ES_tradnl"/>
@@ -121,18 +105,18 @@
       <w:pPr>
         <w:jc w:val="both"/>
         <w:rPr>
-          <w:rFonts w:ascii="Arial" w:hAnsi="Arial"/>
-          <w:sz w:val="18"/>
-          <w:szCs w:val="18"/>
-          <w:lang w:val="es-ES_tradnl"/>
-        </w:rPr>
-      </w:pPr>
-    </w:p>
-    <w:p>
-      <w:pPr>
-        <w:jc w:val="both"/>
-        <w:rPr>
-          <w:rFonts w:ascii="Arial" w:hAnsi="Arial"/>
+          <w:rFonts w:ascii="Times New Roman" w:hAnsi="Times New Roman" w:cs="Times New Roman"/>
+          <w:sz w:val="18"/>
+          <w:szCs w:val="18"/>
+          <w:lang w:val="es-ES_tradnl"/>
+        </w:rPr>
+      </w:pPr>
+    </w:p>
+    <w:p>
+      <w:pPr>
+        <w:jc w:val="both"/>
+        <w:rPr>
+          <w:rFonts w:ascii="Times New Roman" w:hAnsi="Times New Roman" w:cs="Times New Roman"/>
           <w:b/>
           <w:sz w:val="18"/>
           <w:szCs w:val="18"/>
@@ -141,7 +125,7 @@
       </w:pPr>
       <w:r>
         <w:rPr>
-          <w:rFonts w:ascii="Arial" w:hAnsi="Arial"/>
+          <w:rFonts w:ascii="Times New Roman" w:hAnsi="Times New Roman" w:cs="Times New Roman"/>
           <w:b/>
           <w:sz w:val="18"/>
           <w:szCs w:val="18"/>
@@ -154,26 +138,26 @@
       <w:pPr>
         <w:jc w:val="both"/>
         <w:rPr>
-          <w:rFonts w:ascii="Arial" w:hAnsi="Arial" w:cs="Arial"/>
-          <w:sz w:val="18"/>
-          <w:szCs w:val="18"/>
-          <w:lang w:val="es-ES_tradnl"/>
-        </w:rPr>
-      </w:pPr>
-    </w:p>
-    <w:p>
-      <w:pPr>
-        <w:jc w:val="both"/>
-        <w:rPr>
-          <w:rFonts w:ascii="Arial" w:hAnsi="Arial"/>
-          <w:sz w:val="18"/>
-          <w:szCs w:val="18"/>
-          <w:lang w:val="es-ES_tradnl"/>
-        </w:rPr>
-      </w:pPr>
-      <w:r>
-        <w:rPr>
-          <w:rFonts w:ascii="Arial" w:hAnsi="Arial"/>
+          <w:rFonts w:ascii="Times New Roman" w:hAnsi="Times New Roman" w:cs="Times New Roman"/>
+          <w:sz w:val="18"/>
+          <w:szCs w:val="18"/>
+          <w:lang w:val="es-ES_tradnl"/>
+        </w:rPr>
+      </w:pPr>
+    </w:p>
+    <w:p>
+      <w:pPr>
+        <w:jc w:val="both"/>
+        <w:rPr>
+          <w:rFonts w:ascii="Times New Roman" w:hAnsi="Times New Roman" w:cs="Times New Roman"/>
+          <w:sz w:val="18"/>
+          <w:szCs w:val="18"/>
+          <w:lang w:val="es-ES_tradnl"/>
+        </w:rPr>
+      </w:pPr>
+      <w:r>
+        <w:rPr>
+          <w:rFonts w:ascii="Times New Roman" w:hAnsi="Times New Roman" w:cs="Times New Roman"/>
           <w:b/>
           <w:color w:val="FF0000"/>
           <w:sz w:val="18"/>
@@ -184,7 +168,7 @@
       </w:r>
       <w:r>
         <w:rPr>
-          <w:rFonts w:ascii="Arial" w:hAnsi="Arial"/>
+          <w:rFonts w:ascii="Times New Roman" w:hAnsi="Times New Roman" w:cs="Times New Roman"/>
           <w:sz w:val="18"/>
           <w:szCs w:val="18"/>
           <w:lang w:val="es-ES_tradnl"/>
@@ -193,53 +177,33 @@
       </w:r>
       <w:r>
         <w:rPr>
-          <w:rFonts w:ascii="Arial" w:hAnsi="Arial"/>
+          <w:rFonts w:ascii="Times New Roman" w:hAnsi="Times New Roman" w:cs="Times New Roman"/>
           <w:sz w:val="18"/>
           <w:szCs w:val="18"/>
           <w:highlight w:val="green"/>
           <w:lang w:val="es-ES_tradnl"/>
         </w:rPr>
-        <w:t>Título del recurso</w:t>
-      </w:r>
-      <w:r>
-        <w:rPr>
-          <w:rFonts w:ascii="Arial" w:hAnsi="Arial"/>
+        <w:t>Título del recurso (</w:t>
+      </w:r>
+      <w:r>
+        <w:rPr>
+          <w:rFonts w:ascii="Times New Roman" w:hAnsi="Times New Roman" w:cs="Times New Roman"/>
+          <w:b/>
           <w:sz w:val="18"/>
           <w:szCs w:val="18"/>
           <w:highlight w:val="green"/>
           <w:lang w:val="es-ES_tradnl"/>
         </w:rPr>
-        <w:t xml:space="preserve"> </w:t>
-      </w:r>
-      <w:r>
-        <w:rPr>
-          <w:rFonts w:ascii="Arial" w:hAnsi="Arial"/>
+        <w:t>65</w:t>
+      </w:r>
+      <w:r>
+        <w:rPr>
+          <w:rFonts w:ascii="Times New Roman" w:hAnsi="Times New Roman" w:cs="Times New Roman"/>
           <w:sz w:val="18"/>
           <w:szCs w:val="18"/>
           <w:highlight w:val="green"/>
           <w:lang w:val="es-ES_tradnl"/>
         </w:rPr>
-        <w:t>(</w:t>
-      </w:r>
-      <w:r>
-        <w:rPr>
-          <w:rFonts w:ascii="Arial" w:hAnsi="Arial"/>
-          <w:b/>
-          <w:sz w:val="18"/>
-          <w:szCs w:val="18"/>
-          <w:highlight w:val="green"/>
-          <w:lang w:val="es-ES_tradnl"/>
-        </w:rPr>
-        <w:t>65</w:t>
-      </w:r>
-      <w:r>
-        <w:rPr>
-          <w:rFonts w:ascii="Arial" w:hAnsi="Arial"/>
-          <w:sz w:val="18"/>
-          <w:szCs w:val="18"/>
-          <w:highlight w:val="green"/>
-          <w:lang w:val="es-ES_tradnl"/>
-        </w:rPr>
         <w:t xml:space="preserve"> caracteres máx.)</w:t>
       </w:r>
     </w:p>
@@ -247,26 +211,26 @@
       <w:pPr>
         <w:jc w:val="both"/>
         <w:rPr>
-          <w:rFonts w:ascii="Arial" w:hAnsi="Arial"/>
-          <w:sz w:val="18"/>
-          <w:szCs w:val="18"/>
-          <w:lang w:val="es-ES_tradnl"/>
-        </w:rPr>
-      </w:pPr>
-    </w:p>
-    <w:p>
-      <w:pPr>
-        <w:jc w:val="both"/>
-        <w:rPr>
-          <w:rFonts w:ascii="Arial" w:hAnsi="Arial"/>
-          <w:sz w:val="18"/>
-          <w:szCs w:val="18"/>
-          <w:lang w:val="es-ES_tradnl"/>
-        </w:rPr>
-      </w:pPr>
-      <w:r>
-        <w:rPr>
-          <w:rFonts w:ascii="Arial" w:hAnsi="Arial"/>
+          <w:rFonts w:ascii="Times New Roman" w:hAnsi="Times New Roman" w:cs="Times New Roman"/>
+          <w:sz w:val="18"/>
+          <w:szCs w:val="18"/>
+          <w:lang w:val="es-ES_tradnl"/>
+        </w:rPr>
+      </w:pPr>
+    </w:p>
+    <w:p>
+      <w:pPr>
+        <w:jc w:val="both"/>
+        <w:rPr>
+          <w:rFonts w:ascii="Times New Roman" w:hAnsi="Times New Roman" w:cs="Times New Roman"/>
+          <w:sz w:val="18"/>
+          <w:szCs w:val="18"/>
+          <w:lang w:val="es-ES_tradnl"/>
+        </w:rPr>
+      </w:pPr>
+      <w:r>
+        <w:rPr>
+          <w:rFonts w:ascii="Times New Roman" w:hAnsi="Times New Roman" w:cs="Times New Roman"/>
           <w:sz w:val="18"/>
           <w:szCs w:val="18"/>
           <w:lang w:val="es-ES_tradnl"/>
@@ -278,26 +242,26 @@
       <w:pPr>
         <w:jc w:val="both"/>
         <w:rPr>
-          <w:rFonts w:ascii="Arial" w:hAnsi="Arial" w:cs="Arial"/>
-          <w:sz w:val="18"/>
-          <w:szCs w:val="18"/>
-          <w:lang w:val="es-ES_tradnl"/>
-        </w:rPr>
-      </w:pPr>
-    </w:p>
-    <w:p>
-      <w:pPr>
-        <w:jc w:val="both"/>
-        <w:rPr>
-          <w:rFonts w:ascii="Arial" w:hAnsi="Arial"/>
-          <w:sz w:val="18"/>
-          <w:szCs w:val="18"/>
-          <w:lang w:val="es-ES_tradnl"/>
-        </w:rPr>
-      </w:pPr>
-      <w:r>
-        <w:rPr>
-          <w:rFonts w:ascii="Arial" w:hAnsi="Arial"/>
+          <w:rFonts w:ascii="Times New Roman" w:hAnsi="Times New Roman" w:cs="Times New Roman"/>
+          <w:sz w:val="18"/>
+          <w:szCs w:val="18"/>
+          <w:lang w:val="es-ES_tradnl"/>
+        </w:rPr>
+      </w:pPr>
+    </w:p>
+    <w:p>
+      <w:pPr>
+        <w:jc w:val="both"/>
+        <w:rPr>
+          <w:rFonts w:ascii="Times New Roman" w:hAnsi="Times New Roman" w:cs="Times New Roman"/>
+          <w:sz w:val="18"/>
+          <w:szCs w:val="18"/>
+          <w:lang w:val="es-ES_tradnl"/>
+        </w:rPr>
+      </w:pPr>
+      <w:r>
+        <w:rPr>
+          <w:rFonts w:ascii="Times New Roman" w:hAnsi="Times New Roman" w:cs="Times New Roman"/>
           <w:b/>
           <w:color w:val="FF0000"/>
           <w:sz w:val="18"/>
@@ -308,7 +272,7 @@
       </w:r>
       <w:r>
         <w:rPr>
-          <w:rFonts w:ascii="Arial" w:hAnsi="Arial"/>
+          <w:rFonts w:ascii="Times New Roman" w:hAnsi="Times New Roman" w:cs="Times New Roman"/>
           <w:sz w:val="18"/>
           <w:szCs w:val="18"/>
           <w:lang w:val="es-ES_tradnl"/>
@@ -317,7 +281,7 @@
       </w:r>
       <w:r>
         <w:rPr>
-          <w:rFonts w:ascii="Arial" w:hAnsi="Arial"/>
+          <w:rFonts w:ascii="Times New Roman" w:hAnsi="Times New Roman" w:cs="Times New Roman"/>
           <w:sz w:val="18"/>
           <w:szCs w:val="18"/>
           <w:highlight w:val="green"/>
@@ -330,35 +294,35 @@
       <w:pPr>
         <w:jc w:val="both"/>
         <w:rPr>
-          <w:rFonts w:ascii="Arial" w:hAnsi="Arial" w:cs="Arial"/>
-          <w:sz w:val="18"/>
-          <w:szCs w:val="18"/>
-          <w:lang w:val="es-ES_tradnl"/>
-        </w:rPr>
-      </w:pPr>
-    </w:p>
-    <w:p>
-      <w:pPr>
-        <w:jc w:val="both"/>
-        <w:rPr>
-          <w:rFonts w:ascii="Arial" w:hAnsi="Arial" w:cs="Arial"/>
-          <w:sz w:val="18"/>
-          <w:szCs w:val="18"/>
-          <w:lang w:val="es-ES_tradnl"/>
-        </w:rPr>
-      </w:pPr>
-      <w:r>
-        <w:rPr>
-          <w:rFonts w:ascii="Arial" w:hAnsi="Arial" w:cs="Arial"/>
-          <w:sz w:val="18"/>
-          <w:szCs w:val="18"/>
-          <w:lang w:val="es-ES_tradnl"/>
-        </w:rPr>
-        <w:t>Video descriptivo sobre los tipos de célula existentes, las formas celulares y algunas funciones</w:t>
-      </w:r>
-      <w:r>
-        <w:rPr>
-          <w:rFonts w:ascii="Arial" w:hAnsi="Arial" w:cs="Arial"/>
+          <w:rFonts w:ascii="Times New Roman" w:hAnsi="Times New Roman" w:cs="Times New Roman"/>
+          <w:sz w:val="18"/>
+          <w:szCs w:val="18"/>
+          <w:lang w:val="es-ES_tradnl"/>
+        </w:rPr>
+      </w:pPr>
+    </w:p>
+    <w:p>
+      <w:pPr>
+        <w:jc w:val="both"/>
+        <w:rPr>
+          <w:rFonts w:ascii="Times New Roman" w:hAnsi="Times New Roman" w:cs="Times New Roman"/>
+          <w:sz w:val="18"/>
+          <w:szCs w:val="18"/>
+          <w:lang w:val="es-ES_tradnl"/>
+        </w:rPr>
+      </w:pPr>
+      <w:r>
+        <w:rPr>
+          <w:rFonts w:ascii="Times New Roman" w:hAnsi="Times New Roman" w:cs="Times New Roman"/>
+          <w:sz w:val="18"/>
+          <w:szCs w:val="18"/>
+          <w:lang w:val="es-ES_tradnl"/>
+        </w:rPr>
+        <w:t>Video descriptivo sobre los tipos de célula, las formas celulares y algunas funciones</w:t>
+      </w:r>
+      <w:r>
+        <w:rPr>
+          <w:rFonts w:ascii="Times New Roman" w:hAnsi="Times New Roman" w:cs="Times New Roman"/>
           <w:sz w:val="18"/>
           <w:szCs w:val="18"/>
           <w:lang w:val="es-ES_tradnl"/>
@@ -367,16 +331,7 @@
       </w:r>
       <w:r>
         <w:rPr>
-          <w:rFonts w:ascii="Arial" w:hAnsi="Arial" w:cs="Arial"/>
-          <w:sz w:val="18"/>
-          <w:szCs w:val="18"/>
-          <w:lang w:val="es-ES_tradnl"/>
-        </w:rPr>
-        <w:t xml:space="preserve"> en los seres vivos</w:t>
-      </w:r>
-      <w:r>
-        <w:rPr>
-          <w:rFonts w:ascii="Arial" w:hAnsi="Arial" w:cs="Arial"/>
+          <w:rFonts w:ascii="Times New Roman" w:hAnsi="Times New Roman" w:cs="Times New Roman"/>
           <w:sz w:val="18"/>
           <w:szCs w:val="18"/>
           <w:lang w:val="es-ES_tradnl"/>
@@ -388,26 +343,26 @@
       <w:pPr>
         <w:jc w:val="both"/>
         <w:rPr>
-          <w:rFonts w:ascii="Arial" w:hAnsi="Arial" w:cs="Arial"/>
-          <w:sz w:val="18"/>
-          <w:szCs w:val="18"/>
-          <w:lang w:val="es-ES_tradnl"/>
-        </w:rPr>
-      </w:pPr>
-    </w:p>
-    <w:p>
-      <w:pPr>
-        <w:jc w:val="both"/>
-        <w:rPr>
-          <w:rFonts w:ascii="Arial" w:hAnsi="Arial"/>
-          <w:sz w:val="18"/>
-          <w:szCs w:val="18"/>
-          <w:lang w:val="es-ES_tradnl"/>
-        </w:rPr>
-      </w:pPr>
-      <w:r>
-        <w:rPr>
-          <w:rFonts w:ascii="Arial" w:hAnsi="Arial"/>
+          <w:rFonts w:ascii="Times New Roman" w:hAnsi="Times New Roman" w:cs="Times New Roman"/>
+          <w:sz w:val="18"/>
+          <w:szCs w:val="18"/>
+          <w:lang w:val="es-ES_tradnl"/>
+        </w:rPr>
+      </w:pPr>
+    </w:p>
+    <w:p>
+      <w:pPr>
+        <w:jc w:val="both"/>
+        <w:rPr>
+          <w:rFonts w:ascii="Times New Roman" w:hAnsi="Times New Roman" w:cs="Times New Roman"/>
+          <w:sz w:val="18"/>
+          <w:szCs w:val="18"/>
+          <w:lang w:val="es-ES_tradnl"/>
+        </w:rPr>
+      </w:pPr>
+      <w:r>
+        <w:rPr>
+          <w:rFonts w:ascii="Times New Roman" w:hAnsi="Times New Roman" w:cs="Times New Roman"/>
           <w:b/>
           <w:color w:val="FF0000"/>
           <w:sz w:val="18"/>
@@ -418,7 +373,7 @@
       </w:r>
       <w:r>
         <w:rPr>
-          <w:rFonts w:ascii="Arial" w:hAnsi="Arial"/>
+          <w:rFonts w:ascii="Times New Roman" w:hAnsi="Times New Roman" w:cs="Times New Roman"/>
           <w:sz w:val="18"/>
           <w:szCs w:val="18"/>
           <w:lang w:val="es-ES_tradnl"/>
@@ -427,7 +382,7 @@
       </w:r>
       <w:r>
         <w:rPr>
-          <w:rFonts w:ascii="Arial" w:hAnsi="Arial"/>
+          <w:rFonts w:ascii="Times New Roman" w:hAnsi="Times New Roman" w:cs="Times New Roman"/>
           <w:sz w:val="18"/>
           <w:szCs w:val="18"/>
           <w:highlight w:val="green"/>
@@ -440,26 +395,26 @@
       <w:pPr>
         <w:jc w:val="both"/>
         <w:rPr>
-          <w:rFonts w:ascii="Arial" w:hAnsi="Arial"/>
-          <w:sz w:val="18"/>
-          <w:szCs w:val="18"/>
-          <w:lang w:val="es-ES_tradnl"/>
-        </w:rPr>
-      </w:pPr>
-    </w:p>
-    <w:p>
-      <w:pPr>
-        <w:jc w:val="both"/>
-        <w:rPr>
-          <w:rFonts w:ascii="Arial" w:hAnsi="Arial"/>
-          <w:sz w:val="18"/>
-          <w:szCs w:val="18"/>
-          <w:lang w:val="es-ES_tradnl"/>
-        </w:rPr>
-      </w:pPr>
-      <w:r>
-        <w:rPr>
-          <w:rFonts w:ascii="Arial" w:hAnsi="Arial"/>
+          <w:rFonts w:ascii="Times New Roman" w:hAnsi="Times New Roman" w:cs="Times New Roman"/>
+          <w:sz w:val="18"/>
+          <w:szCs w:val="18"/>
+          <w:lang w:val="es-ES_tradnl"/>
+        </w:rPr>
+      </w:pPr>
+    </w:p>
+    <w:p>
+      <w:pPr>
+        <w:jc w:val="both"/>
+        <w:rPr>
+          <w:rFonts w:ascii="Times New Roman" w:hAnsi="Times New Roman" w:cs="Times New Roman"/>
+          <w:sz w:val="18"/>
+          <w:szCs w:val="18"/>
+          <w:lang w:val="es-ES_tradnl"/>
+        </w:rPr>
+      </w:pPr>
+      <w:r>
+        <w:rPr>
+          <w:rFonts w:ascii="Times New Roman" w:hAnsi="Times New Roman" w:cs="Times New Roman"/>
           <w:sz w:val="18"/>
           <w:szCs w:val="18"/>
           <w:lang w:val="es-ES_tradnl"/>
@@ -468,7 +423,7 @@
       </w:r>
       <w:r>
         <w:rPr>
-          <w:rFonts w:ascii="Arial" w:hAnsi="Arial"/>
+          <w:rFonts w:ascii="Times New Roman" w:hAnsi="Times New Roman" w:cs="Times New Roman"/>
           <w:sz w:val="18"/>
           <w:szCs w:val="18"/>
           <w:lang w:val="es-ES_tradnl"/>
@@ -477,7 +432,7 @@
       </w:r>
       <w:r>
         <w:rPr>
-          <w:rFonts w:ascii="Arial" w:hAnsi="Arial"/>
+          <w:rFonts w:ascii="Times New Roman" w:hAnsi="Times New Roman" w:cs="Times New Roman"/>
           <w:sz w:val="18"/>
           <w:szCs w:val="18"/>
           <w:lang w:val="es-ES_tradnl"/>
@@ -486,7 +441,7 @@
       </w:r>
       <w:r>
         <w:rPr>
-          <w:rFonts w:ascii="Arial" w:hAnsi="Arial"/>
+          <w:rFonts w:ascii="Times New Roman" w:hAnsi="Times New Roman" w:cs="Times New Roman"/>
           <w:sz w:val="18"/>
           <w:szCs w:val="18"/>
           <w:lang w:val="es-ES_tradnl"/>
@@ -495,7 +450,7 @@
       </w:r>
       <w:r>
         <w:rPr>
-          <w:rFonts w:ascii="Arial" w:hAnsi="Arial"/>
+          <w:rFonts w:ascii="Times New Roman" w:hAnsi="Times New Roman" w:cs="Times New Roman"/>
           <w:sz w:val="18"/>
           <w:szCs w:val="18"/>
           <w:lang w:val="es-ES_tradnl"/>
@@ -504,7 +459,7 @@
       </w:r>
       <w:r>
         <w:rPr>
-          <w:rFonts w:ascii="Arial" w:hAnsi="Arial"/>
+          <w:rFonts w:ascii="Times New Roman" w:hAnsi="Times New Roman" w:cs="Times New Roman"/>
           <w:sz w:val="18"/>
           <w:szCs w:val="18"/>
           <w:lang w:val="es-ES_tradnl"/>
@@ -513,7 +468,7 @@
       </w:r>
       <w:r>
         <w:rPr>
-          <w:rFonts w:ascii="Arial" w:hAnsi="Arial"/>
+          <w:rFonts w:ascii="Times New Roman" w:hAnsi="Times New Roman" w:cs="Times New Roman"/>
           <w:sz w:val="18"/>
           <w:szCs w:val="18"/>
           <w:lang w:val="es-ES_tradnl"/>
@@ -522,7 +477,7 @@
       </w:r>
       <w:r>
         <w:rPr>
-          <w:rFonts w:ascii="Arial" w:hAnsi="Arial"/>
+          <w:rFonts w:ascii="Times New Roman" w:hAnsi="Times New Roman" w:cs="Times New Roman"/>
           <w:sz w:val="18"/>
           <w:szCs w:val="18"/>
           <w:lang w:val="es-ES_tradnl"/>
@@ -531,7 +486,7 @@
       </w:r>
       <w:r>
         <w:rPr>
-          <w:rFonts w:ascii="Arial" w:hAnsi="Arial"/>
+          <w:rFonts w:ascii="Times New Roman" w:hAnsi="Times New Roman" w:cs="Times New Roman"/>
           <w:sz w:val="18"/>
           <w:szCs w:val="18"/>
           <w:lang w:val="es-ES_tradnl"/>
@@ -540,7 +495,7 @@
       </w:r>
       <w:r>
         <w:rPr>
-          <w:rFonts w:ascii="Arial" w:hAnsi="Arial"/>
+          <w:rFonts w:ascii="Times New Roman" w:hAnsi="Times New Roman" w:cs="Times New Roman"/>
           <w:sz w:val="18"/>
           <w:szCs w:val="18"/>
           <w:lang w:val="es-ES_tradnl"/>
@@ -549,7 +504,7 @@
       </w:r>
       <w:r>
         <w:rPr>
-          <w:rFonts w:ascii="Arial" w:hAnsi="Arial"/>
+          <w:rFonts w:ascii="Times New Roman" w:hAnsi="Times New Roman" w:cs="Times New Roman"/>
           <w:sz w:val="18"/>
           <w:szCs w:val="18"/>
           <w:lang w:val="es-ES_tradnl"/>
@@ -558,7 +513,7 @@
       </w:r>
       <w:r>
         <w:rPr>
-          <w:rFonts w:ascii="Arial" w:hAnsi="Arial"/>
+          <w:rFonts w:ascii="Times New Roman" w:hAnsi="Times New Roman" w:cs="Times New Roman"/>
           <w:sz w:val="18"/>
           <w:szCs w:val="18"/>
           <w:lang w:val="es-ES_tradnl"/>
@@ -567,7 +522,7 @@
       </w:r>
       <w:r>
         <w:rPr>
-          <w:rFonts w:ascii="Arial" w:hAnsi="Arial"/>
+          <w:rFonts w:ascii="Times New Roman" w:hAnsi="Times New Roman" w:cs="Times New Roman"/>
           <w:sz w:val="18"/>
           <w:szCs w:val="18"/>
           <w:lang w:val="es-ES_tradnl"/>
@@ -576,7 +531,7 @@
       </w:r>
       <w:r>
         <w:rPr>
-          <w:rFonts w:ascii="Arial" w:hAnsi="Arial"/>
+          <w:rFonts w:ascii="Times New Roman" w:hAnsi="Times New Roman" w:cs="Times New Roman"/>
           <w:sz w:val="18"/>
           <w:szCs w:val="18"/>
           <w:lang w:val="es-ES_tradnl"/>
@@ -585,7 +540,7 @@
       </w:r>
       <w:r>
         <w:rPr>
-          <w:rFonts w:ascii="Arial" w:hAnsi="Arial"/>
+          <w:rFonts w:ascii="Times New Roman" w:hAnsi="Times New Roman" w:cs="Times New Roman"/>
           <w:sz w:val="18"/>
           <w:szCs w:val="18"/>
           <w:lang w:val="es-ES_tradnl"/>
@@ -594,7 +549,7 @@
       </w:r>
       <w:r>
         <w:rPr>
-          <w:rFonts w:ascii="Arial" w:hAnsi="Arial"/>
+          <w:rFonts w:ascii="Times New Roman" w:hAnsi="Times New Roman" w:cs="Times New Roman"/>
           <w:sz w:val="18"/>
           <w:szCs w:val="18"/>
           <w:lang w:val="es-ES_tradnl"/>
@@ -603,7 +558,7 @@
       </w:r>
       <w:r>
         <w:rPr>
-          <w:rFonts w:ascii="Arial" w:hAnsi="Arial"/>
+          <w:rFonts w:ascii="Times New Roman" w:hAnsi="Times New Roman" w:cs="Times New Roman"/>
           <w:sz w:val="18"/>
           <w:szCs w:val="18"/>
           <w:lang w:val="es-ES_tradnl"/>
@@ -612,47 +567,47 @@
       </w:r>
       <w:r>
         <w:rPr>
-          <w:rFonts w:ascii="Arial" w:hAnsi="Arial"/>
-          <w:sz w:val="18"/>
-          <w:szCs w:val="18"/>
-          <w:lang w:val="es-ES_tradnl"/>
-        </w:rPr>
-        <w:t>o</w:t>
-      </w:r>
-      <w:r>
-        <w:rPr>
-          <w:rFonts w:ascii="Arial" w:hAnsi="Arial"/>
-          <w:sz w:val="18"/>
-          <w:szCs w:val="18"/>
-          <w:lang w:val="es-ES_tradnl"/>
-        </w:rPr>
-        <w:t>rganelos celulares.</w:t>
-      </w:r>
-    </w:p>
-    <w:p>
-      <w:pPr>
-        <w:jc w:val="both"/>
-        <w:rPr>
-          <w:rFonts w:ascii="Arial" w:hAnsi="Arial" w:cs="Arial"/>
-          <w:sz w:val="18"/>
-          <w:szCs w:val="18"/>
-          <w:lang w:val="es-ES_tradnl"/>
-        </w:rPr>
-      </w:pPr>
-    </w:p>
-    <w:p>
-      <w:pPr>
-        <w:jc w:val="both"/>
-        <w:rPr>
-          <w:rFonts w:ascii="Arial" w:hAnsi="Arial"/>
-          <w:sz w:val="18"/>
-          <w:szCs w:val="18"/>
-          <w:lang w:val="es-ES_tradnl"/>
-        </w:rPr>
-      </w:pPr>
-      <w:r>
-        <w:rPr>
-          <w:rFonts w:ascii="Arial" w:hAnsi="Arial"/>
+          <w:rFonts w:ascii="Times New Roman" w:hAnsi="Times New Roman" w:cs="Times New Roman"/>
+          <w:sz w:val="18"/>
+          <w:szCs w:val="18"/>
+          <w:lang w:val="es-ES_tradnl"/>
+        </w:rPr>
+        <w:t>orgánulos</w:t>
+      </w:r>
+      <w:r>
+        <w:rPr>
+          <w:rFonts w:ascii="Times New Roman" w:hAnsi="Times New Roman" w:cs="Times New Roman"/>
+          <w:sz w:val="18"/>
+          <w:szCs w:val="18"/>
+          <w:lang w:val="es-ES_tradnl"/>
+        </w:rPr>
+        <w:t xml:space="preserve"> celulares.</w:t>
+      </w:r>
+    </w:p>
+    <w:p>
+      <w:pPr>
+        <w:jc w:val="both"/>
+        <w:rPr>
+          <w:rFonts w:ascii="Times New Roman" w:hAnsi="Times New Roman" w:cs="Times New Roman"/>
+          <w:sz w:val="18"/>
+          <w:szCs w:val="18"/>
+          <w:lang w:val="es-ES_tradnl"/>
+        </w:rPr>
+      </w:pPr>
+    </w:p>
+    <w:p>
+      <w:pPr>
+        <w:jc w:val="both"/>
+        <w:rPr>
+          <w:rFonts w:ascii="Times New Roman" w:hAnsi="Times New Roman" w:cs="Times New Roman"/>
+          <w:sz w:val="18"/>
+          <w:szCs w:val="18"/>
+          <w:lang w:val="es-ES_tradnl"/>
+        </w:rPr>
+      </w:pPr>
+      <w:r>
+        <w:rPr>
+          <w:rFonts w:ascii="Times New Roman" w:hAnsi="Times New Roman" w:cs="Times New Roman"/>
           <w:b/>
           <w:color w:val="FF0000"/>
           <w:sz w:val="18"/>
@@ -663,7 +618,7 @@
       </w:r>
       <w:r>
         <w:rPr>
-          <w:rFonts w:ascii="Arial" w:hAnsi="Arial"/>
+          <w:rFonts w:ascii="Times New Roman" w:hAnsi="Times New Roman" w:cs="Times New Roman"/>
           <w:color w:val="FF0000"/>
           <w:sz w:val="18"/>
           <w:szCs w:val="18"/>
@@ -673,7 +628,7 @@
       </w:r>
       <w:r>
         <w:rPr>
-          <w:rFonts w:ascii="Arial" w:hAnsi="Arial"/>
+          <w:rFonts w:ascii="Times New Roman" w:hAnsi="Times New Roman" w:cs="Times New Roman"/>
           <w:sz w:val="18"/>
           <w:szCs w:val="18"/>
           <w:highlight w:val="green"/>
@@ -686,26 +641,26 @@
       <w:pPr>
         <w:jc w:val="both"/>
         <w:rPr>
-          <w:rFonts w:ascii="Arial" w:hAnsi="Arial"/>
-          <w:sz w:val="18"/>
-          <w:szCs w:val="18"/>
-          <w:lang w:val="es-ES_tradnl"/>
-        </w:rPr>
-      </w:pPr>
-    </w:p>
-    <w:p>
-      <w:pPr>
-        <w:jc w:val="both"/>
-        <w:rPr>
-          <w:rFonts w:ascii="Arial" w:hAnsi="Arial"/>
-          <w:sz w:val="18"/>
-          <w:szCs w:val="18"/>
-          <w:lang w:val="es-ES_tradnl"/>
-        </w:rPr>
-      </w:pPr>
-      <w:r>
-        <w:rPr>
-          <w:rFonts w:ascii="Arial" w:hAnsi="Arial"/>
+          <w:rFonts w:ascii="Times New Roman" w:hAnsi="Times New Roman" w:cs="Times New Roman"/>
+          <w:sz w:val="18"/>
+          <w:szCs w:val="18"/>
+          <w:lang w:val="es-ES_tradnl"/>
+        </w:rPr>
+      </w:pPr>
+    </w:p>
+    <w:p>
+      <w:pPr>
+        <w:jc w:val="both"/>
+        <w:rPr>
+          <w:rFonts w:ascii="Times New Roman" w:hAnsi="Times New Roman" w:cs="Times New Roman"/>
+          <w:sz w:val="18"/>
+          <w:szCs w:val="18"/>
+          <w:lang w:val="es-ES_tradnl"/>
+        </w:rPr>
+      </w:pPr>
+      <w:r>
+        <w:rPr>
+          <w:rFonts w:ascii="Times New Roman" w:hAnsi="Times New Roman" w:cs="Times New Roman"/>
           <w:sz w:val="18"/>
           <w:szCs w:val="18"/>
           <w:lang w:val="es-ES_tradnl"/>
@@ -714,7 +669,7 @@
       </w:r>
       <w:r>
         <w:rPr>
-          <w:rFonts w:ascii="Arial" w:hAnsi="Arial"/>
+          <w:rFonts w:ascii="Times New Roman" w:hAnsi="Times New Roman" w:cs="Times New Roman"/>
           <w:sz w:val="18"/>
           <w:szCs w:val="18"/>
           <w:lang w:val="es-ES_tradnl"/>
@@ -723,7 +678,7 @@
       </w:r>
       <w:r>
         <w:rPr>
-          <w:rFonts w:ascii="Arial" w:hAnsi="Arial"/>
+          <w:rFonts w:ascii="Times New Roman" w:hAnsi="Times New Roman" w:cs="Times New Roman"/>
           <w:sz w:val="18"/>
           <w:szCs w:val="18"/>
           <w:lang w:val="es-ES_tradnl"/>
@@ -732,7 +687,7 @@
       </w:r>
       <w:r>
         <w:rPr>
-          <w:rFonts w:ascii="Arial" w:hAnsi="Arial"/>
+          <w:rFonts w:ascii="Times New Roman" w:hAnsi="Times New Roman" w:cs="Times New Roman"/>
           <w:sz w:val="18"/>
           <w:szCs w:val="18"/>
           <w:lang w:val="es-ES_tradnl"/>
@@ -741,7 +696,7 @@
       </w:r>
       <w:r>
         <w:rPr>
-          <w:rFonts w:ascii="Arial" w:hAnsi="Arial"/>
+          <w:rFonts w:ascii="Times New Roman" w:hAnsi="Times New Roman" w:cs="Times New Roman"/>
           <w:sz w:val="18"/>
           <w:szCs w:val="18"/>
           <w:lang w:val="es-ES_tradnl"/>
@@ -753,26 +708,26 @@
       <w:pPr>
         <w:jc w:val="both"/>
         <w:rPr>
-          <w:rFonts w:ascii="Arial" w:hAnsi="Arial" w:cs="Arial"/>
-          <w:sz w:val="18"/>
-          <w:szCs w:val="18"/>
-          <w:lang w:val="es-ES_tradnl"/>
-        </w:rPr>
-      </w:pPr>
-    </w:p>
-    <w:p>
-      <w:pPr>
-        <w:jc w:val="both"/>
-        <w:rPr>
-          <w:rFonts w:ascii="Arial" w:hAnsi="Arial"/>
-          <w:sz w:val="18"/>
-          <w:szCs w:val="18"/>
-          <w:lang w:val="es-ES_tradnl"/>
-        </w:rPr>
-      </w:pPr>
-      <w:r>
-        <w:rPr>
-          <w:rFonts w:ascii="Arial" w:hAnsi="Arial"/>
+          <w:rFonts w:ascii="Times New Roman" w:hAnsi="Times New Roman" w:cs="Times New Roman"/>
+          <w:sz w:val="18"/>
+          <w:szCs w:val="18"/>
+          <w:lang w:val="es-ES_tradnl"/>
+        </w:rPr>
+      </w:pPr>
+    </w:p>
+    <w:p>
+      <w:pPr>
+        <w:jc w:val="both"/>
+        <w:rPr>
+          <w:rFonts w:ascii="Times New Roman" w:hAnsi="Times New Roman" w:cs="Times New Roman"/>
+          <w:sz w:val="18"/>
+          <w:szCs w:val="18"/>
+          <w:lang w:val="es-ES_tradnl"/>
+        </w:rPr>
+      </w:pPr>
+      <w:r>
+        <w:rPr>
+          <w:rFonts w:ascii="Times New Roman" w:hAnsi="Times New Roman" w:cs="Times New Roman"/>
           <w:b/>
           <w:color w:val="FF0000"/>
           <w:sz w:val="18"/>
@@ -783,7 +738,7 @@
       </w:r>
       <w:r>
         <w:rPr>
-          <w:rFonts w:ascii="Arial" w:hAnsi="Arial"/>
+          <w:rFonts w:ascii="Times New Roman" w:hAnsi="Times New Roman" w:cs="Times New Roman"/>
           <w:color w:val="FF0000"/>
           <w:sz w:val="18"/>
           <w:szCs w:val="18"/>
@@ -793,7 +748,7 @@
       </w:r>
       <w:r>
         <w:rPr>
-          <w:rFonts w:ascii="Arial" w:hAnsi="Arial"/>
+          <w:rFonts w:ascii="Times New Roman" w:hAnsi="Times New Roman" w:cs="Times New Roman"/>
           <w:sz w:val="18"/>
           <w:szCs w:val="18"/>
           <w:highlight w:val="green"/>
@@ -807,7 +762,7 @@
         <w:tblStyle w:val="Tablaconcuadrcula"/>
         <w:tblW w:w="8930" w:type="dxa"/>
         <w:tblInd w:w="250" w:type="dxa"/>
-        <w:tblLook w:val="04A0"/>
+        <w:tblLook w:val="04A0" w:firstRow="1" w:lastRow="0" w:firstColumn="1" w:lastColumn="0" w:noHBand="0" w:noVBand="1"/>
       </w:tblPr>
       <w:tblGrid>
         <w:gridCol w:w="1248"/>
@@ -828,7 +783,7 @@
             <w:pPr>
               <w:jc w:val="both"/>
               <w:rPr>
-                <w:rFonts w:ascii="Arial" w:hAnsi="Arial"/>
+                <w:rFonts w:ascii="Times New Roman" w:hAnsi="Times New Roman" w:cs="Times New Roman"/>
                 <w:sz w:val="16"/>
                 <w:szCs w:val="16"/>
                 <w:lang w:val="es-ES_tradnl"/>
@@ -836,7 +791,7 @@
             </w:pPr>
             <w:r>
               <w:rPr>
-                <w:rFonts w:ascii="Arial" w:hAnsi="Arial"/>
+                <w:rFonts w:ascii="Times New Roman" w:hAnsi="Times New Roman" w:cs="Times New Roman"/>
                 <w:sz w:val="16"/>
                 <w:szCs w:val="16"/>
                 <w:lang w:val="es-ES_tradnl"/>
@@ -853,7 +808,7 @@
             <w:pPr>
               <w:jc w:val="both"/>
               <w:rPr>
-                <w:rFonts w:ascii="Arial" w:hAnsi="Arial"/>
+                <w:rFonts w:ascii="Times New Roman" w:hAnsi="Times New Roman" w:cs="Times New Roman"/>
                 <w:sz w:val="16"/>
                 <w:szCs w:val="16"/>
                 <w:lang w:val="es-ES_tradnl"/>
@@ -861,7 +816,7 @@
             </w:pPr>
             <w:r>
               <w:rPr>
-                <w:rFonts w:ascii="Arial" w:hAnsi="Arial"/>
+                <w:rFonts w:ascii="Times New Roman" w:hAnsi="Times New Roman" w:cs="Times New Roman"/>
                 <w:sz w:val="16"/>
                 <w:szCs w:val="16"/>
                 <w:lang w:val="es-ES_tradnl"/>
@@ -878,7 +833,7 @@
             <w:pPr>
               <w:jc w:val="both"/>
               <w:rPr>
-                <w:rFonts w:ascii="Arial" w:hAnsi="Arial"/>
+                <w:rFonts w:ascii="Times New Roman" w:hAnsi="Times New Roman" w:cs="Times New Roman"/>
                 <w:sz w:val="16"/>
                 <w:szCs w:val="16"/>
                 <w:lang w:val="es-ES_tradnl"/>
@@ -886,7 +841,7 @@
             </w:pPr>
             <w:r>
               <w:rPr>
-                <w:rFonts w:ascii="Arial" w:hAnsi="Arial"/>
+                <w:rFonts w:ascii="Times New Roman" w:hAnsi="Times New Roman" w:cs="Times New Roman"/>
                 <w:sz w:val="16"/>
                 <w:szCs w:val="16"/>
                 <w:lang w:val="es-ES_tradnl"/>
@@ -903,7 +858,7 @@
             <w:pPr>
               <w:jc w:val="both"/>
               <w:rPr>
-                <w:rFonts w:ascii="Arial" w:hAnsi="Arial"/>
+                <w:rFonts w:ascii="Times New Roman" w:hAnsi="Times New Roman" w:cs="Times New Roman"/>
                 <w:sz w:val="16"/>
                 <w:szCs w:val="16"/>
                 <w:lang w:val="es-ES_tradnl"/>
@@ -919,7 +874,7 @@
             <w:pPr>
               <w:jc w:val="both"/>
               <w:rPr>
-                <w:rFonts w:ascii="Arial" w:hAnsi="Arial"/>
+                <w:rFonts w:ascii="Times New Roman" w:hAnsi="Times New Roman" w:cs="Times New Roman"/>
                 <w:sz w:val="16"/>
                 <w:szCs w:val="16"/>
                 <w:lang w:val="es-ES_tradnl"/>
@@ -927,7 +882,7 @@
             </w:pPr>
             <w:r>
               <w:rPr>
-                <w:rFonts w:ascii="Arial" w:hAnsi="Arial"/>
+                <w:rFonts w:ascii="Times New Roman" w:hAnsi="Times New Roman" w:cs="Times New Roman"/>
                 <w:sz w:val="16"/>
                 <w:szCs w:val="16"/>
                 <w:lang w:val="es-ES_tradnl"/>
@@ -944,7 +899,7 @@
             <w:pPr>
               <w:jc w:val="both"/>
               <w:rPr>
-                <w:rFonts w:ascii="Arial" w:hAnsi="Arial"/>
+                <w:rFonts w:ascii="Times New Roman" w:hAnsi="Times New Roman" w:cs="Times New Roman"/>
                 <w:sz w:val="16"/>
                 <w:szCs w:val="16"/>
                 <w:lang w:val="es-ES_tradnl"/>
@@ -960,7 +915,7 @@
             <w:pPr>
               <w:jc w:val="both"/>
               <w:rPr>
-                <w:rFonts w:ascii="Arial" w:hAnsi="Arial"/>
+                <w:rFonts w:ascii="Times New Roman" w:hAnsi="Times New Roman" w:cs="Times New Roman"/>
                 <w:sz w:val="16"/>
                 <w:szCs w:val="16"/>
                 <w:lang w:val="es-ES_tradnl"/>
@@ -968,7 +923,7 @@
             </w:pPr>
             <w:r>
               <w:rPr>
-                <w:rFonts w:ascii="Arial" w:hAnsi="Arial"/>
+                <w:rFonts w:ascii="Times New Roman" w:hAnsi="Times New Roman" w:cs="Times New Roman"/>
                 <w:sz w:val="16"/>
                 <w:szCs w:val="16"/>
                 <w:lang w:val="es-ES_tradnl"/>
@@ -985,7 +940,7 @@
             <w:pPr>
               <w:jc w:val="both"/>
               <w:rPr>
-                <w:rFonts w:ascii="Arial" w:hAnsi="Arial"/>
+                <w:rFonts w:ascii="Times New Roman" w:hAnsi="Times New Roman" w:cs="Times New Roman"/>
                 <w:sz w:val="16"/>
                 <w:szCs w:val="16"/>
                 <w:lang w:val="es-ES_tradnl"/>
@@ -1003,7 +958,7 @@
             <w:pPr>
               <w:jc w:val="both"/>
               <w:rPr>
-                <w:rFonts w:ascii="Arial" w:hAnsi="Arial"/>
+                <w:rFonts w:ascii="Times New Roman" w:hAnsi="Times New Roman" w:cs="Times New Roman"/>
                 <w:sz w:val="16"/>
                 <w:szCs w:val="16"/>
                 <w:lang w:val="es-ES_tradnl"/>
@@ -1011,7 +966,7 @@
             </w:pPr>
             <w:r>
               <w:rPr>
-                <w:rFonts w:ascii="Arial" w:hAnsi="Arial"/>
+                <w:rFonts w:ascii="Times New Roman" w:hAnsi="Times New Roman" w:cs="Times New Roman"/>
                 <w:sz w:val="16"/>
                 <w:szCs w:val="16"/>
                 <w:lang w:val="es-ES_tradnl"/>
@@ -1028,7 +983,7 @@
             <w:pPr>
               <w:jc w:val="both"/>
               <w:rPr>
-                <w:rFonts w:ascii="Arial" w:hAnsi="Arial"/>
+                <w:rFonts w:ascii="Times New Roman" w:hAnsi="Times New Roman" w:cs="Times New Roman"/>
                 <w:sz w:val="16"/>
                 <w:szCs w:val="16"/>
                 <w:lang w:val="es-ES_tradnl"/>
@@ -1044,7 +999,7 @@
             <w:pPr>
               <w:jc w:val="both"/>
               <w:rPr>
-                <w:rFonts w:ascii="Arial" w:hAnsi="Arial"/>
+                <w:rFonts w:ascii="Times New Roman" w:hAnsi="Times New Roman" w:cs="Times New Roman"/>
                 <w:sz w:val="16"/>
                 <w:szCs w:val="16"/>
                 <w:lang w:val="es-ES_tradnl"/>
@@ -1052,7 +1007,7 @@
             </w:pPr>
             <w:r>
               <w:rPr>
-                <w:rFonts w:ascii="Arial" w:hAnsi="Arial"/>
+                <w:rFonts w:ascii="Times New Roman" w:hAnsi="Times New Roman" w:cs="Times New Roman"/>
                 <w:sz w:val="16"/>
                 <w:szCs w:val="16"/>
                 <w:lang w:val="es-ES_tradnl"/>
@@ -1069,7 +1024,7 @@
             <w:pPr>
               <w:jc w:val="both"/>
               <w:rPr>
-                <w:rFonts w:ascii="Arial" w:hAnsi="Arial"/>
+                <w:rFonts w:ascii="Times New Roman" w:hAnsi="Times New Roman" w:cs="Times New Roman"/>
                 <w:sz w:val="16"/>
                 <w:szCs w:val="16"/>
                 <w:lang w:val="es-ES_tradnl"/>
@@ -1085,7 +1040,7 @@
             <w:pPr>
               <w:jc w:val="both"/>
               <w:rPr>
-                <w:rFonts w:ascii="Arial" w:hAnsi="Arial"/>
+                <w:rFonts w:ascii="Times New Roman" w:hAnsi="Times New Roman" w:cs="Times New Roman"/>
                 <w:sz w:val="16"/>
                 <w:szCs w:val="16"/>
                 <w:lang w:val="es-ES_tradnl"/>
@@ -1093,7 +1048,7 @@
             </w:pPr>
             <w:r>
               <w:rPr>
-                <w:rFonts w:ascii="Arial" w:hAnsi="Arial"/>
+                <w:rFonts w:ascii="Times New Roman" w:hAnsi="Times New Roman" w:cs="Times New Roman"/>
                 <w:sz w:val="16"/>
                 <w:szCs w:val="16"/>
                 <w:lang w:val="es-ES_tradnl"/>
@@ -1110,7 +1065,7 @@
             <w:pPr>
               <w:jc w:val="both"/>
               <w:rPr>
-                <w:rFonts w:ascii="Arial" w:hAnsi="Arial"/>
+                <w:rFonts w:ascii="Times New Roman" w:hAnsi="Times New Roman" w:cs="Times New Roman"/>
                 <w:sz w:val="16"/>
                 <w:szCs w:val="16"/>
                 <w:lang w:val="es-ES_tradnl"/>
@@ -1126,7 +1081,7 @@
             <w:pPr>
               <w:jc w:val="both"/>
               <w:rPr>
-                <w:rFonts w:ascii="Arial" w:hAnsi="Arial"/>
+                <w:rFonts w:ascii="Times New Roman" w:hAnsi="Times New Roman" w:cs="Times New Roman"/>
                 <w:sz w:val="16"/>
                 <w:szCs w:val="16"/>
                 <w:lang w:val="es-ES_tradnl"/>
@@ -1134,7 +1089,7 @@
             </w:pPr>
             <w:r>
               <w:rPr>
-                <w:rFonts w:ascii="Arial" w:hAnsi="Arial"/>
+                <w:rFonts w:ascii="Times New Roman" w:hAnsi="Times New Roman" w:cs="Times New Roman"/>
                 <w:sz w:val="16"/>
                 <w:szCs w:val="16"/>
                 <w:lang w:val="es-ES_tradnl"/>
@@ -1151,7 +1106,7 @@
             <w:pPr>
               <w:jc w:val="both"/>
               <w:rPr>
-                <w:rFonts w:ascii="Arial" w:hAnsi="Arial"/>
+                <w:rFonts w:ascii="Times New Roman" w:hAnsi="Times New Roman" w:cs="Times New Roman"/>
                 <w:sz w:val="16"/>
                 <w:szCs w:val="16"/>
                 <w:lang w:val="es-ES_tradnl"/>
@@ -1165,26 +1120,26 @@
       <w:pPr>
         <w:jc w:val="both"/>
         <w:rPr>
-          <w:rFonts w:ascii="Arial" w:hAnsi="Arial" w:cs="Arial"/>
-          <w:sz w:val="18"/>
-          <w:szCs w:val="18"/>
-          <w:lang w:val="es-ES_tradnl"/>
-        </w:rPr>
-      </w:pPr>
-    </w:p>
-    <w:p>
-      <w:pPr>
-        <w:jc w:val="both"/>
-        <w:rPr>
-          <w:rFonts w:ascii="Arial" w:hAnsi="Arial"/>
-          <w:sz w:val="18"/>
-          <w:szCs w:val="18"/>
-          <w:lang w:val="es-ES_tradnl"/>
-        </w:rPr>
-      </w:pPr>
-      <w:r>
-        <w:rPr>
-          <w:rFonts w:ascii="Arial" w:hAnsi="Arial"/>
+          <w:rFonts w:ascii="Times New Roman" w:hAnsi="Times New Roman" w:cs="Times New Roman"/>
+          <w:sz w:val="18"/>
+          <w:szCs w:val="18"/>
+          <w:lang w:val="es-ES_tradnl"/>
+        </w:rPr>
+      </w:pPr>
+    </w:p>
+    <w:p>
+      <w:pPr>
+        <w:jc w:val="both"/>
+        <w:rPr>
+          <w:rFonts w:ascii="Times New Roman" w:hAnsi="Times New Roman" w:cs="Times New Roman"/>
+          <w:sz w:val="18"/>
+          <w:szCs w:val="18"/>
+          <w:lang w:val="es-ES_tradnl"/>
+        </w:rPr>
+      </w:pPr>
+      <w:r>
+        <w:rPr>
+          <w:rFonts w:ascii="Times New Roman" w:hAnsi="Times New Roman" w:cs="Times New Roman"/>
           <w:b/>
           <w:color w:val="FF0000"/>
           <w:sz w:val="18"/>
@@ -1195,7 +1150,7 @@
       </w:r>
       <w:r>
         <w:rPr>
-          <w:rFonts w:ascii="Arial" w:hAnsi="Arial"/>
+          <w:rFonts w:ascii="Times New Roman" w:hAnsi="Times New Roman" w:cs="Times New Roman"/>
           <w:color w:val="FF0000"/>
           <w:sz w:val="18"/>
           <w:szCs w:val="18"/>
@@ -1205,7 +1160,7 @@
       </w:r>
       <w:r>
         <w:rPr>
-          <w:rFonts w:ascii="Arial" w:hAnsi="Arial"/>
+          <w:rFonts w:ascii="Times New Roman" w:hAnsi="Times New Roman" w:cs="Times New Roman"/>
           <w:sz w:val="18"/>
           <w:szCs w:val="18"/>
           <w:highlight w:val="green"/>
@@ -1219,7 +1174,7 @@
         <w:tblStyle w:val="Tablaconcuadrcula"/>
         <w:tblW w:w="9497" w:type="dxa"/>
         <w:tblInd w:w="250" w:type="dxa"/>
-        <w:tblLook w:val="04A0"/>
+        <w:tblLook w:val="04A0" w:firstRow="1" w:lastRow="0" w:firstColumn="1" w:lastColumn="0" w:noHBand="0" w:noVBand="1"/>
       </w:tblPr>
       <w:tblGrid>
         <w:gridCol w:w="4536"/>
@@ -1236,7 +1191,7 @@
             <w:pPr>
               <w:jc w:val="both"/>
               <w:rPr>
-                <w:rFonts w:ascii="Arial" w:hAnsi="Arial"/>
+                <w:rFonts w:ascii="Times New Roman" w:hAnsi="Times New Roman" w:cs="Times New Roman"/>
                 <w:sz w:val="16"/>
                 <w:szCs w:val="16"/>
                 <w:lang w:val="es-ES_tradnl"/>
@@ -1244,21 +1199,12 @@
             </w:pPr>
             <w:r>
               <w:rPr>
-                <w:rFonts w:ascii="Arial" w:hAnsi="Arial"/>
-                <w:sz w:val="16"/>
-                <w:szCs w:val="16"/>
-                <w:lang w:val="es-ES_tradnl"/>
-              </w:rPr>
-              <w:t>…</w:t>
-            </w:r>
-            <w:r>
-              <w:rPr>
-                <w:rFonts w:ascii="Arial" w:hAnsi="Arial"/>
-                <w:sz w:val="16"/>
-                <w:szCs w:val="16"/>
-                <w:lang w:val="es-ES_tradnl"/>
-              </w:rPr>
-              <w:t xml:space="preserve"> en comunicación lingüística</w:t>
+                <w:rFonts w:ascii="Times New Roman" w:hAnsi="Times New Roman" w:cs="Times New Roman"/>
+                <w:sz w:val="16"/>
+                <w:szCs w:val="16"/>
+                <w:lang w:val="es-ES_tradnl"/>
+              </w:rPr>
+              <w:t>… en comunicación lingüística</w:t>
             </w:r>
           </w:p>
         </w:tc>
@@ -1270,7 +1216,7 @@
             <w:pPr>
               <w:jc w:val="both"/>
               <w:rPr>
-                <w:rFonts w:ascii="Arial" w:hAnsi="Arial"/>
+                <w:rFonts w:ascii="Times New Roman" w:hAnsi="Times New Roman" w:cs="Times New Roman"/>
                 <w:sz w:val="16"/>
                 <w:szCs w:val="16"/>
                 <w:lang w:val="es-ES_tradnl"/>
@@ -1286,7 +1232,7 @@
             <w:pPr>
               <w:jc w:val="both"/>
               <w:rPr>
-                <w:rFonts w:ascii="Arial" w:hAnsi="Arial"/>
+                <w:rFonts w:ascii="Times New Roman" w:hAnsi="Times New Roman" w:cs="Times New Roman"/>
                 <w:sz w:val="16"/>
                 <w:szCs w:val="16"/>
                 <w:lang w:val="es-ES_tradnl"/>
@@ -1294,21 +1240,12 @@
             </w:pPr>
             <w:r>
               <w:rPr>
-                <w:rFonts w:ascii="Arial" w:hAnsi="Arial"/>
-                <w:sz w:val="16"/>
-                <w:szCs w:val="16"/>
-                <w:lang w:val="es-ES_tradnl"/>
-              </w:rPr>
-              <w:t>…</w:t>
-            </w:r>
-            <w:r>
-              <w:rPr>
-                <w:rFonts w:ascii="Arial" w:hAnsi="Arial"/>
-                <w:sz w:val="16"/>
-                <w:szCs w:val="16"/>
-                <w:lang w:val="es-ES_tradnl"/>
-              </w:rPr>
-              <w:t xml:space="preserve"> matemática</w:t>
+                <w:rFonts w:ascii="Times New Roman" w:hAnsi="Times New Roman" w:cs="Times New Roman"/>
+                <w:sz w:val="16"/>
+                <w:szCs w:val="16"/>
+                <w:lang w:val="es-ES_tradnl"/>
+              </w:rPr>
+              <w:t>… matemática</w:t>
             </w:r>
           </w:p>
         </w:tc>
@@ -1320,7 +1257,7 @@
             <w:pPr>
               <w:jc w:val="both"/>
               <w:rPr>
-                <w:rFonts w:ascii="Arial" w:hAnsi="Arial"/>
+                <w:rFonts w:ascii="Times New Roman" w:hAnsi="Times New Roman" w:cs="Times New Roman"/>
                 <w:sz w:val="16"/>
                 <w:szCs w:val="16"/>
                 <w:lang w:val="es-ES_tradnl"/>
@@ -1338,7 +1275,7 @@
             <w:pPr>
               <w:jc w:val="both"/>
               <w:rPr>
-                <w:rFonts w:ascii="Arial" w:hAnsi="Arial"/>
+                <w:rFonts w:ascii="Times New Roman" w:hAnsi="Times New Roman" w:cs="Times New Roman"/>
                 <w:sz w:val="16"/>
                 <w:szCs w:val="16"/>
                 <w:lang w:val="es-ES_tradnl"/>
@@ -1346,21 +1283,12 @@
             </w:pPr>
             <w:r>
               <w:rPr>
-                <w:rFonts w:ascii="Arial" w:hAnsi="Arial"/>
-                <w:sz w:val="16"/>
-                <w:szCs w:val="16"/>
-                <w:lang w:val="es-ES_tradnl"/>
-              </w:rPr>
-              <w:t>…</w:t>
-            </w:r>
-            <w:r>
-              <w:rPr>
-                <w:rFonts w:ascii="Arial" w:hAnsi="Arial"/>
-                <w:sz w:val="16"/>
-                <w:szCs w:val="16"/>
-                <w:lang w:val="es-ES_tradnl"/>
-              </w:rPr>
-              <w:t xml:space="preserve"> en el conocimiento y la interacción con el mundo físico</w:t>
+                <w:rFonts w:ascii="Times New Roman" w:hAnsi="Times New Roman" w:cs="Times New Roman"/>
+                <w:sz w:val="16"/>
+                <w:szCs w:val="16"/>
+                <w:lang w:val="es-ES_tradnl"/>
+              </w:rPr>
+              <w:t>… en el conocimiento y la interacción con el mundo físico</w:t>
             </w:r>
           </w:p>
         </w:tc>
@@ -1372,7 +1300,7 @@
             <w:pPr>
               <w:jc w:val="both"/>
               <w:rPr>
-                <w:rFonts w:ascii="Arial" w:hAnsi="Arial"/>
+                <w:rFonts w:ascii="Times New Roman" w:hAnsi="Times New Roman" w:cs="Times New Roman"/>
                 <w:sz w:val="16"/>
                 <w:szCs w:val="16"/>
                 <w:lang w:val="es-ES_tradnl"/>
@@ -1380,7 +1308,7 @@
             </w:pPr>
             <w:r>
               <w:rPr>
-                <w:rFonts w:ascii="Arial" w:hAnsi="Arial"/>
+                <w:rFonts w:ascii="Times New Roman" w:hAnsi="Times New Roman" w:cs="Times New Roman"/>
                 <w:sz w:val="16"/>
                 <w:szCs w:val="16"/>
                 <w:lang w:val="es-ES_tradnl"/>
@@ -1397,7 +1325,7 @@
             <w:pPr>
               <w:jc w:val="both"/>
               <w:rPr>
-                <w:rFonts w:ascii="Arial" w:hAnsi="Arial"/>
+                <w:rFonts w:ascii="Times New Roman" w:hAnsi="Times New Roman" w:cs="Times New Roman"/>
                 <w:sz w:val="16"/>
                 <w:szCs w:val="16"/>
                 <w:lang w:val="es-ES_tradnl"/>
@@ -1405,7 +1333,7 @@
             </w:pPr>
             <w:r>
               <w:rPr>
-                <w:rFonts w:ascii="Arial" w:hAnsi="Arial"/>
+                <w:rFonts w:ascii="Times New Roman" w:hAnsi="Times New Roman" w:cs="Times New Roman"/>
                 <w:sz w:val="16"/>
                 <w:szCs w:val="16"/>
                 <w:lang w:val="es-ES_tradnl"/>
@@ -1422,7 +1350,7 @@
             <w:pPr>
               <w:jc w:val="both"/>
               <w:rPr>
-                <w:rFonts w:ascii="Arial" w:hAnsi="Arial"/>
+                <w:rFonts w:ascii="Times New Roman" w:hAnsi="Times New Roman" w:cs="Times New Roman"/>
                 <w:sz w:val="16"/>
                 <w:szCs w:val="16"/>
                 <w:lang w:val="es-ES_tradnl"/>
@@ -1440,7 +1368,7 @@
             <w:pPr>
               <w:jc w:val="both"/>
               <w:rPr>
-                <w:rFonts w:ascii="Arial" w:hAnsi="Arial"/>
+                <w:rFonts w:ascii="Times New Roman" w:hAnsi="Times New Roman" w:cs="Times New Roman"/>
                 <w:sz w:val="16"/>
                 <w:szCs w:val="16"/>
                 <w:lang w:val="es-ES_tradnl"/>
@@ -1448,21 +1376,12 @@
             </w:pPr>
             <w:r>
               <w:rPr>
-                <w:rFonts w:ascii="Arial" w:hAnsi="Arial"/>
-                <w:sz w:val="16"/>
-                <w:szCs w:val="16"/>
-                <w:lang w:val="es-ES_tradnl"/>
-              </w:rPr>
-              <w:t>…</w:t>
-            </w:r>
-            <w:r>
-              <w:rPr>
-                <w:rFonts w:ascii="Arial" w:hAnsi="Arial"/>
-                <w:sz w:val="16"/>
-                <w:szCs w:val="16"/>
-                <w:lang w:val="es-ES_tradnl"/>
-              </w:rPr>
-              <w:t xml:space="preserve"> social y ciudadana</w:t>
+                <w:rFonts w:ascii="Times New Roman" w:hAnsi="Times New Roman" w:cs="Times New Roman"/>
+                <w:sz w:val="16"/>
+                <w:szCs w:val="16"/>
+                <w:lang w:val="es-ES_tradnl"/>
+              </w:rPr>
+              <w:t>… social y ciudadana</w:t>
             </w:r>
           </w:p>
         </w:tc>
@@ -1474,7 +1393,7 @@
             <w:pPr>
               <w:jc w:val="both"/>
               <w:rPr>
-                <w:rFonts w:ascii="Arial" w:hAnsi="Arial"/>
+                <w:rFonts w:ascii="Times New Roman" w:hAnsi="Times New Roman" w:cs="Times New Roman"/>
                 <w:sz w:val="16"/>
                 <w:szCs w:val="16"/>
                 <w:lang w:val="es-ES_tradnl"/>
@@ -1490,7 +1409,7 @@
             <w:pPr>
               <w:jc w:val="both"/>
               <w:rPr>
-                <w:rFonts w:ascii="Arial" w:hAnsi="Arial"/>
+                <w:rFonts w:ascii="Times New Roman" w:hAnsi="Times New Roman" w:cs="Times New Roman"/>
                 <w:sz w:val="16"/>
                 <w:szCs w:val="16"/>
                 <w:lang w:val="es-ES_tradnl"/>
@@ -1498,21 +1417,12 @@
             </w:pPr>
             <w:r>
               <w:rPr>
-                <w:rFonts w:ascii="Arial" w:hAnsi="Arial"/>
-                <w:sz w:val="16"/>
-                <w:szCs w:val="16"/>
-                <w:lang w:val="es-ES_tradnl"/>
-              </w:rPr>
-              <w:t>…</w:t>
-            </w:r>
-            <w:r>
-              <w:rPr>
-                <w:rFonts w:ascii="Arial" w:hAnsi="Arial"/>
-                <w:sz w:val="16"/>
-                <w:szCs w:val="16"/>
-                <w:lang w:val="es-ES_tradnl"/>
-              </w:rPr>
-              <w:t xml:space="preserve"> cultural y artística</w:t>
+                <w:rFonts w:ascii="Times New Roman" w:hAnsi="Times New Roman" w:cs="Times New Roman"/>
+                <w:sz w:val="16"/>
+                <w:szCs w:val="16"/>
+                <w:lang w:val="es-ES_tradnl"/>
+              </w:rPr>
+              <w:t>… cultural y artística</w:t>
             </w:r>
           </w:p>
         </w:tc>
@@ -1524,7 +1434,7 @@
             <w:pPr>
               <w:jc w:val="both"/>
               <w:rPr>
-                <w:rFonts w:ascii="Arial" w:hAnsi="Arial"/>
+                <w:rFonts w:ascii="Times New Roman" w:hAnsi="Times New Roman" w:cs="Times New Roman"/>
                 <w:sz w:val="16"/>
                 <w:szCs w:val="16"/>
                 <w:lang w:val="es-ES_tradnl"/>
@@ -1542,7 +1452,7 @@
             <w:pPr>
               <w:jc w:val="both"/>
               <w:rPr>
-                <w:rFonts w:ascii="Arial" w:hAnsi="Arial"/>
+                <w:rFonts w:ascii="Times New Roman" w:hAnsi="Times New Roman" w:cs="Times New Roman"/>
                 <w:sz w:val="16"/>
                 <w:szCs w:val="16"/>
                 <w:lang w:val="es-ES_tradnl"/>
@@ -1550,21 +1460,12 @@
             </w:pPr>
             <w:r>
               <w:rPr>
-                <w:rFonts w:ascii="Arial" w:hAnsi="Arial"/>
-                <w:sz w:val="16"/>
-                <w:szCs w:val="16"/>
-                <w:lang w:val="es-ES_tradnl"/>
-              </w:rPr>
-              <w:t>…</w:t>
-            </w:r>
-            <w:r>
-              <w:rPr>
-                <w:rFonts w:ascii="Arial" w:hAnsi="Arial"/>
-                <w:sz w:val="16"/>
-                <w:szCs w:val="16"/>
-                <w:lang w:val="es-ES_tradnl"/>
-              </w:rPr>
-              <w:t xml:space="preserve"> para aprender a aprender</w:t>
+                <w:rFonts w:ascii="Times New Roman" w:hAnsi="Times New Roman" w:cs="Times New Roman"/>
+                <w:sz w:val="16"/>
+                <w:szCs w:val="16"/>
+                <w:lang w:val="es-ES_tradnl"/>
+              </w:rPr>
+              <w:t>… para aprender a aprender</w:t>
             </w:r>
           </w:p>
         </w:tc>
@@ -1576,7 +1477,7 @@
             <w:pPr>
               <w:jc w:val="both"/>
               <w:rPr>
-                <w:rFonts w:ascii="Arial" w:hAnsi="Arial"/>
+                <w:rFonts w:ascii="Times New Roman" w:hAnsi="Times New Roman" w:cs="Times New Roman"/>
                 <w:sz w:val="16"/>
                 <w:szCs w:val="16"/>
                 <w:lang w:val="es-ES_tradnl"/>
@@ -1592,7 +1493,7 @@
             <w:pPr>
               <w:jc w:val="both"/>
               <w:rPr>
-                <w:rFonts w:ascii="Arial" w:hAnsi="Arial"/>
+                <w:rFonts w:ascii="Times New Roman" w:hAnsi="Times New Roman" w:cs="Times New Roman"/>
                 <w:sz w:val="16"/>
                 <w:szCs w:val="16"/>
                 <w:lang w:val="es-ES_tradnl"/>
@@ -1600,7 +1501,7 @@
             </w:pPr>
             <w:r>
               <w:rPr>
-                <w:rFonts w:ascii="Arial" w:hAnsi="Arial"/>
+                <w:rFonts w:ascii="Times New Roman" w:hAnsi="Times New Roman" w:cs="Times New Roman"/>
                 <w:sz w:val="16"/>
                 <w:szCs w:val="16"/>
                 <w:lang w:val="es-ES_tradnl"/>
@@ -1617,7 +1518,7 @@
             <w:pPr>
               <w:jc w:val="both"/>
               <w:rPr>
-                <w:rFonts w:ascii="Arial" w:hAnsi="Arial"/>
+                <w:rFonts w:ascii="Times New Roman" w:hAnsi="Times New Roman" w:cs="Times New Roman"/>
                 <w:sz w:val="16"/>
                 <w:szCs w:val="16"/>
                 <w:lang w:val="es-ES_tradnl"/>
@@ -1631,26 +1532,26 @@
       <w:pPr>
         <w:jc w:val="both"/>
         <w:rPr>
-          <w:rFonts w:ascii="Arial" w:hAnsi="Arial" w:cs="Arial"/>
-          <w:sz w:val="18"/>
-          <w:szCs w:val="18"/>
-          <w:lang w:val="es-ES_tradnl"/>
-        </w:rPr>
-      </w:pPr>
-    </w:p>
-    <w:p>
-      <w:pPr>
-        <w:jc w:val="both"/>
-        <w:rPr>
-          <w:rFonts w:ascii="Arial" w:hAnsi="Arial"/>
-          <w:sz w:val="18"/>
-          <w:szCs w:val="18"/>
-          <w:lang w:val="es-ES_tradnl"/>
-        </w:rPr>
-      </w:pPr>
-      <w:r>
-        <w:rPr>
-          <w:rFonts w:ascii="Arial" w:hAnsi="Arial"/>
+          <w:rFonts w:ascii="Times New Roman" w:hAnsi="Times New Roman" w:cs="Times New Roman"/>
+          <w:sz w:val="18"/>
+          <w:szCs w:val="18"/>
+          <w:lang w:val="es-ES_tradnl"/>
+        </w:rPr>
+      </w:pPr>
+    </w:p>
+    <w:p>
+      <w:pPr>
+        <w:jc w:val="both"/>
+        <w:rPr>
+          <w:rFonts w:ascii="Times New Roman" w:hAnsi="Times New Roman" w:cs="Times New Roman"/>
+          <w:sz w:val="18"/>
+          <w:szCs w:val="18"/>
+          <w:lang w:val="es-ES_tradnl"/>
+        </w:rPr>
+      </w:pPr>
+      <w:r>
+        <w:rPr>
+          <w:rFonts w:ascii="Times New Roman" w:hAnsi="Times New Roman" w:cs="Times New Roman"/>
           <w:b/>
           <w:color w:val="FF0000"/>
           <w:sz w:val="18"/>
@@ -1661,7 +1562,7 @@
       </w:r>
       <w:r>
         <w:rPr>
-          <w:rFonts w:ascii="Arial" w:hAnsi="Arial"/>
+          <w:rFonts w:ascii="Times New Roman" w:hAnsi="Times New Roman" w:cs="Times New Roman"/>
           <w:color w:val="FF0000"/>
           <w:sz w:val="18"/>
           <w:szCs w:val="18"/>
@@ -1671,23 +1572,13 @@
       </w:r>
       <w:r>
         <w:rPr>
-          <w:rFonts w:ascii="Arial" w:hAnsi="Arial"/>
+          <w:rFonts w:ascii="Times New Roman" w:hAnsi="Times New Roman" w:cs="Times New Roman"/>
           <w:sz w:val="18"/>
           <w:szCs w:val="18"/>
           <w:highlight w:val="green"/>
           <w:lang w:val="es-ES_tradnl"/>
         </w:rPr>
-        <w:t>Tipo de Media</w:t>
-      </w:r>
-      <w:r>
-        <w:rPr>
-          <w:rFonts w:ascii="Arial" w:hAnsi="Arial"/>
-          <w:sz w:val="18"/>
-          <w:szCs w:val="18"/>
-          <w:highlight w:val="green"/>
-          <w:lang w:val="es-ES_tradnl"/>
-        </w:rPr>
-        <w:t xml:space="preserve"> (indicar sólo una)</w:t>
+        <w:t>Tipo de Media (indicar sólo una)</w:t>
       </w:r>
     </w:p>
     <w:tbl>
@@ -1695,7 +1586,7 @@
         <w:tblStyle w:val="Tablaconcuadrcula"/>
         <w:tblW w:w="8363" w:type="dxa"/>
         <w:tblInd w:w="250" w:type="dxa"/>
-        <w:tblLook w:val="04A0"/>
+        <w:tblLook w:val="04A0" w:firstRow="1" w:lastRow="0" w:firstColumn="1" w:lastColumn="0" w:noHBand="0" w:noVBand="1"/>
       </w:tblPr>
       <w:tblGrid>
         <w:gridCol w:w="2126"/>
@@ -1716,7 +1607,7 @@
             <w:pPr>
               <w:jc w:val="both"/>
               <w:rPr>
-                <w:rFonts w:ascii="Arial" w:hAnsi="Arial"/>
+                <w:rFonts w:ascii="Times New Roman" w:hAnsi="Times New Roman" w:cs="Times New Roman"/>
                 <w:sz w:val="16"/>
                 <w:szCs w:val="16"/>
                 <w:lang w:val="es-ES_tradnl"/>
@@ -1724,7 +1615,7 @@
             </w:pPr>
             <w:r>
               <w:rPr>
-                <w:rFonts w:ascii="Arial" w:hAnsi="Arial"/>
+                <w:rFonts w:ascii="Times New Roman" w:hAnsi="Times New Roman" w:cs="Times New Roman"/>
                 <w:sz w:val="16"/>
                 <w:szCs w:val="16"/>
                 <w:lang w:val="es-ES_tradnl"/>
@@ -1741,7 +1632,7 @@
             <w:pPr>
               <w:jc w:val="both"/>
               <w:rPr>
-                <w:rFonts w:ascii="Arial" w:hAnsi="Arial"/>
+                <w:rFonts w:ascii="Times New Roman" w:hAnsi="Times New Roman" w:cs="Times New Roman"/>
                 <w:sz w:val="16"/>
                 <w:szCs w:val="16"/>
                 <w:lang w:val="es-ES_tradnl"/>
@@ -1757,7 +1648,7 @@
             <w:pPr>
               <w:jc w:val="both"/>
               <w:rPr>
-                <w:rFonts w:ascii="Arial" w:hAnsi="Arial"/>
+                <w:rFonts w:ascii="Times New Roman" w:hAnsi="Times New Roman" w:cs="Times New Roman"/>
                 <w:sz w:val="16"/>
                 <w:szCs w:val="16"/>
                 <w:lang w:val="es-ES_tradnl"/>
@@ -1765,7 +1656,7 @@
             </w:pPr>
             <w:r>
               <w:rPr>
-                <w:rFonts w:ascii="Arial" w:hAnsi="Arial"/>
+                <w:rFonts w:ascii="Times New Roman" w:hAnsi="Times New Roman" w:cs="Times New Roman"/>
                 <w:sz w:val="16"/>
                 <w:szCs w:val="16"/>
                 <w:lang w:val="es-ES_tradnl"/>
@@ -1782,7 +1673,7 @@
             <w:pPr>
               <w:jc w:val="both"/>
               <w:rPr>
-                <w:rFonts w:ascii="Arial" w:hAnsi="Arial"/>
+                <w:rFonts w:ascii="Times New Roman" w:hAnsi="Times New Roman" w:cs="Times New Roman"/>
                 <w:sz w:val="16"/>
                 <w:szCs w:val="16"/>
                 <w:lang w:val="es-ES_tradnl"/>
@@ -1790,7 +1681,7 @@
             </w:pPr>
             <w:r>
               <w:rPr>
-                <w:rFonts w:ascii="Arial" w:hAnsi="Arial"/>
+                <w:rFonts w:ascii="Times New Roman" w:hAnsi="Times New Roman" w:cs="Times New Roman"/>
                 <w:sz w:val="16"/>
                 <w:szCs w:val="16"/>
                 <w:lang w:val="es-ES_tradnl"/>
@@ -1807,7 +1698,7 @@
             <w:pPr>
               <w:jc w:val="both"/>
               <w:rPr>
-                <w:rFonts w:ascii="Arial" w:hAnsi="Arial"/>
+                <w:rFonts w:ascii="Times New Roman" w:hAnsi="Times New Roman" w:cs="Times New Roman"/>
                 <w:sz w:val="16"/>
                 <w:szCs w:val="16"/>
                 <w:lang w:val="es-ES_tradnl"/>
@@ -1815,7 +1706,7 @@
             </w:pPr>
             <w:r>
               <w:rPr>
-                <w:rFonts w:ascii="Arial" w:hAnsi="Arial"/>
+                <w:rFonts w:ascii="Times New Roman" w:hAnsi="Times New Roman" w:cs="Times New Roman"/>
                 <w:sz w:val="16"/>
                 <w:szCs w:val="16"/>
                 <w:lang w:val="es-ES_tradnl"/>
@@ -1832,7 +1723,7 @@
             <w:pPr>
               <w:jc w:val="both"/>
               <w:rPr>
-                <w:rFonts w:ascii="Arial" w:hAnsi="Arial"/>
+                <w:rFonts w:ascii="Times New Roman" w:hAnsi="Times New Roman" w:cs="Times New Roman"/>
                 <w:sz w:val="16"/>
                 <w:szCs w:val="16"/>
                 <w:lang w:val="es-ES_tradnl"/>
@@ -1848,7 +1739,7 @@
             <w:pPr>
               <w:jc w:val="both"/>
               <w:rPr>
-                <w:rFonts w:ascii="Arial" w:hAnsi="Arial"/>
+                <w:rFonts w:ascii="Times New Roman" w:hAnsi="Times New Roman" w:cs="Times New Roman"/>
                 <w:sz w:val="16"/>
                 <w:szCs w:val="16"/>
                 <w:lang w:val="es-ES_tradnl"/>
@@ -1856,7 +1747,7 @@
             </w:pPr>
             <w:r>
               <w:rPr>
-                <w:rFonts w:ascii="Arial" w:hAnsi="Arial"/>
+                <w:rFonts w:ascii="Times New Roman" w:hAnsi="Times New Roman" w:cs="Times New Roman"/>
                 <w:sz w:val="16"/>
                 <w:szCs w:val="16"/>
                 <w:lang w:val="es-ES_tradnl"/>
@@ -1873,7 +1764,7 @@
             <w:pPr>
               <w:jc w:val="both"/>
               <w:rPr>
-                <w:rFonts w:ascii="Arial" w:hAnsi="Arial"/>
+                <w:rFonts w:ascii="Times New Roman" w:hAnsi="Times New Roman" w:cs="Times New Roman"/>
                 <w:sz w:val="16"/>
                 <w:szCs w:val="16"/>
                 <w:lang w:val="es-ES_tradnl"/>
@@ -1891,7 +1782,7 @@
             <w:pPr>
               <w:jc w:val="both"/>
               <w:rPr>
-                <w:rFonts w:ascii="Arial" w:hAnsi="Arial"/>
+                <w:rFonts w:ascii="Times New Roman" w:hAnsi="Times New Roman" w:cs="Times New Roman"/>
                 <w:sz w:val="16"/>
                 <w:szCs w:val="16"/>
                 <w:lang w:val="es-ES_tradnl"/>
@@ -1899,7 +1790,7 @@
             </w:pPr>
             <w:r>
               <w:rPr>
-                <w:rFonts w:ascii="Arial" w:hAnsi="Arial"/>
+                <w:rFonts w:ascii="Times New Roman" w:hAnsi="Times New Roman" w:cs="Times New Roman"/>
                 <w:sz w:val="16"/>
                 <w:szCs w:val="16"/>
                 <w:lang w:val="es-ES_tradnl"/>
@@ -1916,7 +1807,7 @@
             <w:pPr>
               <w:jc w:val="both"/>
               <w:rPr>
-                <w:rFonts w:ascii="Arial" w:hAnsi="Arial"/>
+                <w:rFonts w:ascii="Times New Roman" w:hAnsi="Times New Roman" w:cs="Times New Roman"/>
                 <w:sz w:val="16"/>
                 <w:szCs w:val="16"/>
                 <w:lang w:val="es-ES_tradnl"/>
@@ -1932,7 +1823,7 @@
             <w:pPr>
               <w:jc w:val="both"/>
               <w:rPr>
-                <w:rFonts w:ascii="Arial" w:hAnsi="Arial"/>
+                <w:rFonts w:ascii="Times New Roman" w:hAnsi="Times New Roman" w:cs="Times New Roman"/>
                 <w:sz w:val="16"/>
                 <w:szCs w:val="16"/>
                 <w:lang w:val="es-ES_tradnl"/>
@@ -1940,7 +1831,7 @@
             </w:pPr>
             <w:r>
               <w:rPr>
-                <w:rFonts w:ascii="Arial" w:hAnsi="Arial"/>
+                <w:rFonts w:ascii="Times New Roman" w:hAnsi="Times New Roman" w:cs="Times New Roman"/>
                 <w:sz w:val="16"/>
                 <w:szCs w:val="16"/>
                 <w:lang w:val="es-ES_tradnl"/>
@@ -1957,7 +1848,7 @@
             <w:pPr>
               <w:jc w:val="both"/>
               <w:rPr>
-                <w:rFonts w:ascii="Arial" w:hAnsi="Arial"/>
+                <w:rFonts w:ascii="Times New Roman" w:hAnsi="Times New Roman" w:cs="Times New Roman"/>
                 <w:sz w:val="16"/>
                 <w:szCs w:val="16"/>
                 <w:lang w:val="es-ES_tradnl"/>
@@ -1973,7 +1864,7 @@
             <w:pPr>
               <w:jc w:val="both"/>
               <w:rPr>
-                <w:rFonts w:ascii="Arial" w:hAnsi="Arial"/>
+                <w:rFonts w:ascii="Times New Roman" w:hAnsi="Times New Roman" w:cs="Times New Roman"/>
                 <w:sz w:val="16"/>
                 <w:szCs w:val="16"/>
                 <w:lang w:val="es-ES_tradnl"/>
@@ -1981,7 +1872,7 @@
             </w:pPr>
             <w:r>
               <w:rPr>
-                <w:rFonts w:ascii="Arial" w:hAnsi="Arial"/>
+                <w:rFonts w:ascii="Times New Roman" w:hAnsi="Times New Roman" w:cs="Times New Roman"/>
                 <w:sz w:val="16"/>
                 <w:szCs w:val="16"/>
                 <w:lang w:val="es-ES_tradnl"/>
@@ -1998,7 +1889,7 @@
             <w:pPr>
               <w:jc w:val="both"/>
               <w:rPr>
-                <w:rFonts w:ascii="Arial" w:hAnsi="Arial"/>
+                <w:rFonts w:ascii="Times New Roman" w:hAnsi="Times New Roman" w:cs="Times New Roman"/>
                 <w:sz w:val="16"/>
                 <w:szCs w:val="16"/>
                 <w:lang w:val="es-ES_tradnl"/>
@@ -2017,7 +1908,7 @@
             <w:pPr>
               <w:jc w:val="both"/>
               <w:rPr>
-                <w:rFonts w:ascii="Arial" w:hAnsi="Arial"/>
+                <w:rFonts w:ascii="Times New Roman" w:hAnsi="Times New Roman" w:cs="Times New Roman"/>
                 <w:sz w:val="16"/>
                 <w:szCs w:val="16"/>
                 <w:lang w:val="es-ES_tradnl"/>
@@ -2025,7 +1916,7 @@
             </w:pPr>
             <w:r>
               <w:rPr>
-                <w:rFonts w:ascii="Arial" w:hAnsi="Arial"/>
+                <w:rFonts w:ascii="Times New Roman" w:hAnsi="Times New Roman" w:cs="Times New Roman"/>
                 <w:sz w:val="16"/>
                 <w:szCs w:val="16"/>
                 <w:lang w:val="es-ES_tradnl"/>
@@ -2045,7 +1936,7 @@
             <w:pPr>
               <w:jc w:val="both"/>
               <w:rPr>
-                <w:rFonts w:ascii="Arial" w:hAnsi="Arial"/>
+                <w:rFonts w:ascii="Times New Roman" w:hAnsi="Times New Roman" w:cs="Times New Roman"/>
                 <w:sz w:val="16"/>
                 <w:szCs w:val="16"/>
                 <w:lang w:val="es-ES_tradnl"/>
@@ -2063,7 +1954,7 @@
             <w:pPr>
               <w:jc w:val="both"/>
               <w:rPr>
-                <w:rFonts w:ascii="Arial" w:hAnsi="Arial"/>
+                <w:rFonts w:ascii="Times New Roman" w:hAnsi="Times New Roman" w:cs="Times New Roman"/>
                 <w:sz w:val="16"/>
                 <w:szCs w:val="16"/>
                 <w:lang w:val="es-ES_tradnl"/>
@@ -2071,7 +1962,7 @@
             </w:pPr>
             <w:r>
               <w:rPr>
-                <w:rFonts w:ascii="Arial" w:hAnsi="Arial"/>
+                <w:rFonts w:ascii="Times New Roman" w:hAnsi="Times New Roman" w:cs="Times New Roman"/>
                 <w:sz w:val="16"/>
                 <w:szCs w:val="16"/>
                 <w:lang w:val="es-ES_tradnl"/>
@@ -2088,7 +1979,7 @@
             <w:pPr>
               <w:jc w:val="both"/>
               <w:rPr>
-                <w:rFonts w:ascii="Arial" w:hAnsi="Arial"/>
+                <w:rFonts w:ascii="Times New Roman" w:hAnsi="Times New Roman" w:cs="Times New Roman"/>
                 <w:sz w:val="16"/>
                 <w:szCs w:val="16"/>
                 <w:lang w:val="es-ES_tradnl"/>
@@ -2104,7 +1995,7 @@
             <w:pPr>
               <w:jc w:val="both"/>
               <w:rPr>
-                <w:rFonts w:ascii="Arial" w:hAnsi="Arial"/>
+                <w:rFonts w:ascii="Times New Roman" w:hAnsi="Times New Roman" w:cs="Times New Roman"/>
                 <w:sz w:val="16"/>
                 <w:szCs w:val="16"/>
                 <w:lang w:val="es-ES_tradnl"/>
@@ -2112,7 +2003,7 @@
             </w:pPr>
             <w:r>
               <w:rPr>
-                <w:rFonts w:ascii="Arial" w:hAnsi="Arial"/>
+                <w:rFonts w:ascii="Times New Roman" w:hAnsi="Times New Roman" w:cs="Times New Roman"/>
                 <w:sz w:val="16"/>
                 <w:szCs w:val="16"/>
                 <w:lang w:val="es-ES_tradnl"/>
@@ -2129,7 +2020,7 @@
             <w:pPr>
               <w:jc w:val="both"/>
               <w:rPr>
-                <w:rFonts w:ascii="Arial" w:hAnsi="Arial"/>
+                <w:rFonts w:ascii="Times New Roman" w:hAnsi="Times New Roman" w:cs="Times New Roman"/>
                 <w:sz w:val="16"/>
                 <w:szCs w:val="16"/>
                 <w:lang w:val="es-ES_tradnl"/>
@@ -2145,7 +2036,7 @@
             <w:pPr>
               <w:jc w:val="both"/>
               <w:rPr>
-                <w:rFonts w:ascii="Arial" w:hAnsi="Arial"/>
+                <w:rFonts w:ascii="Times New Roman" w:hAnsi="Times New Roman" w:cs="Times New Roman"/>
                 <w:sz w:val="16"/>
                 <w:szCs w:val="16"/>
                 <w:lang w:val="es-ES_tradnl"/>
@@ -2153,7 +2044,7 @@
             </w:pPr>
             <w:r>
               <w:rPr>
-                <w:rFonts w:ascii="Arial" w:hAnsi="Arial"/>
+                <w:rFonts w:ascii="Times New Roman" w:hAnsi="Times New Roman" w:cs="Times New Roman"/>
                 <w:sz w:val="16"/>
                 <w:szCs w:val="16"/>
                 <w:lang w:val="es-ES_tradnl"/>
@@ -2170,7 +2061,7 @@
             <w:pPr>
               <w:jc w:val="both"/>
               <w:rPr>
-                <w:rFonts w:ascii="Arial" w:hAnsi="Arial"/>
+                <w:rFonts w:ascii="Times New Roman" w:hAnsi="Times New Roman" w:cs="Times New Roman"/>
                 <w:sz w:val="16"/>
                 <w:szCs w:val="16"/>
                 <w:lang w:val="es-ES_tradnl"/>
@@ -2190,7 +2081,7 @@
             <w:pPr>
               <w:jc w:val="both"/>
               <w:rPr>
-                <w:rFonts w:ascii="Arial" w:hAnsi="Arial"/>
+                <w:rFonts w:ascii="Times New Roman" w:hAnsi="Times New Roman" w:cs="Times New Roman"/>
                 <w:sz w:val="16"/>
                 <w:szCs w:val="16"/>
                 <w:lang w:val="es-ES_tradnl"/>
@@ -2211,7 +2102,7 @@
             <w:pPr>
               <w:jc w:val="both"/>
               <w:rPr>
-                <w:rFonts w:ascii="Arial" w:hAnsi="Arial"/>
+                <w:rFonts w:ascii="Times New Roman" w:hAnsi="Times New Roman" w:cs="Times New Roman"/>
                 <w:sz w:val="16"/>
                 <w:szCs w:val="16"/>
                 <w:lang w:val="es-ES_tradnl"/>
@@ -2225,26 +2116,26 @@
       <w:pPr>
         <w:jc w:val="both"/>
         <w:rPr>
-          <w:rFonts w:ascii="Arial" w:hAnsi="Arial" w:cs="Arial"/>
-          <w:sz w:val="18"/>
-          <w:szCs w:val="18"/>
-          <w:lang w:val="es-ES_tradnl"/>
-        </w:rPr>
-      </w:pPr>
-    </w:p>
-    <w:p>
-      <w:pPr>
-        <w:jc w:val="both"/>
-        <w:rPr>
-          <w:rFonts w:ascii="Arial" w:hAnsi="Arial"/>
-          <w:sz w:val="18"/>
-          <w:szCs w:val="18"/>
-          <w:lang w:val="es-ES_tradnl"/>
-        </w:rPr>
-      </w:pPr>
-      <w:r>
-        <w:rPr>
-          <w:rFonts w:ascii="Arial" w:hAnsi="Arial"/>
+          <w:rFonts w:ascii="Times New Roman" w:hAnsi="Times New Roman" w:cs="Times New Roman"/>
+          <w:sz w:val="18"/>
+          <w:szCs w:val="18"/>
+          <w:lang w:val="es-ES_tradnl"/>
+        </w:rPr>
+      </w:pPr>
+    </w:p>
+    <w:p>
+      <w:pPr>
+        <w:jc w:val="both"/>
+        <w:rPr>
+          <w:rFonts w:ascii="Times New Roman" w:hAnsi="Times New Roman" w:cs="Times New Roman"/>
+          <w:sz w:val="18"/>
+          <w:szCs w:val="18"/>
+          <w:lang w:val="es-ES_tradnl"/>
+        </w:rPr>
+      </w:pPr>
+      <w:r>
+        <w:rPr>
+          <w:rFonts w:ascii="Times New Roman" w:hAnsi="Times New Roman" w:cs="Times New Roman"/>
           <w:b/>
           <w:color w:val="FF0000"/>
           <w:sz w:val="18"/>
@@ -2255,7 +2146,7 @@
       </w:r>
       <w:r>
         <w:rPr>
-          <w:rFonts w:ascii="Arial" w:hAnsi="Arial"/>
+          <w:rFonts w:ascii="Times New Roman" w:hAnsi="Times New Roman" w:cs="Times New Roman"/>
           <w:color w:val="FF0000"/>
           <w:sz w:val="18"/>
           <w:szCs w:val="18"/>
@@ -2265,7 +2156,7 @@
       </w:r>
       <w:r>
         <w:rPr>
-          <w:rFonts w:ascii="Arial" w:hAnsi="Arial"/>
+          <w:rFonts w:ascii="Times New Roman" w:hAnsi="Times New Roman" w:cs="Times New Roman"/>
           <w:sz w:val="18"/>
           <w:szCs w:val="18"/>
           <w:highlight w:val="green"/>
@@ -2278,26 +2169,26 @@
       <w:pPr>
         <w:jc w:val="both"/>
         <w:rPr>
-          <w:rFonts w:ascii="Arial" w:hAnsi="Arial" w:cs="Arial"/>
-          <w:sz w:val="18"/>
-          <w:szCs w:val="18"/>
-          <w:lang w:val="es-ES_tradnl"/>
-        </w:rPr>
-      </w:pPr>
-    </w:p>
-    <w:p>
-      <w:pPr>
-        <w:jc w:val="both"/>
-        <w:rPr>
-          <w:rFonts w:ascii="Arial" w:hAnsi="Arial" w:cs="Arial"/>
-          <w:sz w:val="18"/>
-          <w:szCs w:val="18"/>
-          <w:lang w:val="es-ES_tradnl"/>
-        </w:rPr>
-      </w:pPr>
-      <w:r>
-        <w:rPr>
-          <w:rFonts w:ascii="Arial" w:hAnsi="Arial" w:cs="Arial"/>
+          <w:rFonts w:ascii="Times New Roman" w:hAnsi="Times New Roman" w:cs="Times New Roman"/>
+          <w:sz w:val="18"/>
+          <w:szCs w:val="18"/>
+          <w:lang w:val="es-ES_tradnl"/>
+        </w:rPr>
+      </w:pPr>
+    </w:p>
+    <w:p>
+      <w:pPr>
+        <w:jc w:val="both"/>
+        <w:rPr>
+          <w:rFonts w:ascii="Times New Roman" w:hAnsi="Times New Roman" w:cs="Times New Roman"/>
+          <w:sz w:val="18"/>
+          <w:szCs w:val="18"/>
+          <w:lang w:val="es-ES_tradnl"/>
+        </w:rPr>
+      </w:pPr>
+      <w:r>
+        <w:rPr>
+          <w:rFonts w:ascii="Times New Roman" w:hAnsi="Times New Roman" w:cs="Times New Roman"/>
           <w:sz w:val="18"/>
           <w:szCs w:val="18"/>
           <w:lang w:val="es-ES_tradnl"/>
@@ -2309,18 +2200,18 @@
       <w:pPr>
         <w:jc w:val="both"/>
         <w:rPr>
-          <w:rFonts w:ascii="Arial" w:hAnsi="Arial" w:cs="Arial"/>
-          <w:sz w:val="18"/>
-          <w:szCs w:val="18"/>
-          <w:lang w:val="es-ES_tradnl"/>
-        </w:rPr>
-      </w:pPr>
-    </w:p>
-    <w:p>
-      <w:pPr>
-        <w:jc w:val="both"/>
-        <w:rPr>
-          <w:rFonts w:ascii="Arial" w:hAnsi="Arial"/>
+          <w:rFonts w:ascii="Times New Roman" w:hAnsi="Times New Roman" w:cs="Times New Roman"/>
+          <w:sz w:val="18"/>
+          <w:szCs w:val="18"/>
+          <w:lang w:val="es-ES_tradnl"/>
+        </w:rPr>
+      </w:pPr>
+    </w:p>
+    <w:p>
+      <w:pPr>
+        <w:jc w:val="both"/>
+        <w:rPr>
+          <w:rFonts w:ascii="Times New Roman" w:hAnsi="Times New Roman" w:cs="Times New Roman"/>
           <w:b/>
           <w:sz w:val="18"/>
           <w:szCs w:val="18"/>
@@ -2329,7 +2220,7 @@
       </w:pPr>
       <w:r>
         <w:rPr>
-          <w:rFonts w:ascii="Arial" w:hAnsi="Arial"/>
+          <w:rFonts w:ascii="Times New Roman" w:hAnsi="Times New Roman" w:cs="Times New Roman"/>
           <w:b/>
           <w:sz w:val="18"/>
           <w:szCs w:val="18"/>
@@ -2342,18 +2233,18 @@
       <w:pPr>
         <w:jc w:val="both"/>
         <w:rPr>
-          <w:rFonts w:ascii="Arial" w:hAnsi="Arial"/>
-          <w:sz w:val="18"/>
-          <w:szCs w:val="18"/>
-          <w:lang w:val="es-ES_tradnl"/>
-        </w:rPr>
-      </w:pPr>
-    </w:p>
-    <w:p>
-      <w:pPr>
-        <w:jc w:val="both"/>
-        <w:rPr>
-          <w:rFonts w:ascii="Arial" w:hAnsi="Arial"/>
+          <w:rFonts w:ascii="Times New Roman" w:hAnsi="Times New Roman" w:cs="Times New Roman"/>
+          <w:sz w:val="18"/>
+          <w:szCs w:val="18"/>
+          <w:lang w:val="es-ES_tradnl"/>
+        </w:rPr>
+      </w:pPr>
+    </w:p>
+    <w:p>
+      <w:pPr>
+        <w:jc w:val="both"/>
+        <w:rPr>
+          <w:rFonts w:ascii="Times New Roman" w:hAnsi="Times New Roman" w:cs="Times New Roman"/>
           <w:b/>
           <w:sz w:val="18"/>
           <w:szCs w:val="18"/>
@@ -2362,7 +2253,7 @@
       </w:pPr>
       <w:r>
         <w:rPr>
-          <w:rFonts w:ascii="Arial" w:hAnsi="Arial"/>
+          <w:rFonts w:ascii="Times New Roman" w:hAnsi="Times New Roman" w:cs="Times New Roman"/>
           <w:b/>
           <w:sz w:val="18"/>
           <w:szCs w:val="18"/>
@@ -2375,7 +2266,7 @@
       <w:pPr>
         <w:jc w:val="both"/>
         <w:rPr>
-          <w:rFonts w:ascii="Arial" w:hAnsi="Arial"/>
+          <w:rFonts w:ascii="Times New Roman" w:hAnsi="Times New Roman" w:cs="Times New Roman"/>
           <w:b/>
           <w:sz w:val="18"/>
           <w:szCs w:val="18"/>
@@ -2392,15 +2283,15 @@
         </w:numPr>
         <w:jc w:val="both"/>
         <w:rPr>
-          <w:rFonts w:ascii="Arial" w:hAnsi="Arial"/>
-          <w:sz w:val="18"/>
-          <w:szCs w:val="18"/>
-          <w:lang w:val="es-ES_tradnl"/>
-        </w:rPr>
-      </w:pPr>
-      <w:r>
-        <w:rPr>
-          <w:rFonts w:ascii="Arial" w:hAnsi="Arial"/>
+          <w:rFonts w:ascii="Times New Roman" w:hAnsi="Times New Roman" w:cs="Times New Roman"/>
+          <w:sz w:val="18"/>
+          <w:szCs w:val="18"/>
+          <w:lang w:val="es-ES_tradnl"/>
+        </w:rPr>
+      </w:pPr>
+      <w:r>
+        <w:rPr>
+          <w:rFonts w:ascii="Times New Roman" w:hAnsi="Times New Roman" w:cs="Times New Roman"/>
           <w:sz w:val="18"/>
           <w:szCs w:val="18"/>
           <w:lang w:val="es-ES_tradnl"/>
@@ -2409,7 +2300,7 @@
       </w:r>
       <w:r>
         <w:rPr>
-          <w:rFonts w:ascii="Arial" w:hAnsi="Arial"/>
+          <w:rFonts w:ascii="Times New Roman" w:hAnsi="Times New Roman" w:cs="Times New Roman"/>
           <w:sz w:val="18"/>
           <w:szCs w:val="18"/>
           <w:lang w:val="es-ES_tradnl"/>
@@ -2418,7 +2309,7 @@
       </w:r>
       <w:r>
         <w:rPr>
-          <w:rFonts w:ascii="Arial" w:hAnsi="Arial"/>
+          <w:rFonts w:ascii="Times New Roman" w:hAnsi="Times New Roman" w:cs="Times New Roman"/>
           <w:sz w:val="18"/>
           <w:szCs w:val="18"/>
           <w:lang w:val="es-ES_tradnl"/>
@@ -2435,15 +2326,15 @@
         </w:numPr>
         <w:jc w:val="both"/>
         <w:rPr>
-          <w:rFonts w:ascii="Arial" w:hAnsi="Arial"/>
-          <w:sz w:val="18"/>
-          <w:szCs w:val="18"/>
-          <w:lang w:val="es-ES_tradnl"/>
-        </w:rPr>
-      </w:pPr>
-      <w:r>
-        <w:rPr>
-          <w:rFonts w:ascii="Arial" w:hAnsi="Arial"/>
+          <w:rFonts w:ascii="Times New Roman" w:hAnsi="Times New Roman" w:cs="Times New Roman"/>
+          <w:sz w:val="18"/>
+          <w:szCs w:val="18"/>
+          <w:lang w:val="es-ES_tradnl"/>
+        </w:rPr>
+      </w:pPr>
+      <w:r>
+        <w:rPr>
+          <w:rFonts w:ascii="Times New Roman" w:hAnsi="Times New Roman" w:cs="Times New Roman"/>
           <w:sz w:val="18"/>
           <w:szCs w:val="18"/>
           <w:lang w:val="es-ES_tradnl"/>
@@ -2452,7 +2343,7 @@
       </w:r>
       <w:r>
         <w:rPr>
-          <w:rFonts w:ascii="Arial" w:hAnsi="Arial"/>
+          <w:rFonts w:ascii="Times New Roman" w:hAnsi="Times New Roman" w:cs="Times New Roman"/>
           <w:sz w:val="18"/>
           <w:szCs w:val="18"/>
           <w:lang w:val="es-ES_tradnl"/>
@@ -2461,16 +2352,16 @@
       </w:r>
       <w:r>
         <w:rPr>
-          <w:rFonts w:ascii="Arial" w:hAnsi="Arial"/>
-          <w:sz w:val="18"/>
-          <w:szCs w:val="18"/>
-          <w:lang w:val="es-ES_tradnl"/>
-        </w:rPr>
-        <w:t>Video descriptivo sobre los tipos de célula existentes, las formas celulares y algunas funciones</w:t>
-      </w:r>
-      <w:r>
-        <w:rPr>
-          <w:rFonts w:ascii="Arial" w:hAnsi="Arial"/>
+          <w:rFonts w:ascii="Times New Roman" w:hAnsi="Times New Roman" w:cs="Times New Roman"/>
+          <w:sz w:val="18"/>
+          <w:szCs w:val="18"/>
+          <w:lang w:val="es-ES_tradnl"/>
+        </w:rPr>
+        <w:t>Video descriptivo sobre los tipos de célula, las formas celulares y algunas funciones</w:t>
+      </w:r>
+      <w:r>
+        <w:rPr>
+          <w:rFonts w:ascii="Times New Roman" w:hAnsi="Times New Roman" w:cs="Times New Roman"/>
           <w:sz w:val="18"/>
           <w:szCs w:val="18"/>
           <w:lang w:val="es-ES_tradnl"/>
@@ -2479,16 +2370,7 @@
       </w:r>
       <w:r>
         <w:rPr>
-          <w:rFonts w:ascii="Arial" w:hAnsi="Arial"/>
-          <w:sz w:val="18"/>
-          <w:szCs w:val="18"/>
-          <w:lang w:val="es-ES_tradnl"/>
-        </w:rPr>
-        <w:t xml:space="preserve"> en los seres vivos</w:t>
-      </w:r>
-      <w:r>
-        <w:rPr>
-          <w:rFonts w:ascii="Arial" w:hAnsi="Arial"/>
+          <w:rFonts w:ascii="Times New Roman" w:hAnsi="Times New Roman" w:cs="Times New Roman"/>
           <w:sz w:val="18"/>
           <w:szCs w:val="18"/>
           <w:lang w:val="es-ES_tradnl"/>
@@ -2505,15 +2387,15 @@
         </w:numPr>
         <w:jc w:val="both"/>
         <w:rPr>
-          <w:rFonts w:ascii="Arial" w:hAnsi="Arial"/>
-          <w:sz w:val="18"/>
-          <w:szCs w:val="18"/>
-          <w:lang w:val="es-ES_tradnl"/>
-        </w:rPr>
-      </w:pPr>
-      <w:r>
-        <w:rPr>
-          <w:rFonts w:ascii="Arial" w:hAnsi="Arial"/>
+          <w:rFonts w:ascii="Times New Roman" w:hAnsi="Times New Roman" w:cs="Times New Roman"/>
+          <w:sz w:val="18"/>
+          <w:szCs w:val="18"/>
+          <w:lang w:val="es-ES_tradnl"/>
+        </w:rPr>
+      </w:pPr>
+      <w:r>
+        <w:rPr>
+          <w:rFonts w:ascii="Times New Roman" w:hAnsi="Times New Roman" w:cs="Times New Roman"/>
           <w:sz w:val="18"/>
           <w:szCs w:val="18"/>
           <w:lang w:val="es-ES_tradnl"/>
@@ -2522,7 +2404,7 @@
       </w:r>
       <w:r>
         <w:rPr>
-          <w:rFonts w:ascii="Arial" w:hAnsi="Arial"/>
+          <w:rFonts w:ascii="Times New Roman" w:hAnsi="Times New Roman" w:cs="Times New Roman"/>
           <w:sz w:val="18"/>
           <w:szCs w:val="18"/>
           <w:lang w:val="es-ES_tradnl"/>
@@ -2531,7 +2413,7 @@
       </w:r>
       <w:r>
         <w:rPr>
-          <w:rFonts w:ascii="Arial" w:hAnsi="Arial"/>
+          <w:rFonts w:ascii="Times New Roman" w:hAnsi="Times New Roman" w:cs="Times New Roman"/>
           <w:sz w:val="18"/>
           <w:szCs w:val="18"/>
           <w:lang w:val="es-ES_tradnl"/>
@@ -2540,7 +2422,7 @@
       </w:r>
       <w:r>
         <w:rPr>
-          <w:rFonts w:ascii="Arial" w:hAnsi="Arial"/>
+          <w:rFonts w:ascii="Times New Roman" w:hAnsi="Times New Roman" w:cs="Times New Roman"/>
           <w:sz w:val="18"/>
           <w:szCs w:val="18"/>
           <w:lang w:val="es-ES_tradnl"/>
@@ -2549,7 +2431,7 @@
       </w:r>
       <w:r>
         <w:rPr>
-          <w:rFonts w:ascii="Arial" w:hAnsi="Arial"/>
+          <w:rFonts w:ascii="Times New Roman" w:hAnsi="Times New Roman" w:cs="Times New Roman"/>
           <w:sz w:val="18"/>
           <w:szCs w:val="18"/>
           <w:lang w:val="es-ES_tradnl"/>
@@ -2558,7 +2440,7 @@
       </w:r>
       <w:r>
         <w:rPr>
-          <w:rFonts w:ascii="Arial" w:hAnsi="Arial"/>
+          <w:rFonts w:ascii="Times New Roman" w:hAnsi="Times New Roman" w:cs="Times New Roman"/>
           <w:sz w:val="18"/>
           <w:szCs w:val="18"/>
           <w:lang w:val="es-ES_tradnl"/>
@@ -2575,15 +2457,15 @@
         </w:numPr>
         <w:jc w:val="both"/>
         <w:rPr>
-          <w:rFonts w:ascii="Arial" w:hAnsi="Arial"/>
-          <w:sz w:val="18"/>
-          <w:szCs w:val="18"/>
-          <w:lang w:val="es-ES_tradnl"/>
-        </w:rPr>
-      </w:pPr>
-      <w:r>
-        <w:rPr>
-          <w:rFonts w:ascii="Arial" w:hAnsi="Arial"/>
+          <w:rFonts w:ascii="Times New Roman" w:hAnsi="Times New Roman" w:cs="Times New Roman"/>
+          <w:sz w:val="18"/>
+          <w:szCs w:val="18"/>
+          <w:lang w:val="es-ES_tradnl"/>
+        </w:rPr>
+      </w:pPr>
+      <w:r>
+        <w:rPr>
+          <w:rFonts w:ascii="Times New Roman" w:hAnsi="Times New Roman" w:cs="Times New Roman"/>
           <w:sz w:val="18"/>
           <w:szCs w:val="18"/>
           <w:lang w:val="es-ES_tradnl"/>
@@ -2592,7 +2474,7 @@
       </w:r>
       <w:r>
         <w:rPr>
-          <w:rFonts w:ascii="Arial" w:hAnsi="Arial"/>
+          <w:rFonts w:ascii="Times New Roman" w:hAnsi="Times New Roman" w:cs="Times New Roman"/>
           <w:sz w:val="18"/>
           <w:szCs w:val="18"/>
           <w:lang w:val="es-ES_tradnl"/>
@@ -2609,15 +2491,15 @@
         </w:numPr>
         <w:jc w:val="both"/>
         <w:rPr>
-          <w:rFonts w:ascii="Arial" w:hAnsi="Arial"/>
-          <w:sz w:val="18"/>
-          <w:szCs w:val="18"/>
-          <w:lang w:val="es-ES_tradnl"/>
-        </w:rPr>
-      </w:pPr>
-      <w:r>
-        <w:rPr>
-          <w:rFonts w:ascii="Arial" w:hAnsi="Arial"/>
+          <w:rFonts w:ascii="Times New Roman" w:hAnsi="Times New Roman" w:cs="Times New Roman"/>
+          <w:sz w:val="18"/>
+          <w:szCs w:val="18"/>
+          <w:lang w:val="es-ES_tradnl"/>
+        </w:rPr>
+      </w:pPr>
+      <w:r>
+        <w:rPr>
+          <w:rFonts w:ascii="Times New Roman" w:hAnsi="Times New Roman" w:cs="Times New Roman"/>
           <w:sz w:val="18"/>
           <w:szCs w:val="18"/>
           <w:lang w:val="es-ES_tradnl"/>
@@ -2626,7 +2508,7 @@
       </w:r>
       <w:r>
         <w:rPr>
-          <w:rFonts w:ascii="Arial" w:hAnsi="Arial"/>
+          <w:rFonts w:ascii="Times New Roman" w:hAnsi="Times New Roman" w:cs="Times New Roman"/>
           <w:sz w:val="18"/>
           <w:szCs w:val="18"/>
           <w:lang w:val="es-ES_tradnl"/>
@@ -2638,18 +2520,18 @@
       <w:pPr>
         <w:jc w:val="both"/>
         <w:rPr>
-          <w:rFonts w:ascii="Arial" w:hAnsi="Arial"/>
-          <w:sz w:val="18"/>
-          <w:szCs w:val="18"/>
-          <w:lang w:val="es-ES_tradnl"/>
-        </w:rPr>
-      </w:pPr>
-    </w:p>
-    <w:p>
-      <w:pPr>
-        <w:jc w:val="both"/>
-        <w:rPr>
-          <w:rFonts w:ascii="Arial" w:hAnsi="Arial"/>
+          <w:rFonts w:ascii="Times New Roman" w:hAnsi="Times New Roman" w:cs="Times New Roman"/>
+          <w:sz w:val="18"/>
+          <w:szCs w:val="18"/>
+          <w:lang w:val="es-ES_tradnl"/>
+        </w:rPr>
+      </w:pPr>
+    </w:p>
+    <w:p>
+      <w:pPr>
+        <w:jc w:val="both"/>
+        <w:rPr>
+          <w:rFonts w:ascii="Times New Roman" w:hAnsi="Times New Roman" w:cs="Times New Roman"/>
           <w:b/>
           <w:sz w:val="18"/>
           <w:szCs w:val="18"/>
@@ -2658,7 +2540,7 @@
       </w:pPr>
       <w:r>
         <w:rPr>
-          <w:rFonts w:ascii="Arial" w:hAnsi="Arial"/>
+          <w:rFonts w:ascii="Times New Roman" w:hAnsi="Times New Roman" w:cs="Times New Roman"/>
           <w:b/>
           <w:sz w:val="18"/>
           <w:szCs w:val="18"/>
@@ -2671,7 +2553,7 @@
       <w:pPr>
         <w:jc w:val="both"/>
         <w:rPr>
-          <w:rFonts w:ascii="Arial" w:hAnsi="Arial"/>
+          <w:rFonts w:ascii="Times New Roman" w:hAnsi="Times New Roman" w:cs="Times New Roman"/>
           <w:b/>
           <w:sz w:val="18"/>
           <w:szCs w:val="18"/>
@@ -2688,15 +2570,15 @@
         </w:numPr>
         <w:jc w:val="both"/>
         <w:rPr>
-          <w:rFonts w:ascii="Arial" w:hAnsi="Arial"/>
-          <w:sz w:val="18"/>
-          <w:szCs w:val="18"/>
-          <w:lang w:val="es-ES_tradnl"/>
-        </w:rPr>
-      </w:pPr>
-      <w:r>
-        <w:rPr>
-          <w:rFonts w:ascii="Arial" w:hAnsi="Arial"/>
+          <w:rFonts w:ascii="Times New Roman" w:hAnsi="Times New Roman" w:cs="Times New Roman"/>
+          <w:sz w:val="18"/>
+          <w:szCs w:val="18"/>
+          <w:lang w:val="es-ES_tradnl"/>
+        </w:rPr>
+      </w:pPr>
+      <w:r>
+        <w:rPr>
+          <w:rFonts w:ascii="Times New Roman" w:hAnsi="Times New Roman" w:cs="Times New Roman"/>
           <w:sz w:val="18"/>
           <w:szCs w:val="18"/>
           <w:lang w:val="es-ES_tradnl"/>
@@ -2705,7 +2587,7 @@
       </w:r>
       <w:r>
         <w:rPr>
-          <w:rFonts w:ascii="Arial" w:hAnsi="Arial"/>
+          <w:rFonts w:ascii="Times New Roman" w:hAnsi="Times New Roman" w:cs="Times New Roman"/>
           <w:sz w:val="18"/>
           <w:szCs w:val="18"/>
           <w:lang w:val="es-ES_tradnl"/>
@@ -2719,7 +2601,7 @@
         <w:ind w:left="360"/>
         <w:jc w:val="both"/>
         <w:rPr>
-          <w:rFonts w:ascii="Arial" w:hAnsi="Arial"/>
+          <w:rFonts w:ascii="Times New Roman" w:hAnsi="Times New Roman" w:cs="Times New Roman"/>
           <w:sz w:val="18"/>
           <w:szCs w:val="18"/>
           <w:lang w:val="es-ES_tradnl"/>
@@ -2735,15 +2617,15 @@
         </w:numPr>
         <w:jc w:val="both"/>
         <w:rPr>
-          <w:rFonts w:ascii="Arial" w:hAnsi="Arial"/>
-          <w:sz w:val="18"/>
-          <w:szCs w:val="18"/>
-          <w:lang w:val="es-ES_tradnl"/>
-        </w:rPr>
-      </w:pPr>
-      <w:r>
-        <w:rPr>
-          <w:rFonts w:ascii="Arial" w:hAnsi="Arial"/>
+          <w:rFonts w:ascii="Times New Roman" w:hAnsi="Times New Roman" w:cs="Times New Roman"/>
+          <w:sz w:val="18"/>
+          <w:szCs w:val="18"/>
+          <w:lang w:val="es-ES_tradnl"/>
+        </w:rPr>
+      </w:pPr>
+      <w:r>
+        <w:rPr>
+          <w:rFonts w:ascii="Times New Roman" w:hAnsi="Times New Roman" w:cs="Times New Roman"/>
           <w:sz w:val="18"/>
           <w:szCs w:val="18"/>
           <w:lang w:val="es-ES_tradnl"/>
@@ -2752,7 +2634,7 @@
       </w:r>
       <w:r>
         <w:rPr>
-          <w:rFonts w:ascii="Arial" w:hAnsi="Arial"/>
+          <w:rFonts w:ascii="Times New Roman" w:hAnsi="Times New Roman" w:cs="Times New Roman"/>
           <w:sz w:val="18"/>
           <w:szCs w:val="18"/>
           <w:lang w:val="es-ES_tradnl"/>
@@ -2761,25 +2643,34 @@
       </w:r>
       <w:r>
         <w:rPr>
-          <w:rFonts w:ascii="Arial" w:hAnsi="Arial"/>
-          <w:sz w:val="18"/>
-          <w:szCs w:val="18"/>
-          <w:lang w:val="es-ES_tradnl"/>
-        </w:rPr>
-        <w:t>Con el fin de identificar conceptos</w:t>
-      </w:r>
-      <w:r>
-        <w:rPr>
-          <w:rFonts w:ascii="Arial" w:hAnsi="Arial"/>
-          <w:sz w:val="18"/>
-          <w:szCs w:val="18"/>
-          <w:lang w:val="es-ES_tradnl"/>
-        </w:rPr>
-        <w:t xml:space="preserve"> previos, pr</w:t>
-      </w:r>
-      <w:r>
-        <w:rPr>
-          <w:rFonts w:ascii="Arial" w:hAnsi="Arial"/>
+          <w:rFonts w:ascii="Times New Roman" w:hAnsi="Times New Roman" w:cs="Times New Roman"/>
+          <w:sz w:val="18"/>
+          <w:szCs w:val="18"/>
+          <w:lang w:val="es-ES_tradnl"/>
+        </w:rPr>
+        <w:t xml:space="preserve">Con el fin de identificar </w:t>
+      </w:r>
+      <w:r>
+        <w:rPr>
+          <w:rFonts w:ascii="Times New Roman" w:hAnsi="Times New Roman" w:cs="Times New Roman"/>
+          <w:sz w:val="18"/>
+          <w:szCs w:val="18"/>
+          <w:lang w:val="es-ES_tradnl"/>
+        </w:rPr>
+        <w:t xml:space="preserve">conocimientos </w:t>
+      </w:r>
+      <w:r>
+        <w:rPr>
+          <w:rFonts w:ascii="Times New Roman" w:hAnsi="Times New Roman" w:cs="Times New Roman"/>
+          <w:sz w:val="18"/>
+          <w:szCs w:val="18"/>
+          <w:lang w:val="es-ES_tradnl"/>
+        </w:rPr>
+        <w:t>previos, pr</w:t>
+      </w:r>
+      <w:r>
+        <w:rPr>
+          <w:rFonts w:ascii="Times New Roman" w:hAnsi="Times New Roman" w:cs="Times New Roman"/>
           <w:sz w:val="18"/>
           <w:szCs w:val="18"/>
           <w:lang w:val="es-ES_tradnl"/>
@@ -2788,7 +2679,7 @@
       </w:r>
       <w:r>
         <w:rPr>
-          <w:rFonts w:ascii="Arial" w:hAnsi="Arial"/>
+          <w:rFonts w:ascii="Times New Roman" w:hAnsi="Times New Roman" w:cs="Times New Roman"/>
           <w:sz w:val="18"/>
           <w:szCs w:val="18"/>
           <w:lang w:val="es-ES_tradnl"/>
@@ -2797,7 +2688,7 @@
       </w:r>
       <w:r>
         <w:rPr>
-          <w:rFonts w:ascii="Arial" w:hAnsi="Arial"/>
+          <w:rFonts w:ascii="Times New Roman" w:hAnsi="Times New Roman" w:cs="Times New Roman"/>
           <w:sz w:val="18"/>
           <w:szCs w:val="18"/>
           <w:lang w:val="es-ES_tradnl"/>
@@ -2806,7 +2697,7 @@
       </w:r>
       <w:r>
         <w:rPr>
-          <w:rFonts w:ascii="Arial" w:hAnsi="Arial"/>
+          <w:rFonts w:ascii="Times New Roman" w:hAnsi="Times New Roman" w:cs="Times New Roman"/>
           <w:sz w:val="18"/>
           <w:szCs w:val="18"/>
           <w:lang w:val="es-ES_tradnl"/>
@@ -2815,7 +2706,7 @@
       </w:r>
       <w:r>
         <w:rPr>
-          <w:rFonts w:ascii="Arial" w:hAnsi="Arial"/>
+          <w:rFonts w:ascii="Times New Roman" w:hAnsi="Times New Roman" w:cs="Times New Roman"/>
           <w:sz w:val="18"/>
           <w:szCs w:val="18"/>
           <w:lang w:val="es-ES_tradnl"/>
@@ -2824,7 +2715,7 @@
       </w:r>
       <w:r>
         <w:rPr>
-          <w:rFonts w:ascii="Arial" w:hAnsi="Arial"/>
+          <w:rFonts w:ascii="Times New Roman" w:hAnsi="Times New Roman" w:cs="Times New Roman"/>
           <w:sz w:val="18"/>
           <w:szCs w:val="18"/>
           <w:lang w:val="es-ES_tradnl"/>
@@ -2833,7 +2724,7 @@
       </w:r>
       <w:r>
         <w:rPr>
-          <w:rFonts w:ascii="Arial" w:hAnsi="Arial"/>
+          <w:rFonts w:ascii="Times New Roman" w:hAnsi="Times New Roman" w:cs="Times New Roman"/>
           <w:sz w:val="18"/>
           <w:szCs w:val="18"/>
           <w:lang w:val="es-ES_tradnl"/>
@@ -2842,7 +2733,7 @@
       </w:r>
       <w:r>
         <w:rPr>
-          <w:rFonts w:ascii="Arial" w:hAnsi="Arial"/>
+          <w:rFonts w:ascii="Times New Roman" w:hAnsi="Times New Roman" w:cs="Times New Roman"/>
           <w:sz w:val="18"/>
           <w:szCs w:val="18"/>
           <w:lang w:val="es-ES_tradnl"/>
@@ -2851,7 +2742,7 @@
       </w:r>
       <w:r>
         <w:rPr>
-          <w:rFonts w:ascii="Arial" w:hAnsi="Arial"/>
+          <w:rFonts w:ascii="Times New Roman" w:hAnsi="Times New Roman" w:cs="Times New Roman"/>
           <w:sz w:val="18"/>
           <w:szCs w:val="18"/>
           <w:lang w:val="es-ES_tradnl"/>
@@ -2865,7 +2756,7 @@
         <w:ind w:left="360"/>
         <w:jc w:val="both"/>
         <w:rPr>
-          <w:rFonts w:ascii="Arial" w:hAnsi="Arial"/>
+          <w:rFonts w:ascii="Times New Roman" w:hAnsi="Times New Roman" w:cs="Times New Roman"/>
           <w:sz w:val="18"/>
           <w:szCs w:val="18"/>
           <w:lang w:val="es-ES_tradnl"/>
@@ -2881,15 +2772,15 @@
         </w:numPr>
         <w:jc w:val="both"/>
         <w:rPr>
-          <w:rFonts w:ascii="Arial" w:hAnsi="Arial"/>
-          <w:sz w:val="18"/>
-          <w:szCs w:val="18"/>
-          <w:lang w:val="es-ES_tradnl"/>
-        </w:rPr>
-      </w:pPr>
-      <w:r>
-        <w:rPr>
-          <w:rFonts w:ascii="Arial" w:hAnsi="Arial"/>
+          <w:rFonts w:ascii="Times New Roman" w:hAnsi="Times New Roman" w:cs="Times New Roman"/>
+          <w:sz w:val="18"/>
+          <w:szCs w:val="18"/>
+          <w:lang w:val="es-ES_tradnl"/>
+        </w:rPr>
+      </w:pPr>
+      <w:r>
+        <w:rPr>
+          <w:rFonts w:ascii="Times New Roman" w:hAnsi="Times New Roman" w:cs="Times New Roman"/>
           <w:sz w:val="18"/>
           <w:szCs w:val="18"/>
           <w:lang w:val="es-ES_tradnl"/>
@@ -2898,7 +2789,7 @@
       </w:r>
       <w:r>
         <w:rPr>
-          <w:rFonts w:ascii="Arial" w:hAnsi="Arial"/>
+          <w:rFonts w:ascii="Times New Roman" w:hAnsi="Times New Roman" w:cs="Times New Roman"/>
           <w:sz w:val="18"/>
           <w:szCs w:val="18"/>
           <w:lang w:val="es-ES_tradnl"/>
@@ -2907,7 +2798,7 @@
       </w:r>
       <w:r>
         <w:rPr>
-          <w:rFonts w:ascii="Arial" w:hAnsi="Arial"/>
+          <w:rFonts w:ascii="Times New Roman" w:hAnsi="Times New Roman" w:cs="Times New Roman"/>
           <w:sz w:val="18"/>
           <w:szCs w:val="18"/>
           <w:lang w:val="es-ES_tradnl"/>
@@ -2916,7 +2807,7 @@
       </w:r>
       <w:r>
         <w:rPr>
-          <w:rFonts w:ascii="Arial" w:hAnsi="Arial"/>
+          <w:rFonts w:ascii="Times New Roman" w:hAnsi="Times New Roman" w:cs="Times New Roman"/>
           <w:sz w:val="18"/>
           <w:szCs w:val="18"/>
           <w:lang w:val="es-ES_tradnl"/>
@@ -2925,7 +2816,7 @@
       </w:r>
       <w:r>
         <w:rPr>
-          <w:rFonts w:ascii="Arial" w:hAnsi="Arial"/>
+          <w:rFonts w:ascii="Times New Roman" w:hAnsi="Times New Roman" w:cs="Times New Roman"/>
           <w:sz w:val="18"/>
           <w:szCs w:val="18"/>
           <w:lang w:val="es-ES_tradnl"/>
@@ -2934,7 +2825,7 @@
       </w:r>
       <w:r>
         <w:rPr>
-          <w:rFonts w:ascii="Arial" w:hAnsi="Arial"/>
+          <w:rFonts w:ascii="Times New Roman" w:hAnsi="Times New Roman" w:cs="Times New Roman"/>
           <w:sz w:val="18"/>
           <w:szCs w:val="18"/>
           <w:lang w:val="es-ES_tradnl"/>
@@ -2943,7 +2834,7 @@
       </w:r>
       <w:r>
         <w:rPr>
-          <w:rFonts w:ascii="Arial" w:hAnsi="Arial"/>
+          <w:rFonts w:ascii="Times New Roman" w:hAnsi="Times New Roman" w:cs="Times New Roman"/>
           <w:sz w:val="18"/>
           <w:szCs w:val="18"/>
           <w:lang w:val="es-ES_tradnl"/>
@@ -2952,29 +2843,37 @@
       </w:r>
       <w:r>
         <w:rPr>
-          <w:rFonts w:ascii="Arial" w:hAnsi="Arial"/>
-          <w:sz w:val="18"/>
-          <w:szCs w:val="18"/>
-          <w:lang w:val="es-ES_tradnl"/>
-        </w:rPr>
-        <w:t xml:space="preserve">Detenga el video cuando se habla de tejido y explique este concepto de forma clara a los estudiantes, sin </w:t>
-      </w:r>
-      <w:r>
-        <w:rPr>
-          <w:rFonts w:ascii="Arial" w:hAnsi="Arial"/>
-          <w:sz w:val="18"/>
-          <w:szCs w:val="18"/>
-          <w:lang w:val="es-ES_tradnl"/>
-        </w:rPr>
-        <w:lastRenderedPageBreak/>
-        <w:t>profundizar, recuerde que más adelante se hablará de los niveles de organización de los seres vivos. Resalte la importancia de la célula para la realización de las funciones vitales en los seres vivos.</w:t>
+          <w:rFonts w:ascii="Times New Roman" w:hAnsi="Times New Roman" w:cs="Times New Roman"/>
+          <w:sz w:val="18"/>
+          <w:szCs w:val="18"/>
+          <w:lang w:val="es-ES_tradnl"/>
+        </w:rPr>
+        <w:t xml:space="preserve">Detenga el video cuando se habla de tejido y explique este concepto de forma clara </w:t>
+      </w:r>
+      <w:r>
+        <w:rPr>
+          <w:rFonts w:ascii="Times New Roman" w:hAnsi="Times New Roman" w:cs="Times New Roman"/>
+          <w:sz w:val="18"/>
+          <w:szCs w:val="18"/>
+          <w:lang w:val="es-ES_tradnl"/>
+        </w:rPr>
+        <w:t>pero</w:t>
+      </w:r>
+      <w:r>
+        <w:rPr>
+          <w:rFonts w:ascii="Times New Roman" w:hAnsi="Times New Roman" w:cs="Times New Roman"/>
+          <w:sz w:val="18"/>
+          <w:szCs w:val="18"/>
+          <w:lang w:val="es-ES_tradnl"/>
+        </w:rPr>
+        <w:t xml:space="preserve"> sin profundizar, recuerde que más adelante se hablará de los niveles de organización de los seres vivos. Resalte la importancia de la célula para la realización de las funciones vitales en los seres vivos.</w:t>
       </w:r>
     </w:p>
     <w:p>
       <w:pPr>
         <w:pStyle w:val="Prrafodelista"/>
         <w:rPr>
-          <w:rFonts w:ascii="Arial" w:hAnsi="Arial"/>
+          <w:rFonts w:ascii="Times New Roman" w:hAnsi="Times New Roman" w:cs="Times New Roman"/>
           <w:sz w:val="18"/>
           <w:szCs w:val="18"/>
           <w:lang w:val="es-ES_tradnl"/>
@@ -2990,24 +2889,25 @@
         </w:numPr>
         <w:jc w:val="both"/>
         <w:rPr>
-          <w:rFonts w:ascii="Arial" w:hAnsi="Arial"/>
-          <w:sz w:val="18"/>
-          <w:szCs w:val="18"/>
-          <w:lang w:val="es-ES_tradnl"/>
-        </w:rPr>
-      </w:pPr>
-      <w:r>
-        <w:rPr>
-          <w:rFonts w:ascii="Arial" w:hAnsi="Arial"/>
-          <w:sz w:val="18"/>
-          <w:szCs w:val="18"/>
-          <w:lang w:val="es-ES_tradnl"/>
-        </w:rPr>
+          <w:rFonts w:ascii="Times New Roman" w:hAnsi="Times New Roman" w:cs="Times New Roman"/>
+          <w:sz w:val="18"/>
+          <w:szCs w:val="18"/>
+          <w:lang w:val="es-ES_tradnl"/>
+        </w:rPr>
+      </w:pPr>
+      <w:r>
+        <w:rPr>
+          <w:rFonts w:ascii="Times New Roman" w:hAnsi="Times New Roman" w:cs="Times New Roman"/>
+          <w:sz w:val="18"/>
+          <w:szCs w:val="18"/>
+          <w:lang w:val="es-ES_tradnl"/>
+        </w:rPr>
+        <w:lastRenderedPageBreak/>
         <w:t>Después de la presentación:</w:t>
       </w:r>
       <w:r>
         <w:rPr>
-          <w:rFonts w:ascii="Arial" w:hAnsi="Arial"/>
+          <w:rFonts w:ascii="Times New Roman" w:hAnsi="Times New Roman" w:cs="Times New Roman"/>
           <w:sz w:val="18"/>
           <w:szCs w:val="18"/>
           <w:lang w:val="es-ES_tradnl"/>
@@ -3016,7 +2916,7 @@
       </w:r>
       <w:r>
         <w:rPr>
-          <w:rFonts w:ascii="Arial" w:hAnsi="Arial"/>
+          <w:rFonts w:ascii="Times New Roman" w:hAnsi="Times New Roman" w:cs="Times New Roman"/>
           <w:sz w:val="18"/>
           <w:szCs w:val="18"/>
           <w:lang w:val="es-ES_tradnl"/>
@@ -3025,7 +2925,7 @@
       </w:r>
       <w:r>
         <w:rPr>
-          <w:rFonts w:ascii="Arial" w:hAnsi="Arial"/>
+          <w:rFonts w:ascii="Times New Roman" w:hAnsi="Times New Roman" w:cs="Times New Roman"/>
           <w:sz w:val="18"/>
           <w:szCs w:val="18"/>
           <w:lang w:val="es-ES_tradnl"/>
@@ -3034,7 +2934,7 @@
       </w:r>
       <w:r>
         <w:rPr>
-          <w:rFonts w:ascii="Arial" w:hAnsi="Arial"/>
+          <w:rFonts w:ascii="Times New Roman" w:hAnsi="Times New Roman" w:cs="Times New Roman"/>
           <w:sz w:val="18"/>
           <w:szCs w:val="18"/>
           <w:lang w:val="es-ES_tradnl"/>
@@ -3043,7 +2943,7 @@
       </w:r>
       <w:r>
         <w:rPr>
-          <w:rFonts w:ascii="Arial" w:hAnsi="Arial"/>
+          <w:rFonts w:ascii="Times New Roman" w:hAnsi="Times New Roman" w:cs="Times New Roman"/>
           <w:sz w:val="18"/>
           <w:szCs w:val="18"/>
           <w:lang w:val="es-ES_tradnl"/>
@@ -3052,7 +2952,7 @@
       </w:r>
       <w:r>
         <w:rPr>
-          <w:rFonts w:ascii="Arial" w:hAnsi="Arial"/>
+          <w:rFonts w:ascii="Times New Roman" w:hAnsi="Times New Roman" w:cs="Times New Roman"/>
           <w:sz w:val="18"/>
           <w:szCs w:val="18"/>
           <w:lang w:val="es-ES_tradnl"/>
@@ -3061,7 +2961,7 @@
       </w:r>
       <w:r>
         <w:rPr>
-          <w:rFonts w:ascii="Arial" w:hAnsi="Arial"/>
+          <w:rFonts w:ascii="Times New Roman" w:hAnsi="Times New Roman" w:cs="Times New Roman"/>
           <w:sz w:val="18"/>
           <w:szCs w:val="18"/>
           <w:lang w:val="es-ES_tradnl"/>
@@ -3070,7 +2970,7 @@
       </w:r>
       <w:r>
         <w:rPr>
-          <w:rFonts w:ascii="Arial" w:hAnsi="Arial"/>
+          <w:rFonts w:ascii="Times New Roman" w:hAnsi="Times New Roman" w:cs="Times New Roman"/>
           <w:sz w:val="18"/>
           <w:szCs w:val="18"/>
           <w:lang w:val="es-ES_tradnl"/>
@@ -3079,7 +2979,7 @@
       </w:r>
       <w:r>
         <w:rPr>
-          <w:rFonts w:ascii="Arial" w:hAnsi="Arial"/>
+          <w:rFonts w:ascii="Times New Roman" w:hAnsi="Times New Roman" w:cs="Times New Roman"/>
           <w:sz w:val="18"/>
           <w:szCs w:val="18"/>
           <w:lang w:val="es-ES_tradnl"/>
@@ -3088,7 +2988,7 @@
       </w:r>
       <w:r>
         <w:rPr>
-          <w:rFonts w:ascii="Arial" w:hAnsi="Arial"/>
+          <w:rFonts w:ascii="Times New Roman" w:hAnsi="Times New Roman" w:cs="Times New Roman"/>
           <w:sz w:val="18"/>
           <w:szCs w:val="18"/>
           <w:lang w:val="es-ES_tradnl"/>
@@ -3100,7 +3000,7 @@
       <w:pPr>
         <w:pStyle w:val="Prrafodelista"/>
         <w:rPr>
-          <w:rFonts w:ascii="Arial" w:hAnsi="Arial"/>
+          <w:rFonts w:ascii="Times New Roman" w:hAnsi="Times New Roman" w:cs="Times New Roman"/>
           <w:sz w:val="18"/>
           <w:szCs w:val="18"/>
           <w:lang w:val="es-ES_tradnl"/>
@@ -3115,15 +3015,15 @@
           <w:numId w:val="1"/>
         </w:numPr>
         <w:rPr>
-          <w:rFonts w:ascii="Arial" w:hAnsi="Arial"/>
-          <w:sz w:val="18"/>
-          <w:szCs w:val="18"/>
-          <w:lang w:val="es-ES_tradnl"/>
-        </w:rPr>
-      </w:pPr>
-      <w:r>
-        <w:rPr>
-          <w:rFonts w:ascii="Arial" w:hAnsi="Arial"/>
+          <w:rFonts w:ascii="Times New Roman" w:hAnsi="Times New Roman" w:cs="Times New Roman"/>
+          <w:sz w:val="18"/>
+          <w:szCs w:val="18"/>
+          <w:lang w:val="es-ES_tradnl"/>
+        </w:rPr>
+      </w:pPr>
+      <w:r>
+        <w:rPr>
+          <w:rFonts w:ascii="Times New Roman" w:hAnsi="Times New Roman" w:cs="Times New Roman"/>
           <w:sz w:val="18"/>
           <w:szCs w:val="18"/>
           <w:lang w:val="es-ES_tradnl"/>
@@ -3132,18 +3032,18 @@
       </w:r>
       <w:r>
         <w:rPr>
-          <w:rFonts w:ascii="Arial" w:hAnsi="Arial"/>
+          <w:rFonts w:ascii="Times New Roman" w:hAnsi="Times New Roman" w:cs="Times New Roman"/>
           <w:sz w:val="18"/>
           <w:szCs w:val="18"/>
           <w:lang w:val="es-ES_tradnl"/>
         </w:rPr>
         <w:t xml:space="preserve">Invite a los estudiantes a que visiten el siguiente enlace con el fin de identificar algunas formas celulares y la función que cumplen en el organismo </w:t>
       </w:r>
-      <w:hyperlink r:id="rId5" w:history="1">
+      <w:hyperlink r:id="rId6" w:history="1">
         <w:r>
           <w:rPr>
             <w:rStyle w:val="Hipervnculo"/>
-            <w:rFonts w:ascii="Arial" w:hAnsi="Arial"/>
+            <w:rFonts w:ascii="Times New Roman" w:hAnsi="Times New Roman" w:cs="Times New Roman"/>
             <w:sz w:val="18"/>
             <w:szCs w:val="18"/>
             <w:lang w:val="es-ES_tradnl"/>
@@ -3156,7 +3056,7 @@
       <w:pPr>
         <w:jc w:val="both"/>
         <w:rPr>
-          <w:rFonts w:ascii="Arial" w:hAnsi="Arial"/>
+          <w:rFonts w:ascii="Times New Roman" w:hAnsi="Times New Roman" w:cs="Times New Roman"/>
           <w:b/>
           <w:sz w:val="18"/>
           <w:szCs w:val="18"/>
@@ -3168,7 +3068,7 @@
       <w:pPr>
         <w:jc w:val="both"/>
         <w:rPr>
-          <w:rFonts w:ascii="Arial" w:hAnsi="Arial"/>
+          <w:rFonts w:ascii="Times New Roman" w:hAnsi="Times New Roman" w:cs="Times New Roman"/>
           <w:b/>
           <w:sz w:val="18"/>
           <w:szCs w:val="18"/>
@@ -3177,7 +3077,7 @@
       </w:pPr>
       <w:r>
         <w:rPr>
-          <w:rFonts w:ascii="Arial" w:hAnsi="Arial"/>
+          <w:rFonts w:ascii="Times New Roman" w:hAnsi="Times New Roman" w:cs="Times New Roman"/>
           <w:b/>
           <w:sz w:val="18"/>
           <w:szCs w:val="18"/>
@@ -3190,7 +3090,7 @@
       <w:pPr>
         <w:jc w:val="both"/>
         <w:rPr>
-          <w:rFonts w:ascii="Arial" w:hAnsi="Arial"/>
+          <w:rFonts w:ascii="Times New Roman" w:hAnsi="Times New Roman" w:cs="Times New Roman"/>
           <w:sz w:val="18"/>
           <w:szCs w:val="18"/>
           <w:lang w:val="es-ES_tradnl"/>
@@ -3206,15 +3106,15 @@
         </w:numPr>
         <w:jc w:val="both"/>
         <w:rPr>
-          <w:rFonts w:ascii="Arial" w:hAnsi="Arial"/>
-          <w:sz w:val="18"/>
-          <w:szCs w:val="18"/>
-          <w:lang w:val="es-ES_tradnl"/>
-        </w:rPr>
-      </w:pPr>
-      <w:r>
-        <w:rPr>
-          <w:rFonts w:ascii="Arial" w:hAnsi="Arial"/>
+          <w:rFonts w:ascii="Times New Roman" w:hAnsi="Times New Roman" w:cs="Times New Roman"/>
+          <w:sz w:val="18"/>
+          <w:szCs w:val="18"/>
+          <w:lang w:val="es-ES_tradnl"/>
+        </w:rPr>
+      </w:pPr>
+      <w:r>
+        <w:rPr>
+          <w:rFonts w:ascii="Times New Roman" w:hAnsi="Times New Roman" w:cs="Times New Roman"/>
           <w:sz w:val="18"/>
           <w:szCs w:val="18"/>
           <w:lang w:val="es-ES_tradnl"/>
@@ -3223,13 +3123,14 @@
       </w:r>
       <w:r>
         <w:rPr>
+          <w:rFonts w:ascii="Times New Roman" w:hAnsi="Times New Roman" w:cs="Times New Roman"/>
           <w:lang w:val="es-CO"/>
         </w:rPr>
         <w:t xml:space="preserve"> </w:t>
       </w:r>
       <w:r>
         <w:rPr>
-          <w:rFonts w:ascii="Arial" w:hAnsi="Arial"/>
+          <w:rFonts w:ascii="Times New Roman" w:hAnsi="Times New Roman" w:cs="Times New Roman"/>
           <w:sz w:val="18"/>
           <w:szCs w:val="18"/>
           <w:lang w:val="es-ES_tradnl"/>
@@ -3238,7 +3139,7 @@
       </w:r>
       <w:r>
         <w:rPr>
-          <w:rFonts w:ascii="Arial" w:hAnsi="Arial"/>
+          <w:rFonts w:ascii="Times New Roman" w:hAnsi="Times New Roman" w:cs="Times New Roman"/>
           <w:sz w:val="18"/>
           <w:szCs w:val="18"/>
           <w:lang w:val="es-ES_tradnl"/>
@@ -3247,7 +3148,7 @@
       </w:r>
       <w:r>
         <w:rPr>
-          <w:rFonts w:ascii="Arial" w:hAnsi="Arial"/>
+          <w:rFonts w:ascii="Times New Roman" w:hAnsi="Times New Roman" w:cs="Times New Roman"/>
           <w:sz w:val="18"/>
           <w:szCs w:val="18"/>
           <w:lang w:val="es-ES_tradnl"/>
@@ -3256,7 +3157,7 @@
       </w:r>
       <w:r>
         <w:rPr>
-          <w:rFonts w:ascii="Arial" w:hAnsi="Arial"/>
+          <w:rFonts w:ascii="Times New Roman" w:hAnsi="Times New Roman" w:cs="Times New Roman"/>
           <w:sz w:val="18"/>
           <w:szCs w:val="18"/>
           <w:lang w:val="es-ES_tradnl"/>
@@ -3265,7 +3166,7 @@
       </w:r>
       <w:r>
         <w:rPr>
-          <w:rFonts w:ascii="Arial" w:hAnsi="Arial"/>
+          <w:rFonts w:ascii="Times New Roman" w:hAnsi="Times New Roman" w:cs="Times New Roman"/>
           <w:sz w:val="18"/>
           <w:szCs w:val="18"/>
           <w:lang w:val="es-ES_tradnl"/>
@@ -3282,15 +3183,15 @@
         </w:numPr>
         <w:jc w:val="both"/>
         <w:rPr>
-          <w:rFonts w:ascii="Arial" w:hAnsi="Arial"/>
-          <w:sz w:val="18"/>
-          <w:szCs w:val="18"/>
-          <w:lang w:val="es-ES_tradnl"/>
-        </w:rPr>
-      </w:pPr>
-      <w:r>
-        <w:rPr>
-          <w:rFonts w:ascii="Arial" w:hAnsi="Arial"/>
+          <w:rFonts w:ascii="Times New Roman" w:hAnsi="Times New Roman" w:cs="Times New Roman"/>
+          <w:sz w:val="18"/>
+          <w:szCs w:val="18"/>
+          <w:lang w:val="es-ES_tradnl"/>
+        </w:rPr>
+      </w:pPr>
+      <w:r>
+        <w:rPr>
+          <w:rFonts w:ascii="Times New Roman" w:hAnsi="Times New Roman" w:cs="Times New Roman"/>
           <w:sz w:val="18"/>
           <w:szCs w:val="18"/>
           <w:lang w:val="es-ES_tradnl"/>
@@ -3299,45 +3200,28 @@
       </w:r>
       <w:r>
         <w:rPr>
+          <w:rFonts w:ascii="Times New Roman" w:hAnsi="Times New Roman" w:cs="Times New Roman"/>
           <w:lang w:val="es-CO"/>
         </w:rPr>
         <w:t xml:space="preserve"> </w:t>
       </w:r>
       <w:r>
         <w:rPr>
-          <w:rFonts w:ascii="Arial" w:hAnsi="Arial"/>
-          <w:sz w:val="18"/>
-          <w:szCs w:val="18"/>
-          <w:lang w:val="es-ES_tradnl"/>
-        </w:rPr>
-        <w:t xml:space="preserve">Video descriptivo sobre los tipos de célula existentes, las formas celulares y algunas funciones </w:t>
-      </w:r>
-      <w:r>
-        <w:rPr>
-          <w:rFonts w:ascii="Arial" w:hAnsi="Arial"/>
+          <w:rFonts w:ascii="Times New Roman" w:hAnsi="Times New Roman" w:cs="Times New Roman"/>
+          <w:sz w:val="18"/>
+          <w:szCs w:val="18"/>
+          <w:lang w:val="es-ES_tradnl"/>
+        </w:rPr>
+        <w:t xml:space="preserve">Video descriptivo sobre los tipos de célula, las formas celulares y algunas funciones </w:t>
+      </w:r>
+      <w:r>
+        <w:rPr>
+          <w:rFonts w:ascii="Times New Roman" w:hAnsi="Times New Roman" w:cs="Times New Roman"/>
           <w:sz w:val="18"/>
           <w:szCs w:val="18"/>
           <w:lang w:val="es-ES_tradnl"/>
         </w:rPr>
         <w:t xml:space="preserve">de la célula </w:t>
-      </w:r>
-      <w:r>
-        <w:rPr>
-          <w:rFonts w:ascii="Arial" w:hAnsi="Arial"/>
-          <w:sz w:val="18"/>
-          <w:szCs w:val="18"/>
-          <w:lang w:val="es-ES_tradnl"/>
-        </w:rPr>
-        <w:t>en los seres vivos</w:t>
-      </w:r>
-      <w:r>
-        <w:rPr>
-          <w:rFonts w:ascii="Arial" w:hAnsi="Arial"/>
-          <w:sz w:val="18"/>
-          <w:szCs w:val="18"/>
-          <w:lang w:val="es-ES_tradnl"/>
-        </w:rPr>
-        <w:t>.</w:t>
       </w:r>
     </w:p>
     <w:p>
@@ -3349,16 +3233,15 @@
         </w:numPr>
         <w:jc w:val="both"/>
         <w:rPr>
-          <w:ins w:id="0" w:author="Alejandra" w:date="2015-03-11T16:55:00Z"/>
-          <w:rFonts w:ascii="Arial" w:hAnsi="Arial"/>
-          <w:sz w:val="18"/>
-          <w:szCs w:val="18"/>
-          <w:lang w:val="es-ES_tradnl"/>
-        </w:rPr>
-      </w:pPr>
-      <w:r>
-        <w:rPr>
-          <w:rFonts w:ascii="Arial" w:hAnsi="Arial"/>
+          <w:rFonts w:ascii="Times New Roman" w:hAnsi="Times New Roman" w:cs="Times New Roman"/>
+          <w:sz w:val="18"/>
+          <w:szCs w:val="18"/>
+          <w:lang w:val="es-ES_tradnl"/>
+        </w:rPr>
+      </w:pPr>
+      <w:r>
+        <w:rPr>
+          <w:rFonts w:ascii="Times New Roman" w:hAnsi="Times New Roman" w:cs="Times New Roman"/>
           <w:sz w:val="18"/>
           <w:szCs w:val="18"/>
           <w:lang w:val="es-ES_tradnl"/>
@@ -3367,24 +3250,22 @@
       </w:r>
       <w:r>
         <w:rPr>
-          <w:rFonts w:ascii="Arial" w:hAnsi="Arial"/>
+          <w:rFonts w:ascii="Times New Roman" w:hAnsi="Times New Roman" w:cs="Times New Roman"/>
           <w:sz w:val="18"/>
           <w:szCs w:val="18"/>
           <w:lang w:val="es-ES_tradnl"/>
         </w:rPr>
         <w:t>Puedes visitar el siguiente enlace con el fin de identificar algunas formas celulares y la función que cumplen en el organismo</w:t>
       </w:r>
-      <w:ins w:id="1" w:author="Alejandra" w:date="2015-03-11T16:55:00Z">
-        <w:r>
-          <w:rPr>
-            <w:rFonts w:ascii="Arial" w:hAnsi="Arial"/>
-            <w:sz w:val="18"/>
-            <w:szCs w:val="18"/>
-            <w:lang w:val="es-ES_tradnl"/>
-          </w:rPr>
-          <w:t>:</w:t>
-        </w:r>
-      </w:ins>
+      <w:r>
+        <w:rPr>
+          <w:rFonts w:ascii="Times New Roman" w:hAnsi="Times New Roman" w:cs="Times New Roman"/>
+          <w:sz w:val="18"/>
+          <w:szCs w:val="18"/>
+          <w:lang w:val="es-ES_tradnl"/>
+        </w:rPr>
+        <w:t>:</w:t>
+      </w:r>
     </w:p>
     <w:p>
       <w:pPr>
@@ -3396,7 +3277,7 @@
         <w:jc w:val="both"/>
         <w:rPr>
           <w:rStyle w:val="Hipervnculo"/>
-          <w:rFonts w:ascii="Arial" w:hAnsi="Arial"/>
+          <w:rFonts w:ascii="Times New Roman" w:hAnsi="Times New Roman" w:cs="Times New Roman"/>
           <w:color w:val="auto"/>
           <w:sz w:val="18"/>
           <w:szCs w:val="18"/>
@@ -3406,18 +3287,18 @@
       </w:pPr>
       <w:r>
         <w:rPr>
-          <w:rFonts w:ascii="Arial" w:hAnsi="Arial"/>
+          <w:rFonts w:ascii="Times New Roman" w:hAnsi="Times New Roman" w:cs="Times New Roman"/>
           <w:sz w:val="18"/>
           <w:szCs w:val="18"/>
           <w:lang w:val="es-ES_tradnl"/>
         </w:rPr>
         <w:t xml:space="preserve"> </w:t>
       </w:r>
-      <w:hyperlink r:id="rId6" w:history="1">
+      <w:hyperlink r:id="rId7" w:history="1">
         <w:r>
           <w:rPr>
             <w:rStyle w:val="Hipervnculo"/>
-            <w:rFonts w:ascii="Arial" w:hAnsi="Arial"/>
+            <w:rFonts w:ascii="Times New Roman" w:hAnsi="Times New Roman" w:cs="Times New Roman"/>
             <w:sz w:val="18"/>
             <w:szCs w:val="18"/>
             <w:lang w:val="es-ES_tradnl"/>
@@ -3432,14 +3313,12 @@
         <w:ind w:left="360"/>
         <w:jc w:val="both"/>
         <w:rPr>
-          <w:rFonts w:ascii="Arial" w:hAnsi="Arial"/>
-          <w:sz w:val="18"/>
-          <w:szCs w:val="18"/>
-          <w:lang w:val="es-ES_tradnl"/>
-        </w:rPr>
-      </w:pPr>
-      <w:bookmarkStart w:id="2" w:name="_GoBack"/>
-      <w:bookmarkEnd w:id="2"/>
+          <w:rFonts w:ascii="Times New Roman" w:hAnsi="Times New Roman" w:cs="Times New Roman"/>
+          <w:sz w:val="18"/>
+          <w:szCs w:val="18"/>
+          <w:lang w:val="es-ES_tradnl"/>
+        </w:rPr>
+      </w:pPr>
     </w:p>
     <w:p>
       <w:pPr>
@@ -3450,29 +3329,20 @@
         </w:numPr>
         <w:jc w:val="both"/>
         <w:rPr>
-          <w:rFonts w:ascii="Arial" w:hAnsi="Arial"/>
-          <w:sz w:val="18"/>
-          <w:szCs w:val="18"/>
-          <w:lang w:val="es-ES_tradnl"/>
-        </w:rPr>
-      </w:pPr>
-      <w:r>
-        <w:rPr>
-          <w:rFonts w:ascii="Arial" w:hAnsi="Arial"/>
+          <w:rFonts w:ascii="Times New Roman" w:hAnsi="Times New Roman" w:cs="Times New Roman"/>
+          <w:sz w:val="18"/>
+          <w:szCs w:val="18"/>
+          <w:lang w:val="es-ES_tradnl"/>
+        </w:rPr>
+      </w:pPr>
+      <w:r>
+        <w:rPr>
+          <w:rFonts w:ascii="Times New Roman" w:hAnsi="Times New Roman" w:cs="Times New Roman"/>
           <w:sz w:val="18"/>
           <w:szCs w:val="18"/>
           <w:lang w:val="es-ES_tradnl"/>
         </w:rPr>
         <w:t>Contextualización:</w:t>
-      </w:r>
-      <w:r>
-        <w:rPr>
-          <w:rFonts w:ascii="Arial" w:hAnsi="Arial"/>
-          <w:sz w:val="18"/>
-          <w:szCs w:val="18"/>
-          <w:lang w:val="es-ES_tradnl"/>
-        </w:rPr>
-        <w:t xml:space="preserve"> </w:t>
       </w:r>
     </w:p>
     <w:p>
@@ -3481,7 +3351,7 @@
         <w:ind w:left="360"/>
         <w:jc w:val="both"/>
         <w:rPr>
-          <w:rFonts w:ascii="Arial" w:hAnsi="Arial"/>
+          <w:rFonts w:ascii="Times New Roman" w:hAnsi="Times New Roman" w:cs="Times New Roman"/>
           <w:sz w:val="18"/>
           <w:szCs w:val="18"/>
           <w:lang w:val="es-ES_tradnl"/>
@@ -3494,15 +3364,15 @@
         <w:ind w:left="360"/>
         <w:jc w:val="both"/>
         <w:rPr>
-          <w:rFonts w:ascii="Arial" w:hAnsi="Arial"/>
-          <w:sz w:val="18"/>
-          <w:szCs w:val="18"/>
-          <w:lang w:val="es-ES_tradnl"/>
-        </w:rPr>
-      </w:pPr>
-      <w:r>
-        <w:rPr>
-          <w:rFonts w:ascii="Arial" w:hAnsi="Arial"/>
+          <w:rFonts w:ascii="Times New Roman" w:hAnsi="Times New Roman" w:cs="Times New Roman"/>
+          <w:sz w:val="18"/>
+          <w:szCs w:val="18"/>
+          <w:lang w:val="es-ES_tradnl"/>
+        </w:rPr>
+      </w:pPr>
+      <w:r>
+        <w:rPr>
+          <w:rFonts w:ascii="Times New Roman" w:hAnsi="Times New Roman" w:cs="Times New Roman"/>
           <w:sz w:val="18"/>
           <w:szCs w:val="18"/>
           <w:lang w:val="es-ES_tradnl"/>
@@ -3511,7 +3381,7 @@
       </w:r>
       <w:r>
         <w:rPr>
-          <w:rFonts w:ascii="Arial" w:hAnsi="Arial"/>
+          <w:rFonts w:ascii="Times New Roman" w:hAnsi="Times New Roman" w:cs="Times New Roman"/>
           <w:sz w:val="18"/>
           <w:szCs w:val="18"/>
           <w:lang w:val="es-ES_tradnl"/>
@@ -3520,7 +3390,7 @@
       </w:r>
       <w:r>
         <w:rPr>
-          <w:rFonts w:ascii="Arial" w:hAnsi="Arial"/>
+          <w:rFonts w:ascii="Times New Roman" w:hAnsi="Times New Roman" w:cs="Times New Roman"/>
           <w:sz w:val="18"/>
           <w:szCs w:val="18"/>
           <w:lang w:val="es-ES_tradnl"/>
@@ -3534,7 +3404,7 @@
         <w:ind w:left="360"/>
         <w:jc w:val="both"/>
         <w:rPr>
-          <w:rFonts w:ascii="Arial" w:hAnsi="Arial"/>
+          <w:rFonts w:ascii="Times New Roman" w:hAnsi="Times New Roman" w:cs="Times New Roman"/>
           <w:sz w:val="18"/>
           <w:szCs w:val="18"/>
           <w:lang w:val="es-ES_tradnl"/>
@@ -3547,15 +3417,15 @@
         <w:ind w:left="360"/>
         <w:jc w:val="both"/>
         <w:rPr>
-          <w:rFonts w:ascii="Arial" w:hAnsi="Arial"/>
-          <w:sz w:val="18"/>
-          <w:szCs w:val="18"/>
-          <w:lang w:val="es-ES_tradnl"/>
-        </w:rPr>
-      </w:pPr>
-      <w:r>
-        <w:rPr>
-          <w:rFonts w:ascii="Arial" w:hAnsi="Arial"/>
+          <w:rFonts w:ascii="Times New Roman" w:hAnsi="Times New Roman" w:cs="Times New Roman"/>
+          <w:sz w:val="18"/>
+          <w:szCs w:val="18"/>
+          <w:lang w:val="es-ES_tradnl"/>
+        </w:rPr>
+      </w:pPr>
+      <w:r>
+        <w:rPr>
+          <w:rFonts w:ascii="Times New Roman" w:hAnsi="Times New Roman" w:cs="Times New Roman"/>
           <w:sz w:val="18"/>
           <w:szCs w:val="18"/>
           <w:lang w:val="es-ES_tradnl"/>
@@ -3569,7 +3439,7 @@
         <w:ind w:left="360"/>
         <w:jc w:val="both"/>
         <w:rPr>
-          <w:rFonts w:ascii="Arial" w:hAnsi="Arial"/>
+          <w:rFonts w:ascii="Times New Roman" w:hAnsi="Times New Roman" w:cs="Times New Roman"/>
           <w:sz w:val="18"/>
           <w:szCs w:val="18"/>
           <w:lang w:val="es-ES_tradnl"/>
@@ -3585,15 +3455,15 @@
         </w:numPr>
         <w:jc w:val="both"/>
         <w:rPr>
-          <w:rFonts w:ascii="Arial" w:hAnsi="Arial"/>
-          <w:sz w:val="18"/>
-          <w:szCs w:val="18"/>
-          <w:lang w:val="es-ES_tradnl"/>
-        </w:rPr>
-      </w:pPr>
-      <w:r>
-        <w:rPr>
-          <w:rFonts w:ascii="Arial" w:hAnsi="Arial"/>
+          <w:rFonts w:ascii="Times New Roman" w:hAnsi="Times New Roman" w:cs="Times New Roman"/>
+          <w:sz w:val="18"/>
+          <w:szCs w:val="18"/>
+          <w:lang w:val="es-ES_tradnl"/>
+        </w:rPr>
+      </w:pPr>
+      <w:r>
+        <w:rPr>
+          <w:rFonts w:ascii="Times New Roman" w:hAnsi="Times New Roman" w:cs="Times New Roman"/>
           <w:sz w:val="18"/>
           <w:szCs w:val="18"/>
           <w:lang w:val="es-ES_tradnl"/>
@@ -3602,7 +3472,7 @@
       </w:r>
       <w:r>
         <w:rPr>
-          <w:rFonts w:ascii="Arial" w:hAnsi="Arial"/>
+          <w:rFonts w:ascii="Times New Roman" w:hAnsi="Times New Roman" w:cs="Times New Roman"/>
           <w:sz w:val="18"/>
           <w:szCs w:val="18"/>
           <w:lang w:val="es-ES_tradnl"/>
@@ -3611,7 +3481,7 @@
       </w:r>
       <w:r>
         <w:rPr>
-          <w:rFonts w:ascii="Arial" w:hAnsi="Arial"/>
+          <w:rFonts w:ascii="Times New Roman" w:hAnsi="Times New Roman" w:cs="Times New Roman"/>
           <w:sz w:val="18"/>
           <w:szCs w:val="18"/>
           <w:lang w:val="es-ES_tradnl"/>
@@ -3620,7 +3490,7 @@
       </w:r>
       <w:r>
         <w:rPr>
-          <w:rFonts w:ascii="Arial" w:hAnsi="Arial"/>
+          <w:rFonts w:ascii="Times New Roman" w:hAnsi="Times New Roman" w:cs="Times New Roman"/>
           <w:sz w:val="18"/>
           <w:szCs w:val="18"/>
           <w:lang w:val="es-ES_tradnl"/>
@@ -3629,16 +3499,25 @@
       </w:r>
       <w:r>
         <w:rPr>
-          <w:rFonts w:ascii="Arial" w:hAnsi="Arial"/>
-          <w:sz w:val="18"/>
-          <w:szCs w:val="18"/>
-          <w:lang w:val="es-ES_tradnl"/>
-        </w:rPr>
-        <w:t xml:space="preserve">organelos celulares además de los ribosomas, </w:t>
-      </w:r>
-      <w:r>
-        <w:rPr>
-          <w:rFonts w:ascii="Arial" w:hAnsi="Arial"/>
+          <w:rFonts w:ascii="Times New Roman" w:hAnsi="Times New Roman" w:cs="Times New Roman"/>
+          <w:sz w:val="18"/>
+          <w:szCs w:val="18"/>
+          <w:lang w:val="es-ES_tradnl"/>
+        </w:rPr>
+        <w:t>orgánulos</w:t>
+      </w:r>
+      <w:r>
+        <w:rPr>
+          <w:rFonts w:ascii="Times New Roman" w:hAnsi="Times New Roman" w:cs="Times New Roman"/>
+          <w:sz w:val="18"/>
+          <w:szCs w:val="18"/>
+          <w:lang w:val="es-ES_tradnl"/>
+        </w:rPr>
+        <w:t xml:space="preserve"> celulares además de los ribosomas, </w:t>
+      </w:r>
+      <w:r>
+        <w:rPr>
+          <w:rFonts w:ascii="Times New Roman" w:hAnsi="Times New Roman" w:cs="Times New Roman"/>
           <w:sz w:val="18"/>
           <w:szCs w:val="18"/>
           <w:lang w:val="es-ES_tradnl"/>
@@ -3647,67 +3526,43 @@
       </w:r>
       <w:r>
         <w:rPr>
-          <w:rFonts w:ascii="Arial" w:hAnsi="Arial"/>
-          <w:sz w:val="18"/>
-          <w:szCs w:val="18"/>
-          <w:lang w:val="es-ES_tradnl"/>
-        </w:rPr>
-        <w:t>resentan pared celular, membrana celular y en ocasiones una cápsula que las recubre. Este tipo de célula es característico de las bacterias y las cianobacterias.</w:t>
-      </w:r>
-      <w:r>
-        <w:rPr>
-          <w:rFonts w:ascii="Arial" w:hAnsi="Arial"/>
-          <w:sz w:val="18"/>
-          <w:szCs w:val="18"/>
-          <w:lang w:val="es-ES_tradnl"/>
-        </w:rPr>
-        <w:t xml:space="preserve"> Las células procariotas pueden unirse y formar colonias</w:t>
-      </w:r>
-      <w:del w:id="3" w:author="Alejandra" w:date="2015-03-11T16:59:00Z">
-        <w:r>
-          <w:rPr>
-            <w:rFonts w:ascii="Arial" w:hAnsi="Arial"/>
-            <w:sz w:val="18"/>
-            <w:szCs w:val="18"/>
-            <w:lang w:val="es-ES_tradnl"/>
-          </w:rPr>
-          <w:delText>,</w:delText>
-        </w:r>
-      </w:del>
-      <w:r>
-        <w:rPr>
-          <w:rFonts w:ascii="Arial" w:hAnsi="Arial"/>
-          <w:sz w:val="18"/>
-          <w:szCs w:val="18"/>
-          <w:lang w:val="es-ES_tradnl"/>
-        </w:rPr>
-        <w:t xml:space="preserve"> sin perder su individualidad</w:t>
-      </w:r>
-      <w:ins w:id="4" w:author="Alejandra" w:date="2015-03-11T16:59:00Z">
-        <w:r>
-          <w:rPr>
-            <w:rFonts w:ascii="Arial" w:hAnsi="Arial"/>
-            <w:sz w:val="18"/>
-            <w:szCs w:val="18"/>
-            <w:lang w:val="es-ES_tradnl"/>
-          </w:rPr>
-          <w:t>:</w:t>
-        </w:r>
-      </w:ins>
-      <w:del w:id="5" w:author="Alejandra" w:date="2015-03-11T16:59:00Z">
-        <w:r>
-          <w:rPr>
-            <w:rFonts w:ascii="Arial" w:hAnsi="Arial"/>
-            <w:sz w:val="18"/>
-            <w:szCs w:val="18"/>
-            <w:lang w:val="es-ES_tradnl"/>
-          </w:rPr>
-          <w:delText>,</w:delText>
-        </w:r>
-      </w:del>
-      <w:r>
-        <w:rPr>
-          <w:rFonts w:ascii="Arial" w:hAnsi="Arial"/>
+          <w:rFonts w:ascii="Times New Roman" w:hAnsi="Times New Roman" w:cs="Times New Roman"/>
+          <w:sz w:val="18"/>
+          <w:szCs w:val="18"/>
+          <w:lang w:val="es-ES_tradnl"/>
+        </w:rPr>
+        <w:t>osee</w:t>
+      </w:r>
+      <w:r>
+        <w:rPr>
+          <w:rFonts w:ascii="Times New Roman" w:hAnsi="Times New Roman" w:cs="Times New Roman"/>
+          <w:sz w:val="18"/>
+          <w:szCs w:val="18"/>
+          <w:lang w:val="es-ES_tradnl"/>
+        </w:rPr>
+        <w:t>n pared celular, membrana celular y en ocasiones una cápsula que las recubre. Este tipo de célula es característico de las bacterias y las cianobacterias.</w:t>
+      </w:r>
+      <w:r>
+        <w:rPr>
+          <w:rFonts w:ascii="Times New Roman" w:hAnsi="Times New Roman" w:cs="Times New Roman"/>
+          <w:sz w:val="18"/>
+          <w:szCs w:val="18"/>
+          <w:lang w:val="es-ES_tradnl"/>
+        </w:rPr>
+        <w:t xml:space="preserve"> Las células procariotas pueden unirse y formar colonias sin perder su individualidad</w:t>
+      </w:r>
+      <w:r>
+        <w:rPr>
+          <w:rFonts w:ascii="Times New Roman" w:hAnsi="Times New Roman" w:cs="Times New Roman"/>
+          <w:sz w:val="18"/>
+          <w:szCs w:val="18"/>
+          <w:lang w:val="es-ES_tradnl"/>
+        </w:rPr>
+        <w:t>:</w:t>
+      </w:r>
+      <w:r>
+        <w:rPr>
+          <w:rFonts w:ascii="Times New Roman" w:hAnsi="Times New Roman" w:cs="Times New Roman"/>
           <w:sz w:val="18"/>
           <w:szCs w:val="18"/>
           <w:lang w:val="es-ES_tradnl"/>
@@ -3716,7 +3571,7 @@
       </w:r>
       <w:r>
         <w:rPr>
-          <w:rFonts w:ascii="Arial" w:hAnsi="Arial"/>
+          <w:rFonts w:ascii="Times New Roman" w:hAnsi="Times New Roman" w:cs="Times New Roman"/>
           <w:sz w:val="18"/>
           <w:szCs w:val="18"/>
           <w:lang w:val="es-ES_tradnl"/>
@@ -3725,7 +3580,7 @@
       </w:r>
       <w:r>
         <w:rPr>
-          <w:rFonts w:ascii="Arial" w:hAnsi="Arial"/>
+          <w:rFonts w:ascii="Times New Roman" w:hAnsi="Times New Roman" w:cs="Times New Roman"/>
           <w:sz w:val="18"/>
           <w:szCs w:val="18"/>
           <w:lang w:val="es-ES_tradnl"/>
@@ -3742,24 +3597,87 @@
         </w:numPr>
         <w:jc w:val="both"/>
         <w:rPr>
-          <w:rFonts w:ascii="Arial" w:hAnsi="Arial"/>
-          <w:sz w:val="18"/>
-          <w:szCs w:val="18"/>
-          <w:lang w:val="es-ES_tradnl"/>
-        </w:rPr>
-      </w:pPr>
-      <w:r>
-        <w:rPr>
-          <w:rFonts w:ascii="Arial" w:hAnsi="Arial"/>
-          <w:sz w:val="18"/>
-          <w:szCs w:val="18"/>
-          <w:lang w:val="es-ES_tradnl"/>
-        </w:rPr>
-        <w:t>Eucariota: son células más modernas y estructuradas, se caracterizan por presentar un núcleo rodeado por una membrana que lo aísla del citoplasma, además presenta su material genético organizado y empaquetado en unas estructuras llamadas cromosomas. Estas células contienen todos los organelos celulares</w:t>
-      </w:r>
-      <w:r>
-        <w:rPr>
-          <w:rFonts w:ascii="Arial" w:hAnsi="Arial"/>
+          <w:rFonts w:ascii="Times New Roman" w:hAnsi="Times New Roman" w:cs="Times New Roman"/>
+          <w:sz w:val="18"/>
+          <w:szCs w:val="18"/>
+          <w:lang w:val="es-ES_tradnl"/>
+        </w:rPr>
+      </w:pPr>
+      <w:r>
+        <w:rPr>
+          <w:rFonts w:ascii="Times New Roman" w:hAnsi="Times New Roman" w:cs="Times New Roman"/>
+          <w:sz w:val="18"/>
+          <w:szCs w:val="18"/>
+          <w:lang w:val="es-ES_tradnl"/>
+        </w:rPr>
+        <w:t xml:space="preserve">Eucariota: son células más modernas y estructuradas, se caracterizan por </w:t>
+      </w:r>
+      <w:r>
+        <w:rPr>
+          <w:rFonts w:ascii="Times New Roman" w:hAnsi="Times New Roman" w:cs="Times New Roman"/>
+          <w:sz w:val="18"/>
+          <w:szCs w:val="18"/>
+          <w:lang w:val="es-ES_tradnl"/>
+        </w:rPr>
+        <w:t>tener</w:t>
+      </w:r>
+      <w:r>
+        <w:rPr>
+          <w:rFonts w:ascii="Times New Roman" w:hAnsi="Times New Roman" w:cs="Times New Roman"/>
+          <w:sz w:val="18"/>
+          <w:szCs w:val="18"/>
+          <w:lang w:val="es-ES_tradnl"/>
+        </w:rPr>
+        <w:t xml:space="preserve"> </w:t>
+      </w:r>
+      <w:r>
+        <w:rPr>
+          <w:rFonts w:ascii="Times New Roman" w:hAnsi="Times New Roman" w:cs="Times New Roman"/>
+          <w:sz w:val="18"/>
+          <w:szCs w:val="18"/>
+          <w:lang w:val="es-ES_tradnl"/>
+        </w:rPr>
+        <w:t xml:space="preserve">un núcleo rodeado por una membrana que lo aísla del citoplasma, además su material genético </w:t>
+      </w:r>
+      <w:r>
+        <w:rPr>
+          <w:rFonts w:ascii="Times New Roman" w:hAnsi="Times New Roman" w:cs="Times New Roman"/>
+          <w:sz w:val="18"/>
+          <w:szCs w:val="18"/>
+          <w:lang w:val="es-ES_tradnl"/>
+        </w:rPr>
+        <w:t xml:space="preserve">está </w:t>
+      </w:r>
+      <w:r>
+        <w:rPr>
+          <w:rFonts w:ascii="Times New Roman" w:hAnsi="Times New Roman" w:cs="Times New Roman"/>
+          <w:sz w:val="18"/>
+          <w:szCs w:val="18"/>
+          <w:lang w:val="es-ES_tradnl"/>
+        </w:rPr>
+        <w:t xml:space="preserve">organizado y empaquetado en unas estructuras llamadas cromosomas. Estas células contienen todos los </w:t>
+      </w:r>
+      <w:r>
+        <w:rPr>
+          <w:rFonts w:ascii="Times New Roman" w:hAnsi="Times New Roman" w:cs="Times New Roman"/>
+          <w:sz w:val="18"/>
+          <w:szCs w:val="18"/>
+          <w:lang w:val="es-ES_tradnl"/>
+        </w:rPr>
+        <w:t>orgánulos</w:t>
+      </w:r>
+      <w:r>
+        <w:rPr>
+          <w:rFonts w:ascii="Times New Roman" w:hAnsi="Times New Roman" w:cs="Times New Roman"/>
+          <w:sz w:val="18"/>
+          <w:szCs w:val="18"/>
+          <w:lang w:val="es-ES_tradnl"/>
+        </w:rPr>
+        <w:t xml:space="preserve"> celulares</w:t>
+      </w:r>
+      <w:r>
+        <w:rPr>
+          <w:rFonts w:ascii="Times New Roman" w:hAnsi="Times New Roman" w:cs="Times New Roman"/>
           <w:sz w:val="18"/>
           <w:szCs w:val="18"/>
           <w:lang w:val="es-ES_tradnl"/>
@@ -3768,7 +3686,7 @@
       </w:r>
       <w:r>
         <w:rPr>
-          <w:rFonts w:ascii="Arial" w:hAnsi="Arial"/>
+          <w:rFonts w:ascii="Times New Roman" w:hAnsi="Times New Roman" w:cs="Times New Roman"/>
           <w:sz w:val="18"/>
           <w:szCs w:val="18"/>
           <w:lang w:val="es-ES_tradnl"/>
@@ -3777,7 +3695,7 @@
       </w:r>
       <w:r>
         <w:rPr>
-          <w:rFonts w:ascii="Arial" w:hAnsi="Arial"/>
+          <w:rFonts w:ascii="Times New Roman" w:hAnsi="Times New Roman" w:cs="Times New Roman"/>
           <w:sz w:val="18"/>
           <w:szCs w:val="18"/>
           <w:lang w:val="es-ES_tradnl"/>
@@ -3786,7 +3704,7 @@
       </w:r>
       <w:r>
         <w:rPr>
-          <w:rFonts w:ascii="Arial" w:hAnsi="Arial"/>
+          <w:rFonts w:ascii="Times New Roman" w:hAnsi="Times New Roman" w:cs="Times New Roman"/>
           <w:sz w:val="18"/>
           <w:szCs w:val="18"/>
           <w:lang w:val="es-ES_tradnl"/>
@@ -3795,7 +3713,7 @@
       </w:r>
       <w:r>
         <w:rPr>
-          <w:rFonts w:ascii="Arial" w:hAnsi="Arial"/>
+          <w:rFonts w:ascii="Times New Roman" w:hAnsi="Times New Roman" w:cs="Times New Roman"/>
           <w:sz w:val="18"/>
           <w:szCs w:val="18"/>
           <w:lang w:val="es-ES_tradnl"/>
@@ -3804,7 +3722,7 @@
       </w:r>
       <w:r>
         <w:rPr>
-          <w:rFonts w:ascii="Arial" w:hAnsi="Arial"/>
+          <w:rFonts w:ascii="Times New Roman" w:hAnsi="Times New Roman" w:cs="Times New Roman"/>
           <w:sz w:val="18"/>
           <w:szCs w:val="18"/>
           <w:lang w:val="es-ES_tradnl"/>
@@ -3813,7 +3731,7 @@
       </w:r>
       <w:r>
         <w:rPr>
-          <w:rFonts w:ascii="Arial" w:hAnsi="Arial"/>
+          <w:rFonts w:ascii="Times New Roman" w:hAnsi="Times New Roman" w:cs="Times New Roman"/>
           <w:sz w:val="18"/>
           <w:szCs w:val="18"/>
           <w:lang w:val="es-ES_tradnl"/>
@@ -3822,7 +3740,7 @@
       </w:r>
       <w:r>
         <w:rPr>
-          <w:rFonts w:ascii="Arial" w:hAnsi="Arial"/>
+          <w:rFonts w:ascii="Times New Roman" w:hAnsi="Times New Roman" w:cs="Times New Roman"/>
           <w:sz w:val="18"/>
           <w:szCs w:val="18"/>
           <w:lang w:val="es-ES_tradnl"/>
@@ -3831,16 +3749,43 @@
       </w:r>
       <w:r>
         <w:rPr>
-          <w:rFonts w:ascii="Arial" w:hAnsi="Arial"/>
-          <w:sz w:val="18"/>
-          <w:szCs w:val="18"/>
-          <w:lang w:val="es-ES_tradnl"/>
-        </w:rPr>
-        <w:t>Las células eucariotas pueden asociarse y constituir diferentes tejidos</w:t>
-      </w:r>
-      <w:r>
-        <w:rPr>
-          <w:rFonts w:ascii="Arial" w:hAnsi="Arial"/>
+          <w:rFonts w:ascii="Times New Roman" w:hAnsi="Times New Roman" w:cs="Times New Roman"/>
+          <w:sz w:val="18"/>
+          <w:szCs w:val="18"/>
+          <w:lang w:val="es-ES_tradnl"/>
+        </w:rPr>
+        <w:t xml:space="preserve">Las células eucariotas pueden asociarse y </w:t>
+      </w:r>
+      <w:r>
+        <w:rPr>
+          <w:rFonts w:ascii="Times New Roman" w:hAnsi="Times New Roman" w:cs="Times New Roman"/>
+          <w:sz w:val="18"/>
+          <w:szCs w:val="18"/>
+          <w:lang w:val="es-ES_tradnl"/>
+        </w:rPr>
+        <w:t>formar</w:t>
+      </w:r>
+      <w:r>
+        <w:rPr>
+          <w:rFonts w:ascii="Times New Roman" w:hAnsi="Times New Roman" w:cs="Times New Roman"/>
+          <w:sz w:val="18"/>
+          <w:szCs w:val="18"/>
+          <w:lang w:val="es-ES_tradnl"/>
+        </w:rPr>
+        <w:t xml:space="preserve"> </w:t>
+      </w:r>
+      <w:r>
+        <w:rPr>
+          <w:rFonts w:ascii="Times New Roman" w:hAnsi="Times New Roman" w:cs="Times New Roman"/>
+          <w:sz w:val="18"/>
+          <w:szCs w:val="18"/>
+          <w:lang w:val="es-ES_tradnl"/>
+        </w:rPr>
+        <w:t>diferentes tejidos</w:t>
+      </w:r>
+      <w:r>
+        <w:rPr>
+          <w:rFonts w:ascii="Times New Roman" w:hAnsi="Times New Roman" w:cs="Times New Roman"/>
           <w:sz w:val="18"/>
           <w:szCs w:val="18"/>
           <w:lang w:val="es-ES_tradnl"/>
@@ -3849,7 +3794,7 @@
       </w:r>
       <w:r>
         <w:rPr>
-          <w:rFonts w:ascii="Arial" w:hAnsi="Arial"/>
+          <w:rFonts w:ascii="Times New Roman" w:hAnsi="Times New Roman" w:cs="Times New Roman"/>
           <w:sz w:val="18"/>
           <w:szCs w:val="18"/>
           <w:lang w:val="es-ES_tradnl"/>
@@ -3858,7 +3803,7 @@
       </w:r>
       <w:r>
         <w:rPr>
-          <w:rFonts w:ascii="Arial" w:hAnsi="Arial"/>
+          <w:rFonts w:ascii="Times New Roman" w:hAnsi="Times New Roman" w:cs="Times New Roman"/>
           <w:sz w:val="18"/>
           <w:szCs w:val="18"/>
           <w:lang w:val="es-ES_tradnl"/>
@@ -3867,7 +3812,7 @@
       </w:r>
       <w:r>
         <w:rPr>
-          <w:rFonts w:ascii="Arial" w:hAnsi="Arial"/>
+          <w:rFonts w:ascii="Times New Roman" w:hAnsi="Times New Roman" w:cs="Times New Roman"/>
           <w:sz w:val="18"/>
           <w:szCs w:val="18"/>
           <w:lang w:val="es-ES_tradnl"/>
@@ -3876,7 +3821,7 @@
       </w:r>
       <w:r>
         <w:rPr>
-          <w:rFonts w:ascii="Arial" w:hAnsi="Arial"/>
+          <w:rFonts w:ascii="Times New Roman" w:hAnsi="Times New Roman" w:cs="Times New Roman"/>
           <w:sz w:val="18"/>
           <w:szCs w:val="18"/>
           <w:lang w:val="es-ES_tradnl"/>
@@ -3885,7 +3830,7 @@
       </w:r>
       <w:r>
         <w:rPr>
-          <w:rFonts w:ascii="Arial" w:hAnsi="Arial"/>
+          <w:rFonts w:ascii="Times New Roman" w:hAnsi="Times New Roman" w:cs="Times New Roman"/>
           <w:sz w:val="18"/>
           <w:szCs w:val="18"/>
           <w:lang w:val="es-ES_tradnl"/>
@@ -3898,7 +3843,7 @@
         <w:ind w:left="360"/>
         <w:jc w:val="both"/>
         <w:rPr>
-          <w:rFonts w:ascii="Arial" w:hAnsi="Arial"/>
+          <w:rFonts w:ascii="Times New Roman" w:hAnsi="Times New Roman" w:cs="Times New Roman"/>
           <w:sz w:val="18"/>
           <w:szCs w:val="18"/>
           <w:lang w:val="es-ES_tradnl"/>
@@ -3910,24 +3855,51 @@
         <w:ind w:left="360"/>
         <w:jc w:val="both"/>
         <w:rPr>
-          <w:rFonts w:ascii="Arial" w:hAnsi="Arial"/>
-          <w:sz w:val="18"/>
-          <w:szCs w:val="18"/>
-          <w:lang w:val="es-ES_tradnl"/>
-        </w:rPr>
-      </w:pPr>
-      <w:r>
-        <w:rPr>
-          <w:rFonts w:ascii="Arial" w:hAnsi="Arial"/>
-          <w:sz w:val="18"/>
-          <w:szCs w:val="18"/>
-          <w:lang w:val="es-ES_tradnl"/>
-        </w:rPr>
-        <w:t>Las células en general pueden presentar diferentes formas</w:t>
-      </w:r>
-      <w:r>
-        <w:rPr>
-          <w:rFonts w:ascii="Arial" w:hAnsi="Arial"/>
+          <w:rFonts w:ascii="Times New Roman" w:hAnsi="Times New Roman" w:cs="Times New Roman"/>
+          <w:sz w:val="18"/>
+          <w:szCs w:val="18"/>
+          <w:lang w:val="es-ES_tradnl"/>
+        </w:rPr>
+      </w:pPr>
+      <w:r>
+        <w:rPr>
+          <w:rFonts w:ascii="Times New Roman" w:hAnsi="Times New Roman" w:cs="Times New Roman"/>
+          <w:sz w:val="18"/>
+          <w:szCs w:val="18"/>
+          <w:lang w:val="es-ES_tradnl"/>
+        </w:rPr>
+        <w:t xml:space="preserve">Las células en general pueden </w:t>
+      </w:r>
+      <w:r>
+        <w:rPr>
+          <w:rFonts w:ascii="Times New Roman" w:hAnsi="Times New Roman" w:cs="Times New Roman"/>
+          <w:sz w:val="18"/>
+          <w:szCs w:val="18"/>
+          <w:lang w:val="es-ES_tradnl"/>
+        </w:rPr>
+        <w:t>tener</w:t>
+      </w:r>
+      <w:r>
+        <w:rPr>
+          <w:rFonts w:ascii="Times New Roman" w:hAnsi="Times New Roman" w:cs="Times New Roman"/>
+          <w:sz w:val="18"/>
+          <w:szCs w:val="18"/>
+          <w:lang w:val="es-ES_tradnl"/>
+        </w:rPr>
+        <w:t xml:space="preserve"> </w:t>
+      </w:r>
+      <w:r>
+        <w:rPr>
+          <w:rFonts w:ascii="Times New Roman" w:hAnsi="Times New Roman" w:cs="Times New Roman"/>
+          <w:sz w:val="18"/>
+          <w:szCs w:val="18"/>
+          <w:lang w:val="es-ES_tradnl"/>
+        </w:rPr>
+        <w:t>diferentes formas</w:t>
+      </w:r>
+      <w:r>
+        <w:rPr>
+          <w:rFonts w:ascii="Times New Roman" w:hAnsi="Times New Roman" w:cs="Times New Roman"/>
           <w:sz w:val="18"/>
           <w:szCs w:val="18"/>
           <w:lang w:val="es-ES_tradnl"/>
@@ -3936,27 +3908,36 @@
       </w:r>
       <w:r>
         <w:rPr>
-          <w:rFonts w:ascii="Arial" w:hAnsi="Arial"/>
+          <w:rFonts w:ascii="Times New Roman" w:hAnsi="Times New Roman" w:cs="Times New Roman"/>
           <w:sz w:val="18"/>
           <w:szCs w:val="18"/>
           <w:lang w:val="es-ES_tradnl"/>
         </w:rPr>
         <w:t xml:space="preserve">alargadas, redondas, ovoides, estrelladas, fusiformes, </w:t>
       </w:r>
-      <w:proofErr w:type="spellStart"/>
-      <w:r>
-        <w:rPr>
-          <w:rFonts w:ascii="Arial" w:hAnsi="Arial"/>
-          <w:sz w:val="18"/>
-          <w:szCs w:val="18"/>
-          <w:lang w:val="es-ES_tradnl"/>
-        </w:rPr>
-        <w:t>espiraladas</w:t>
-      </w:r>
-      <w:proofErr w:type="spellEnd"/>
-      <w:r>
-        <w:rPr>
-          <w:rFonts w:ascii="Arial" w:hAnsi="Arial"/>
+      <w:r>
+        <w:rPr>
+          <w:rFonts w:ascii="Times New Roman" w:hAnsi="Times New Roman" w:cs="Times New Roman"/>
+          <w:sz w:val="18"/>
+          <w:szCs w:val="18"/>
+          <w:lang w:val="es-ES_tradnl"/>
+        </w:rPr>
+        <w:t xml:space="preserve">en </w:t>
+      </w:r>
+      <w:r>
+        <w:rPr>
+          <w:rFonts w:ascii="Times New Roman" w:hAnsi="Times New Roman" w:cs="Times New Roman"/>
+          <w:sz w:val="18"/>
+          <w:szCs w:val="18"/>
+          <w:lang w:val="es-ES_tradnl"/>
+        </w:rPr>
+        <w:t>espiral</w:t>
+      </w:r>
+      <w:bookmarkStart w:id="0" w:name="_GoBack"/>
+      <w:bookmarkEnd w:id="0"/>
+      <w:r>
+        <w:rPr>
+          <w:rFonts w:ascii="Times New Roman" w:hAnsi="Times New Roman" w:cs="Times New Roman"/>
           <w:sz w:val="18"/>
           <w:szCs w:val="18"/>
           <w:lang w:val="es-ES_tradnl"/>
@@ -3965,7 +3946,7 @@
       </w:r>
       <w:r>
         <w:rPr>
-          <w:rFonts w:ascii="Arial" w:hAnsi="Arial"/>
+          <w:rFonts w:ascii="Times New Roman" w:hAnsi="Times New Roman" w:cs="Times New Roman"/>
           <w:sz w:val="18"/>
           <w:szCs w:val="18"/>
           <w:lang w:val="es-ES_tradnl"/>
@@ -3977,18 +3958,18 @@
       <w:pPr>
         <w:jc w:val="both"/>
         <w:rPr>
-          <w:rFonts w:ascii="Arial" w:hAnsi="Arial"/>
-          <w:sz w:val="18"/>
-          <w:szCs w:val="18"/>
-          <w:lang w:val="es-ES_tradnl"/>
-        </w:rPr>
-      </w:pPr>
-    </w:p>
-    <w:p>
-      <w:pPr>
-        <w:jc w:val="both"/>
-        <w:rPr>
-          <w:rFonts w:ascii="Arial" w:hAnsi="Arial"/>
+          <w:rFonts w:ascii="Times New Roman" w:hAnsi="Times New Roman" w:cs="Times New Roman"/>
+          <w:sz w:val="18"/>
+          <w:szCs w:val="18"/>
+          <w:lang w:val="es-ES_tradnl"/>
+        </w:rPr>
+      </w:pPr>
+    </w:p>
+    <w:p>
+      <w:pPr>
+        <w:jc w:val="both"/>
+        <w:rPr>
+          <w:rFonts w:ascii="Times New Roman" w:hAnsi="Times New Roman" w:cs="Times New Roman"/>
           <w:b/>
           <w:sz w:val="18"/>
           <w:szCs w:val="18"/>
@@ -3997,30 +3978,20 @@
       </w:pPr>
       <w:r>
         <w:rPr>
-          <w:rFonts w:ascii="Arial" w:hAnsi="Arial"/>
+          <w:rFonts w:ascii="Times New Roman" w:hAnsi="Times New Roman" w:cs="Times New Roman"/>
           <w:b/>
           <w:sz w:val="18"/>
           <w:szCs w:val="18"/>
           <w:lang w:val="es-ES_tradnl"/>
         </w:rPr>
-        <w:t xml:space="preserve">DATOS DEL </w:t>
-      </w:r>
-      <w:r>
-        <w:rPr>
-          <w:rFonts w:ascii="Arial" w:hAnsi="Arial"/>
-          <w:b/>
-          <w:sz w:val="18"/>
-          <w:szCs w:val="18"/>
-          <w:lang w:val="es-ES_tradnl"/>
-        </w:rPr>
-        <w:t>INTERACTIVO</w:t>
-      </w:r>
-    </w:p>
-    <w:p>
-      <w:pPr>
-        <w:jc w:val="both"/>
-        <w:rPr>
-          <w:rFonts w:ascii="Arial" w:hAnsi="Arial"/>
+        <w:t>DATOS DEL INTERACTIVO</w:t>
+      </w:r>
+    </w:p>
+    <w:p>
+      <w:pPr>
+        <w:jc w:val="both"/>
+        <w:rPr>
+          <w:rFonts w:ascii="Times New Roman" w:hAnsi="Times New Roman" w:cs="Times New Roman"/>
           <w:sz w:val="18"/>
           <w:szCs w:val="18"/>
           <w:lang w:val="es-ES_tradnl"/>
@@ -4032,7 +4003,7 @@
         <w:shd w:val="clear" w:color="auto" w:fill="E0E0E0"/>
         <w:jc w:val="both"/>
         <w:rPr>
-          <w:rFonts w:ascii="Arial" w:hAnsi="Arial"/>
+          <w:rFonts w:ascii="Times New Roman" w:hAnsi="Times New Roman" w:cs="Times New Roman"/>
           <w:b/>
           <w:sz w:val="16"/>
           <w:szCs w:val="16"/>
@@ -4041,7 +4012,7 @@
       </w:pPr>
       <w:r>
         <w:rPr>
-          <w:rFonts w:ascii="Arial" w:hAnsi="Arial"/>
+          <w:rFonts w:ascii="Times New Roman" w:hAnsi="Times New Roman" w:cs="Times New Roman"/>
           <w:b/>
           <w:sz w:val="16"/>
           <w:szCs w:val="16"/>
@@ -4051,7 +4022,7 @@
       </w:r>
       <w:r>
         <w:rPr>
-          <w:rFonts w:ascii="Arial" w:hAnsi="Arial"/>
+          <w:rFonts w:ascii="Times New Roman" w:hAnsi="Times New Roman" w:cs="Times New Roman"/>
           <w:sz w:val="16"/>
           <w:szCs w:val="16"/>
           <w:lang w:val="es-ES_tradnl"/>
@@ -4064,15 +4035,15 @@
         <w:ind w:left="142" w:hanging="142"/>
         <w:jc w:val="both"/>
         <w:rPr>
-          <w:rFonts w:ascii="Arial" w:hAnsi="Arial" w:cs="Arial"/>
-          <w:sz w:val="18"/>
-          <w:szCs w:val="18"/>
-          <w:lang w:val="es-ES_tradnl"/>
-        </w:rPr>
-      </w:pPr>
-      <w:r>
-        <w:rPr>
-          <w:rFonts w:ascii="Arial" w:hAnsi="Arial"/>
+          <w:rFonts w:ascii="Times New Roman" w:hAnsi="Times New Roman" w:cs="Times New Roman"/>
+          <w:sz w:val="18"/>
+          <w:szCs w:val="18"/>
+          <w:lang w:val="es-ES_tradnl"/>
+        </w:rPr>
+      </w:pPr>
+      <w:r>
+        <w:rPr>
+          <w:rFonts w:ascii="Times New Roman" w:hAnsi="Times New Roman" w:cs="Times New Roman"/>
           <w:b/>
           <w:color w:val="FF0000"/>
           <w:sz w:val="18"/>
@@ -4083,7 +4054,7 @@
       </w:r>
       <w:r>
         <w:rPr>
-          <w:rFonts w:ascii="Arial" w:hAnsi="Arial"/>
+          <w:rFonts w:ascii="Times New Roman" w:hAnsi="Times New Roman" w:cs="Times New Roman"/>
           <w:color w:val="FF0000"/>
           <w:sz w:val="18"/>
           <w:szCs w:val="18"/>
@@ -4093,88 +4064,69 @@
       </w:r>
       <w:r>
         <w:rPr>
-          <w:rFonts w:ascii="Arial" w:hAnsi="Arial"/>
+          <w:rFonts w:ascii="Times New Roman" w:hAnsi="Times New Roman" w:cs="Times New Roman"/>
           <w:sz w:val="18"/>
           <w:szCs w:val="18"/>
           <w:highlight w:val="green"/>
           <w:lang w:val="es-ES_tradnl"/>
         </w:rPr>
-        <w:t xml:space="preserve">Título </w:t>
-      </w:r>
-      <w:r>
-        <w:rPr>
-          <w:rFonts w:ascii="Arial" w:hAnsi="Arial"/>
+        <w:t>Título (</w:t>
+      </w:r>
+      <w:r>
+        <w:rPr>
+          <w:rFonts w:ascii="Times New Roman" w:hAnsi="Times New Roman" w:cs="Times New Roman"/>
+          <w:b/>
           <w:sz w:val="18"/>
           <w:szCs w:val="18"/>
           <w:highlight w:val="green"/>
           <w:lang w:val="es-ES_tradnl"/>
         </w:rPr>
-        <w:t>(</w:t>
-      </w:r>
-      <w:r>
-        <w:rPr>
-          <w:rFonts w:ascii="Arial" w:hAnsi="Arial"/>
-          <w:b/>
+        <w:t>48</w:t>
+      </w:r>
+      <w:r>
+        <w:rPr>
+          <w:rFonts w:ascii="Times New Roman" w:hAnsi="Times New Roman" w:cs="Times New Roman"/>
           <w:sz w:val="18"/>
           <w:szCs w:val="18"/>
           <w:highlight w:val="green"/>
           <w:lang w:val="es-ES_tradnl"/>
         </w:rPr>
-        <w:t>48</w:t>
-      </w:r>
-      <w:r>
-        <w:rPr>
-          <w:rFonts w:ascii="Arial" w:hAnsi="Arial"/>
-          <w:sz w:val="18"/>
-          <w:szCs w:val="18"/>
-          <w:highlight w:val="green"/>
-          <w:lang w:val="es-ES_tradnl"/>
-        </w:rPr>
-        <w:t xml:space="preserve"> caracteres máx.</w:t>
-      </w:r>
-      <w:r>
-        <w:rPr>
-          <w:rFonts w:ascii="Arial" w:hAnsi="Arial" w:cs="Arial"/>
-          <w:sz w:val="18"/>
-          <w:szCs w:val="18"/>
-          <w:highlight w:val="green"/>
-          <w:lang w:val="es-ES_tradnl"/>
-        </w:rPr>
-        <w:t>)</w:t>
-      </w:r>
-    </w:p>
-    <w:p>
-      <w:pPr>
-        <w:jc w:val="both"/>
-        <w:rPr>
-          <w:rFonts w:ascii="Arial" w:hAnsi="Arial" w:cs="Arial"/>
-          <w:sz w:val="18"/>
-          <w:szCs w:val="18"/>
-          <w:lang w:val="es-ES_tradnl"/>
-        </w:rPr>
-      </w:pPr>
-    </w:p>
-    <w:p>
-      <w:pPr>
-        <w:jc w:val="both"/>
-        <w:rPr>
-          <w:rFonts w:ascii="Arial" w:hAnsi="Arial" w:cs="Arial"/>
-          <w:sz w:val="18"/>
-          <w:szCs w:val="18"/>
-          <w:lang w:val="es-ES_tradnl"/>
-        </w:rPr>
-      </w:pPr>
-    </w:p>
-    <w:p>
-      <w:pPr>
-        <w:jc w:val="both"/>
-        <w:rPr>
+        <w:t xml:space="preserve"> caracteres máx.)</w:t>
+      </w:r>
+    </w:p>
+    <w:p>
+      <w:pPr>
+        <w:jc w:val="both"/>
+        <w:rPr>
+          <w:rFonts w:ascii="Times New Roman" w:hAnsi="Times New Roman" w:cs="Times New Roman"/>
+          <w:sz w:val="18"/>
+          <w:szCs w:val="18"/>
+          <w:lang w:val="es-ES_tradnl"/>
+        </w:rPr>
+      </w:pPr>
+    </w:p>
+    <w:p>
+      <w:pPr>
+        <w:jc w:val="both"/>
+        <w:rPr>
+          <w:rFonts w:ascii="Times New Roman" w:hAnsi="Times New Roman" w:cs="Times New Roman"/>
+          <w:sz w:val="18"/>
+          <w:szCs w:val="18"/>
+          <w:lang w:val="es-ES_tradnl"/>
+        </w:rPr>
+      </w:pPr>
+    </w:p>
+    <w:p>
+      <w:pPr>
+        <w:jc w:val="both"/>
+        <w:rPr>
+          <w:rFonts w:ascii="Times New Roman" w:hAnsi="Times New Roman" w:cs="Times New Roman"/>
           <w:lang w:val="es-CO"/>
         </w:rPr>
       </w:pPr>
       <w:r>
         <w:rPr>
-          <w:rFonts w:ascii="Arial" w:hAnsi="Arial"/>
+          <w:rFonts w:ascii="Times New Roman" w:hAnsi="Times New Roman" w:cs="Times New Roman"/>
           <w:b/>
           <w:color w:val="FF0000"/>
           <w:sz w:val="18"/>
@@ -4185,7 +4137,7 @@
       </w:r>
       <w:r>
         <w:rPr>
-          <w:rFonts w:ascii="Arial" w:hAnsi="Arial"/>
+          <w:rFonts w:ascii="Times New Roman" w:hAnsi="Times New Roman" w:cs="Times New Roman"/>
           <w:color w:val="FF0000"/>
           <w:sz w:val="18"/>
           <w:szCs w:val="18"/>
@@ -4195,84 +4147,66 @@
       </w:r>
       <w:r>
         <w:rPr>
-          <w:rFonts w:ascii="Arial" w:hAnsi="Arial"/>
+          <w:rFonts w:ascii="Times New Roman" w:hAnsi="Times New Roman" w:cs="Times New Roman"/>
           <w:sz w:val="18"/>
           <w:szCs w:val="18"/>
           <w:highlight w:val="green"/>
           <w:lang w:val="es-ES_tradnl"/>
         </w:rPr>
-        <w:t>Video</w:t>
-      </w:r>
-      <w:r>
-        <w:rPr>
-          <w:rFonts w:ascii="Arial" w:hAnsi="Arial"/>
+        <w:t xml:space="preserve">Video (nombre del archivo </w:t>
+      </w:r>
+      <w:proofErr w:type="spellStart"/>
+      <w:r>
+        <w:rPr>
+          <w:rFonts w:ascii="Times New Roman" w:hAnsi="Times New Roman" w:cs="Times New Roman"/>
           <w:sz w:val="18"/>
           <w:szCs w:val="18"/>
           <w:highlight w:val="green"/>
           <w:lang w:val="es-ES_tradnl"/>
         </w:rPr>
+        <w:t>flv</w:t>
+      </w:r>
+      <w:proofErr w:type="spellEnd"/>
+      <w:r>
+        <w:rPr>
+          <w:rFonts w:ascii="Times New Roman" w:hAnsi="Times New Roman" w:cs="Times New Roman"/>
+          <w:sz w:val="18"/>
+          <w:szCs w:val="18"/>
+          <w:highlight w:val="green"/>
+          <w:lang w:val="es-ES_tradnl"/>
+        </w:rPr>
+        <w:t>)</w:t>
+      </w:r>
+      <w:r>
+        <w:rPr>
+          <w:rFonts w:ascii="Times New Roman" w:hAnsi="Times New Roman" w:cs="Times New Roman"/>
+          <w:lang w:val="es-CO"/>
+        </w:rPr>
         <w:t xml:space="preserve"> </w:t>
       </w:r>
-      <w:r>
-        <w:rPr>
-          <w:rFonts w:ascii="Arial" w:hAnsi="Arial"/>
-          <w:sz w:val="18"/>
-          <w:szCs w:val="18"/>
-          <w:highlight w:val="green"/>
-          <w:lang w:val="es-ES_tradnl"/>
-        </w:rPr>
-        <w:t xml:space="preserve">(nombre del archivo </w:t>
-      </w:r>
-      <w:proofErr w:type="spellStart"/>
-      <w:r>
-        <w:rPr>
-          <w:rFonts w:ascii="Arial" w:hAnsi="Arial"/>
-          <w:sz w:val="18"/>
-          <w:szCs w:val="18"/>
-          <w:highlight w:val="green"/>
-          <w:lang w:val="es-ES_tradnl"/>
-        </w:rPr>
-        <w:t>flv</w:t>
-      </w:r>
-      <w:proofErr w:type="spellEnd"/>
-      <w:r>
-        <w:rPr>
-          <w:rFonts w:ascii="Arial" w:hAnsi="Arial"/>
-          <w:sz w:val="18"/>
-          <w:szCs w:val="18"/>
-          <w:highlight w:val="green"/>
-          <w:lang w:val="es-ES_tradnl"/>
-        </w:rPr>
-        <w:t>)</w:t>
-      </w:r>
-      <w:r>
-        <w:rPr>
+    </w:p>
+    <w:p>
+      <w:pPr>
+        <w:jc w:val="both"/>
+        <w:rPr>
+          <w:rFonts w:ascii="Times New Roman" w:hAnsi="Times New Roman" w:cs="Times New Roman"/>
           <w:lang w:val="es-CO"/>
         </w:rPr>
-        <w:t xml:space="preserve"> </w:t>
-      </w:r>
-    </w:p>
-    <w:p>
-      <w:pPr>
-        <w:jc w:val="both"/>
-        <w:rPr>
-          <w:lang w:val="es-CO"/>
-        </w:rPr>
-      </w:pPr>
-    </w:p>
-    <w:p>
-      <w:pPr>
-        <w:jc w:val="both"/>
-        <w:rPr>
-          <w:rFonts w:ascii="Arial" w:hAnsi="Arial"/>
-          <w:sz w:val="18"/>
-          <w:szCs w:val="18"/>
-          <w:lang w:val="es-ES_tradnl"/>
-        </w:rPr>
-      </w:pPr>
-      <w:r>
-        <w:rPr>
-          <w:rFonts w:ascii="Arial" w:hAnsi="Arial"/>
+      </w:pPr>
+    </w:p>
+    <w:p>
+      <w:pPr>
+        <w:jc w:val="both"/>
+        <w:rPr>
+          <w:rFonts w:ascii="Times New Roman" w:hAnsi="Times New Roman" w:cs="Times New Roman"/>
+          <w:sz w:val="18"/>
+          <w:szCs w:val="18"/>
+          <w:lang w:val="es-ES_tradnl"/>
+        </w:rPr>
+      </w:pPr>
+      <w:r>
+        <w:rPr>
+          <w:rFonts w:ascii="Times New Roman" w:hAnsi="Times New Roman" w:cs="Times New Roman"/>
           <w:sz w:val="18"/>
           <w:szCs w:val="18"/>
           <w:lang w:val="es-ES_tradnl"/>
@@ -4284,39 +4218,40 @@
       <w:pPr>
         <w:jc w:val="both"/>
         <w:rPr>
-          <w:rFonts w:ascii="Arial" w:hAnsi="Arial" w:cs="Arial"/>
-          <w:sz w:val="18"/>
-          <w:szCs w:val="18"/>
-          <w:lang w:val="es-ES_tradnl"/>
-        </w:rPr>
-      </w:pPr>
-    </w:p>
-    <w:p>
-      <w:pPr>
-        <w:jc w:val="both"/>
-        <w:rPr>
-          <w:rFonts w:ascii="Arial" w:hAnsi="Arial" w:cs="Arial"/>
-          <w:sz w:val="18"/>
-          <w:szCs w:val="18"/>
-          <w:lang w:val="es-ES_tradnl"/>
-        </w:rPr>
-      </w:pPr>
-    </w:p>
-    <w:p>
-      <w:pPr>
-        <w:jc w:val="both"/>
-        <w:rPr>
-          <w:rFonts w:ascii="Arial" w:hAnsi="Arial" w:cs="Arial"/>
-          <w:sz w:val="18"/>
-          <w:szCs w:val="18"/>
-          <w:lang w:val="es-ES_tradnl"/>
-        </w:rPr>
-      </w:pPr>
-    </w:p>
-    <w:p>
-      <w:pPr>
-        <w:jc w:val="both"/>
-        <w:rPr>
+          <w:rFonts w:ascii="Times New Roman" w:hAnsi="Times New Roman" w:cs="Times New Roman"/>
+          <w:sz w:val="18"/>
+          <w:szCs w:val="18"/>
+          <w:lang w:val="es-ES_tradnl"/>
+        </w:rPr>
+      </w:pPr>
+    </w:p>
+    <w:p>
+      <w:pPr>
+        <w:jc w:val="both"/>
+        <w:rPr>
+          <w:rFonts w:ascii="Times New Roman" w:hAnsi="Times New Roman" w:cs="Times New Roman"/>
+          <w:sz w:val="18"/>
+          <w:szCs w:val="18"/>
+          <w:lang w:val="es-ES_tradnl"/>
+        </w:rPr>
+      </w:pPr>
+    </w:p>
+    <w:p>
+      <w:pPr>
+        <w:jc w:val="both"/>
+        <w:rPr>
+          <w:rFonts w:ascii="Times New Roman" w:hAnsi="Times New Roman" w:cs="Times New Roman"/>
+          <w:sz w:val="18"/>
+          <w:szCs w:val="18"/>
+          <w:lang w:val="es-ES_tradnl"/>
+        </w:rPr>
+      </w:pPr>
+    </w:p>
+    <w:p>
+      <w:pPr>
+        <w:jc w:val="both"/>
+        <w:rPr>
+          <w:rFonts w:ascii="Times New Roman" w:hAnsi="Times New Roman" w:cs="Times New Roman"/>
           <w:lang w:val="es-CO"/>
         </w:rPr>
       </w:pPr>
@@ -4332,7 +4267,7 @@
 </file>
 
 <file path=word/numbering.xml><?xml version="1.0" encoding="utf-8"?>
-<w:numbering xmlns:ve="http://schemas.openxmlformats.org/markup-compatibility/2006" xmlns:o="urn:schemas-microsoft-com:office:office" xmlns:r="http://schemas.openxmlformats.org/officeDocument/2006/relationships" xmlns:m="http://schemas.openxmlformats.org/officeDocument/2006/math" xmlns:v="urn:schemas-microsoft-com:vml" xmlns:wp="http://schemas.openxmlformats.org/drawingml/2006/wordprocessingDrawing" xmlns:w10="urn:schemas-microsoft-com:office:word" xmlns:w="http://schemas.openxmlformats.org/wordprocessingml/2006/main" xmlns:wne="http://schemas.microsoft.com/office/word/2006/wordml">
+<w:numbering xmlns:wpc="http://schemas.microsoft.com/office/word/2010/wordprocessingCanvas" xmlns:mc="http://schemas.openxmlformats.org/markup-compatibility/2006" xmlns:o="urn:schemas-microsoft-com:office:office" xmlns:r="http://schemas.openxmlformats.org/officeDocument/2006/relationships" xmlns:m="http://schemas.openxmlformats.org/officeDocument/2006/math" xmlns:v="urn:schemas-microsoft-com:vml" xmlns:wp14="http://schemas.microsoft.com/office/word/2010/wordprocessingDrawing" xmlns:wp="http://schemas.openxmlformats.org/drawingml/2006/wordprocessingDrawing" xmlns:w10="urn:schemas-microsoft-com:office:word" xmlns:w="http://schemas.openxmlformats.org/wordprocessingml/2006/main" xmlns:w14="http://schemas.microsoft.com/office/word/2010/wordml" xmlns:wpg="http://schemas.microsoft.com/office/word/2010/wordprocessingGroup" xmlns:wpi="http://schemas.microsoft.com/office/word/2010/wordprocessingInk" xmlns:wne="http://schemas.microsoft.com/office/word/2006/wordml" xmlns:wps="http://schemas.microsoft.com/office/word/2010/wordprocessingShape" mc:Ignorable="w14 wp14">
   <w:abstractNum w:abstractNumId="0">
     <w:nsid w:val="58DB0DCC"/>
     <w:multiLevelType w:val="hybridMultilevel"/>
@@ -4800,367 +4735,7 @@
 </file>
 
 <file path=word/styles.xml><?xml version="1.0" encoding="utf-8"?>
-<w:styles xmlns:r="http://schemas.openxmlformats.org/officeDocument/2006/relationships" xmlns:w="http://schemas.openxmlformats.org/wordprocessingml/2006/main">
-  <w:docDefaults>
-    <w:rPrDefault>
-      <w:rPr>
-        <w:rFonts w:asciiTheme="minorHAnsi" w:eastAsiaTheme="minorHAnsi" w:hAnsiTheme="minorHAnsi" w:cstheme="minorBidi"/>
-        <w:sz w:val="22"/>
-        <w:szCs w:val="22"/>
-        <w:lang w:val="es-CO" w:eastAsia="en-US" w:bidi="ar-SA"/>
-      </w:rPr>
-    </w:rPrDefault>
-    <w:pPrDefault>
-      <w:pPr>
-        <w:spacing w:after="200" w:line="276" w:lineRule="auto"/>
-      </w:pPr>
-    </w:pPrDefault>
-  </w:docDefaults>
-  <w:latentStyles w:defLockedState="0" w:defUIPriority="99" w:defSemiHidden="1" w:defUnhideWhenUsed="1" w:defQFormat="0" w:count="267">
-    <w:lsdException w:name="Normal" w:semiHidden="0" w:uiPriority="0" w:unhideWhenUsed="0" w:qFormat="1"/>
-    <w:lsdException w:name="heading 1" w:semiHidden="0" w:uiPriority="9" w:unhideWhenUsed="0" w:qFormat="1"/>
-    <w:lsdException w:name="heading 2" w:uiPriority="9" w:qFormat="1"/>
-    <w:lsdException w:name="heading 3" w:uiPriority="9" w:qFormat="1"/>
-    <w:lsdException w:name="heading 4" w:uiPriority="9" w:qFormat="1"/>
-    <w:lsdException w:name="heading 5" w:uiPriority="9" w:qFormat="1"/>
-    <w:lsdException w:name="heading 6" w:uiPriority="9" w:qFormat="1"/>
-    <w:lsdException w:name="heading 7" w:uiPriority="9" w:qFormat="1"/>
-    <w:lsdException w:name="heading 8" w:uiPriority="9" w:qFormat="1"/>
-    <w:lsdException w:name="heading 9" w:uiPriority="9" w:qFormat="1"/>
-    <w:lsdException w:name="toc 1" w:uiPriority="39"/>
-    <w:lsdException w:name="toc 2" w:uiPriority="39"/>
-    <w:lsdException w:name="toc 3" w:uiPriority="39"/>
-    <w:lsdException w:name="toc 4" w:uiPriority="39"/>
-    <w:lsdException w:name="toc 5" w:uiPriority="39"/>
-    <w:lsdException w:name="toc 6" w:uiPriority="39"/>
-    <w:lsdException w:name="toc 7" w:uiPriority="39"/>
-    <w:lsdException w:name="toc 8" w:uiPriority="39"/>
-    <w:lsdException w:name="toc 9" w:uiPriority="39"/>
-    <w:lsdException w:name="caption" w:uiPriority="35" w:qFormat="1"/>
-    <w:lsdException w:name="Title" w:semiHidden="0" w:uiPriority="10" w:unhideWhenUsed="0" w:qFormat="1"/>
-    <w:lsdException w:name="Default Paragraph Font" w:uiPriority="1"/>
-    <w:lsdException w:name="Subtitle" w:semiHidden="0" w:uiPriority="11" w:unhideWhenUsed="0" w:qFormat="1"/>
-    <w:lsdException w:name="Strong" w:semiHidden="0" w:uiPriority="22" w:unhideWhenUsed="0" w:qFormat="1"/>
-    <w:lsdException w:name="Emphasis" w:semiHidden="0" w:uiPriority="20" w:unhideWhenUsed="0" w:qFormat="1"/>
-    <w:lsdException w:name="Table Grid" w:semiHidden="0" w:uiPriority="59" w:unhideWhenUsed="0"/>
-    <w:lsdException w:name="Placeholder Text" w:unhideWhenUsed="0"/>
-    <w:lsdException w:name="No Spacing" w:semiHidden="0" w:uiPriority="1" w:unhideWhenUsed="0" w:qFormat="1"/>
-    <w:lsdException w:name="Light Shading" w:semiHidden="0" w:uiPriority="60" w:unhideWhenUsed="0"/>
-    <w:lsdException w:name="Light List" w:semiHidden="0" w:uiPriority="61" w:unhideWhenUsed="0"/>
-    <w:lsdException w:name="Light Grid" w:semiHidden="0" w:uiPriority="62" w:unhideWhenUsed="0"/>
-    <w:lsdException w:name="Medium Shading 1" w:semiHidden="0" w:uiPriority="63" w:unhideWhenUsed="0"/>
-    <w:lsdException w:name="Medium Shading 2" w:semiHidden="0" w:uiPriority="64" w:unhideWhenUsed="0"/>
-    <w:lsdException w:name="Medium List 1" w:semiHidden="0" w:uiPriority="65" w:unhideWhenUsed="0"/>
-    <w:lsdException w:name="Medium List 2" w:semiHidden="0" w:uiPriority="66" w:unhideWhenUsed="0"/>
-    <w:lsdException w:name="Medium Grid 1" w:semiHidden="0" w:uiPriority="67" w:unhideWhenUsed="0"/>
-    <w:lsdException w:name="Medium Grid 2" w:semiHidden="0" w:uiPriority="68" w:unhideWhenUsed="0"/>
-    <w:lsdException w:name="Medium Grid 3" w:semiHidden="0" w:uiPriority="69" w:unhideWhenUsed="0"/>
-    <w:lsdException w:name="Dark List" w:semiHidden="0" w:uiPriority="70" w:unhideWhenUsed="0"/>
-    <w:lsdException w:name="Colorful Shading" w:semiHidden="0" w:uiPriority="71" w:unhideWhenUsed="0"/>
-    <w:lsdException w:name="Colorful List" w:semiHidden="0" w:uiPriority="72" w:unhideWhenUsed="0"/>
-    <w:lsdException w:name="Colorful Grid" w:semiHidden="0" w:uiPriority="73" w:unhideWhenUsed="0"/>
-    <w:lsdException w:name="Light Shading Accent 1" w:semiHidden="0" w:uiPriority="60" w:unhideWhenUsed="0"/>
-    <w:lsdException w:name="Light List Accent 1" w:semiHidden="0" w:uiPriority="61" w:unhideWhenUsed="0"/>
-    <w:lsdException w:name="Light Grid Accent 1" w:semiHidden="0" w:uiPriority="62" w:unhideWhenUsed="0"/>
-    <w:lsdException w:name="Medium Shading 1 Accent 1" w:semiHidden="0" w:uiPriority="63" w:unhideWhenUsed="0"/>
-    <w:lsdException w:name="Medium Shading 2 Accent 1" w:semiHidden="0" w:uiPriority="64" w:unhideWhenUsed="0"/>
-    <w:lsdException w:name="Medium List 1 Accent 1" w:semiHidden="0" w:uiPriority="65" w:unhideWhenUsed="0"/>
-    <w:lsdException w:name="Revision" w:unhideWhenUsed="0"/>
-    <w:lsdException w:name="List Paragraph" w:semiHidden="0" w:uiPriority="34" w:unhideWhenUsed="0" w:qFormat="1"/>
-    <w:lsdException w:name="Quote" w:semiHidden="0" w:uiPriority="29" w:unhideWhenUsed="0" w:qFormat="1"/>
-    <w:lsdException w:name="Intense Quote" w:semiHidden="0" w:uiPriority="30" w:unhideWhenUsed="0" w:qFormat="1"/>
-    <w:lsdException w:name="Medium List 2 Accent 1" w:semiHidden="0" w:uiPriority="66" w:unhideWhenUsed="0"/>
-    <w:lsdException w:name="Medium Grid 1 Accent 1" w:semiHidden="0" w:uiPriority="67" w:unhideWhenUsed="0"/>
-    <w:lsdException w:name="Medium Grid 2 Accent 1" w:semiHidden="0" w:uiPriority="68" w:unhideWhenUsed="0"/>
-    <w:lsdException w:name="Medium Grid 3 Accent 1" w:semiHidden="0" w:uiPriority="69" w:unhideWhenUsed="0"/>
-    <w:lsdException w:name="Dark List Accent 1" w:semiHidden="0" w:uiPriority="70" w:unhideWhenUsed="0"/>
-    <w:lsdException w:name="Colorful Shading Accent 1" w:semiHidden="0" w:uiPriority="71" w:unhideWhenUsed="0"/>
-    <w:lsdException w:name="Colorful List Accent 1" w:semiHidden="0" w:uiPriority="72" w:unhideWhenUsed="0"/>
-    <w:lsdException w:name="Colorful Grid Accent 1" w:semiHidden="0" w:uiPriority="73" w:unhideWhenUsed="0"/>
-    <w:lsdException w:name="Light Shading Accent 2" w:semiHidden="0" w:uiPriority="60" w:unhideWhenUsed="0"/>
-    <w:lsdException w:name="Light List Accent 2" w:semiHidden="0" w:uiPriority="61" w:unhideWhenUsed="0"/>
-    <w:lsdException w:name="Light Grid Accent 2" w:semiHidden="0" w:uiPriority="62" w:unhideWhenUsed="0"/>
-    <w:lsdException w:name="Medium Shading 1 Accent 2" w:semiHidden="0" w:uiPriority="63" w:unhideWhenUsed="0"/>
-    <w:lsdException w:name="Medium Shading 2 Accent 2" w:semiHidden="0" w:uiPriority="64" w:unhideWhenUsed="0"/>
-    <w:lsdException w:name="Medium List 1 Accent 2" w:semiHidden="0" w:uiPriority="65" w:unhideWhenUsed="0"/>
-    <w:lsdException w:name="Medium List 2 Accent 2" w:semiHidden="0" w:uiPriority="66" w:unhideWhenUsed="0"/>
-    <w:lsdException w:name="Medium Grid 1 Accent 2" w:semiHidden="0" w:uiPriority="67" w:unhideWhenUsed="0"/>
-    <w:lsdException w:name="Medium Grid 2 Accent 2" w:semiHidden="0" w:uiPriority="68" w:unhideWhenUsed="0"/>
-    <w:lsdException w:name="Medium Grid 3 Accent 2" w:semiHidden="0" w:uiPriority="69" w:unhideWhenUsed="0"/>
-    <w:lsdException w:name="Dark List Accent 2" w:semiHidden="0" w:uiPriority="70" w:unhideWhenUsed="0"/>
-    <w:lsdException w:name="Colorful Shading Accent 2" w:semiHidden="0" w:uiPriority="71" w:unhideWhenUsed="0"/>
-    <w:lsdException w:name="Colorful List Accent 2" w:semiHidden="0" w:uiPriority="72" w:unhideWhenUsed="0"/>
-    <w:lsdException w:name="Colorful Grid Accent 2" w:semiHidden="0" w:uiPriority="73" w:unhideWhenUsed="0"/>
-    <w:lsdException w:name="Light Shading Accent 3" w:semiHidden="0" w:uiPriority="60" w:unhideWhenUsed="0"/>
-    <w:lsdException w:name="Light List Accent 3" w:semiHidden="0" w:uiPriority="61" w:unhideWhenUsed="0"/>
-    <w:lsdException w:name="Light Grid Accent 3" w:semiHidden="0" w:uiPriority="62" w:unhideWhenUsed="0"/>
-    <w:lsdException w:name="Medium Shading 1 Accent 3" w:semiHidden="0" w:uiPriority="63" w:unhideWhenUsed="0"/>
-    <w:lsdException w:name="Medium Shading 2 Accent 3" w:semiHidden="0" w:uiPriority="64" w:unhideWhenUsed="0"/>
-    <w:lsdException w:name="Medium List 1 Accent 3" w:semiHidden="0" w:uiPriority="65" w:unhideWhenUsed="0"/>
-    <w:lsdException w:name="Medium List 2 Accent 3" w:semiHidden="0" w:uiPriority="66" w:unhideWhenUsed="0"/>
-    <w:lsdException w:name="Medium Grid 1 Accent 3" w:semiHidden="0" w:uiPriority="67" w:unhideWhenUsed="0"/>
-    <w:lsdException w:name="Medium Grid 2 Accent 3" w:semiHidden="0" w:uiPriority="68" w:unhideWhenUsed="0"/>
-    <w:lsdException w:name="Medium Grid 3 Accent 3" w:semiHidden="0" w:uiPriority="69" w:unhideWhenUsed="0"/>
-    <w:lsdException w:name="Dark List Accent 3" w:semiHidden="0" w:uiPriority="70" w:unhideWhenUsed="0"/>
-    <w:lsdException w:name="Colorful Shading Accent 3" w:semiHidden="0" w:uiPriority="71" w:unhideWhenUsed="0"/>
-    <w:lsdException w:name="Colorful List Accent 3" w:semiHidden="0" w:uiPriority="72" w:unhideWhenUsed="0"/>
-    <w:lsdException w:name="Colorful Grid Accent 3" w:semiHidden="0" w:uiPriority="73" w:unhideWhenUsed="0"/>
-    <w:lsdException w:name="Light Shading Accent 4" w:semiHidden="0" w:uiPriority="60" w:unhideWhenUsed="0"/>
-    <w:lsdException w:name="Light List Accent 4" w:semiHidden="0" w:uiPriority="61" w:unhideWhenUsed="0"/>
-    <w:lsdException w:name="Light Grid Accent 4" w:semiHidden="0" w:uiPriority="62" w:unhideWhenUsed="0"/>
-    <w:lsdException w:name="Medium Shading 1 Accent 4" w:semiHidden="0" w:uiPriority="63" w:unhideWhenUsed="0"/>
-    <w:lsdException w:name="Medium Shading 2 Accent 4" w:semiHidden="0" w:uiPriority="64" w:unhideWhenUsed="0"/>
-    <w:lsdException w:name="Medium List 1 Accent 4" w:semiHidden="0" w:uiPriority="65" w:unhideWhenUsed="0"/>
-    <w:lsdException w:name="Medium List 2 Accent 4" w:semiHidden="0" w:uiPriority="66" w:unhideWhenUsed="0"/>
-    <w:lsdException w:name="Medium Grid 1 Accent 4" w:semiHidden="0" w:uiPriority="67" w:unhideWhenUsed="0"/>
-    <w:lsdException w:name="Medium Grid 2 Accent 4" w:semiHidden="0" w:uiPriority="68" w:unhideWhenUsed="0"/>
-    <w:lsdException w:name="Medium Grid 3 Accent 4" w:semiHidden="0" w:uiPriority="69" w:unhideWhenUsed="0"/>
-    <w:lsdException w:name="Dark List Accent 4" w:semiHidden="0" w:uiPriority="70" w:unhideWhenUsed="0"/>
-    <w:lsdException w:name="Colorful Shading Accent 4" w:semiHidden="0" w:uiPriority="71" w:unhideWhenUsed="0"/>
-    <w:lsdException w:name="Colorful List Accent 4" w:semiHidden="0" w:uiPriority="72" w:unhideWhenUsed="0"/>
-    <w:lsdException w:name="Colorful Grid Accent 4" w:semiHidden="0" w:uiPriority="73" w:unhideWhenUsed="0"/>
-    <w:lsdException w:name="Light Shading Accent 5" w:semiHidden="0" w:uiPriority="60" w:unhideWhenUsed="0"/>
-    <w:lsdException w:name="Light List Accent 5" w:semiHidden="0" w:uiPriority="61" w:unhideWhenUsed="0"/>
-    <w:lsdException w:name="Light Grid Accent 5" w:semiHidden="0" w:uiPriority="62" w:unhideWhenUsed="0"/>
-    <w:lsdException w:name="Medium Shading 1 Accent 5" w:semiHidden="0" w:uiPriority="63" w:unhideWhenUsed="0"/>
-    <w:lsdException w:name="Medium Shading 2 Accent 5" w:semiHidden="0" w:uiPriority="64" w:unhideWhenUsed="0"/>
-    <w:lsdException w:name="Medium List 1 Accent 5" w:semiHidden="0" w:uiPriority="65" w:unhideWhenUsed="0"/>
-    <w:lsdException w:name="Medium List 2 Accent 5" w:semiHidden="0" w:uiPriority="66" w:unhideWhenUsed="0"/>
-    <w:lsdException w:name="Medium Grid 1 Accent 5" w:semiHidden="0" w:uiPriority="67" w:unhideWhenUsed="0"/>
-    <w:lsdException w:name="Medium Grid 2 Accent 5" w:semiHidden="0" w:uiPriority="68" w:unhideWhenUsed="0"/>
-    <w:lsdException w:name="Medium Grid 3 Accent 5" w:semiHidden="0" w:uiPriority="69" w:unhideWhenUsed="0"/>
-    <w:lsdException w:name="Dark List Accent 5" w:semiHidden="0" w:uiPriority="70" w:unhideWhenUsed="0"/>
-    <w:lsdException w:name="Colorful Shading Accent 5" w:semiHidden="0" w:uiPriority="71" w:unhideWhenUsed="0"/>
-    <w:lsdException w:name="Colorful List Accent 5" w:semiHidden="0" w:uiPriority="72" w:unhideWhenUsed="0"/>
-    <w:lsdException w:name="Colorful Grid Accent 5" w:semiHidden="0" w:uiPriority="73" w:unhideWhenUsed="0"/>
-    <w:lsdException w:name="Light Shading Accent 6" w:semiHidden="0" w:uiPriority="60" w:unhideWhenUsed="0"/>
-    <w:lsdException w:name="Light List Accent 6" w:semiHidden="0" w:uiPriority="61" w:unhideWhenUsed="0"/>
-    <w:lsdException w:name="Light Grid Accent 6" w:semiHidden="0" w:uiPriority="62" w:unhideWhenUsed="0"/>
-    <w:lsdException w:name="Medium Shading 1 Accent 6" w:semiHidden="0" w:uiPriority="63" w:unhideWhenUsed="0"/>
-    <w:lsdException w:name="Medium Shading 2 Accent 6" w:semiHidden="0" w:uiPriority="64" w:unhideWhenUsed="0"/>
-    <w:lsdException w:name="Medium List 1 Accent 6" w:semiHidden="0" w:uiPriority="65" w:unhideWhenUsed="0"/>
-    <w:lsdException w:name="Medium List 2 Accent 6" w:semiHidden="0" w:uiPriority="66" w:unhideWhenUsed="0"/>
-    <w:lsdException w:name="Medium Grid 1 Accent 6" w:semiHidden="0" w:uiPriority="67" w:unhideWhenUsed="0"/>
-    <w:lsdException w:name="Medium Grid 2 Accent 6" w:semiHidden="0" w:uiPriority="68" w:unhideWhenUsed="0"/>
-    <w:lsdException w:name="Medium Grid 3 Accent 6" w:semiHidden="0" w:uiPriority="69" w:unhideWhenUsed="0"/>
-    <w:lsdException w:name="Dark List Accent 6" w:semiHidden="0" w:uiPriority="70" w:unhideWhenUsed="0"/>
-    <w:lsdException w:name="Colorful Shading Accent 6" w:semiHidden="0" w:uiPriority="71" w:unhideWhenUsed="0"/>
-    <w:lsdException w:name="Colorful List Accent 6" w:semiHidden="0" w:uiPriority="72" w:unhideWhenUsed="0"/>
-    <w:lsdException w:name="Colorful Grid Accent 6" w:semiHidden="0" w:uiPriority="73" w:unhideWhenUsed="0"/>
-    <w:lsdException w:name="Subtle Emphasis" w:semiHidden="0" w:uiPriority="19" w:unhideWhenUsed="0" w:qFormat="1"/>
-    <w:lsdException w:name="Intense Emphasis" w:semiHidden="0" w:uiPriority="21" w:unhideWhenUsed="0" w:qFormat="1"/>
-    <w:lsdException w:name="Subtle Reference" w:semiHidden="0" w:uiPriority="31" w:unhideWhenUsed="0" w:qFormat="1"/>
-    <w:lsdException w:name="Intense Reference" w:semiHidden="0" w:uiPriority="32" w:unhideWhenUsed="0" w:qFormat="1"/>
-    <w:lsdException w:name="Book Title" w:semiHidden="0" w:uiPriority="33" w:unhideWhenUsed="0" w:qFormat="1"/>
-    <w:lsdException w:name="Bibliography" w:uiPriority="37"/>
-    <w:lsdException w:name="TOC Heading" w:uiPriority="39" w:qFormat="1"/>
-  </w:latentStyles>
-  <w:style w:type="paragraph" w:default="1" w:styleId="Normal">
-    <w:name w:val="Normal"/>
-    <w:qFormat/>
-    <w:rsid w:val="003003FB"/>
-    <w:pPr>
-      <w:spacing w:after="0" w:line="240" w:lineRule="auto"/>
-    </w:pPr>
-    <w:rPr>
-      <w:rFonts w:eastAsiaTheme="minorEastAsia"/>
-      <w:sz w:val="24"/>
-      <w:szCs w:val="24"/>
-      <w:lang w:val="en-US"/>
-    </w:rPr>
-  </w:style>
-  <w:style w:type="character" w:default="1" w:styleId="Fuentedeprrafopredeter">
-    <w:name w:val="Default Paragraph Font"/>
-    <w:uiPriority w:val="1"/>
-    <w:semiHidden/>
-    <w:unhideWhenUsed/>
-  </w:style>
-  <w:style w:type="table" w:default="1" w:styleId="Tablanormal">
-    <w:name w:val="Normal Table"/>
-    <w:uiPriority w:val="99"/>
-    <w:semiHidden/>
-    <w:unhideWhenUsed/>
-    <w:qFormat/>
-    <w:tblPr>
-      <w:tblInd w:w="0" w:type="dxa"/>
-      <w:tblCellMar>
-        <w:top w:w="0" w:type="dxa"/>
-        <w:left w:w="108" w:type="dxa"/>
-        <w:bottom w:w="0" w:type="dxa"/>
-        <w:right w:w="108" w:type="dxa"/>
-      </w:tblCellMar>
-    </w:tblPr>
-  </w:style>
-  <w:style w:type="numbering" w:default="1" w:styleId="Sinlista">
-    <w:name w:val="No List"/>
-    <w:uiPriority w:val="99"/>
-    <w:semiHidden/>
-    <w:unhideWhenUsed/>
-  </w:style>
-  <w:style w:type="table" w:styleId="Tablaconcuadrcula">
-    <w:name w:val="Table Grid"/>
-    <w:basedOn w:val="Tablanormal"/>
-    <w:uiPriority w:val="59"/>
-    <w:rsid w:val="003003FB"/>
-    <w:pPr>
-      <w:spacing w:after="0" w:line="240" w:lineRule="auto"/>
-    </w:pPr>
-    <w:rPr>
-      <w:rFonts w:eastAsiaTheme="minorEastAsia"/>
-      <w:sz w:val="24"/>
-      <w:szCs w:val="24"/>
-      <w:lang w:val="en-US"/>
-    </w:rPr>
-    <w:tblPr>
-      <w:tblInd w:w="0" w:type="dxa"/>
-      <w:tblBorders>
-        <w:top w:val="single" w:sz="4" w:space="0" w:color="auto"/>
-        <w:left w:val="single" w:sz="4" w:space="0" w:color="auto"/>
-        <w:bottom w:val="single" w:sz="4" w:space="0" w:color="auto"/>
-        <w:right w:val="single" w:sz="4" w:space="0" w:color="auto"/>
-        <w:insideH w:val="single" w:sz="4" w:space="0" w:color="auto"/>
-        <w:insideV w:val="single" w:sz="4" w:space="0" w:color="auto"/>
-      </w:tblBorders>
-      <w:tblCellMar>
-        <w:top w:w="0" w:type="dxa"/>
-        <w:left w:w="108" w:type="dxa"/>
-        <w:bottom w:w="0" w:type="dxa"/>
-        <w:right w:w="108" w:type="dxa"/>
-      </w:tblCellMar>
-    </w:tblPr>
-  </w:style>
-  <w:style w:type="paragraph" w:styleId="Prrafodelista">
-    <w:name w:val="List Paragraph"/>
-    <w:basedOn w:val="Normal"/>
-    <w:uiPriority w:val="34"/>
-    <w:qFormat/>
-    <w:rsid w:val="00064978"/>
-    <w:pPr>
-      <w:ind w:left="720"/>
-      <w:contextualSpacing/>
-    </w:pPr>
-  </w:style>
-  <w:style w:type="character" w:styleId="Hipervnculo">
-    <w:name w:val="Hyperlink"/>
-    <w:basedOn w:val="Fuentedeprrafopredeter"/>
-    <w:uiPriority w:val="99"/>
-    <w:unhideWhenUsed/>
-    <w:rsid w:val="00D50AAA"/>
-    <w:rPr>
-      <w:color w:val="0000FF" w:themeColor="hyperlink"/>
-      <w:u w:val="single"/>
-    </w:rPr>
-  </w:style>
-  <w:style w:type="character" w:styleId="Hipervnculovisitado">
-    <w:name w:val="FollowedHyperlink"/>
-    <w:basedOn w:val="Fuentedeprrafopredeter"/>
-    <w:uiPriority w:val="99"/>
-    <w:semiHidden/>
-    <w:unhideWhenUsed/>
-    <w:rsid w:val="00D50AAA"/>
-    <w:rPr>
-      <w:color w:val="800080" w:themeColor="followedHyperlink"/>
-      <w:u w:val="single"/>
-    </w:rPr>
-  </w:style>
-  <w:style w:type="paragraph" w:styleId="Textodeglobo">
-    <w:name w:val="Balloon Text"/>
-    <w:basedOn w:val="Normal"/>
-    <w:link w:val="TextodegloboCar"/>
-    <w:uiPriority w:val="99"/>
-    <w:semiHidden/>
-    <w:unhideWhenUsed/>
-    <w:rsid w:val="00414BEB"/>
-    <w:rPr>
-      <w:rFonts w:ascii="Tahoma" w:hAnsi="Tahoma" w:cs="Tahoma"/>
-      <w:sz w:val="16"/>
-      <w:szCs w:val="16"/>
-    </w:rPr>
-  </w:style>
-  <w:style w:type="character" w:customStyle="1" w:styleId="TextodegloboCar">
-    <w:name w:val="Texto de globo Car"/>
-    <w:basedOn w:val="Fuentedeprrafopredeter"/>
-    <w:link w:val="Textodeglobo"/>
-    <w:uiPriority w:val="99"/>
-    <w:semiHidden/>
-    <w:rsid w:val="00414BEB"/>
-    <w:rPr>
-      <w:rFonts w:ascii="Tahoma" w:eastAsiaTheme="minorEastAsia" w:hAnsi="Tahoma" w:cs="Tahoma"/>
-      <w:sz w:val="16"/>
-      <w:szCs w:val="16"/>
-      <w:lang w:val="en-US"/>
-    </w:rPr>
-  </w:style>
-  <w:style w:type="character" w:styleId="Refdecomentario">
-    <w:name w:val="annotation reference"/>
-    <w:basedOn w:val="Fuentedeprrafopredeter"/>
-    <w:uiPriority w:val="99"/>
-    <w:semiHidden/>
-    <w:unhideWhenUsed/>
-    <w:rsid w:val="00B6444A"/>
-    <w:rPr>
-      <w:sz w:val="16"/>
-      <w:szCs w:val="16"/>
-    </w:rPr>
-  </w:style>
-  <w:style w:type="paragraph" w:styleId="Textocomentario">
-    <w:name w:val="annotation text"/>
-    <w:basedOn w:val="Normal"/>
-    <w:link w:val="TextocomentarioCar"/>
-    <w:uiPriority w:val="99"/>
-    <w:semiHidden/>
-    <w:unhideWhenUsed/>
-    <w:rsid w:val="00B6444A"/>
-    <w:rPr>
-      <w:sz w:val="20"/>
-      <w:szCs w:val="20"/>
-    </w:rPr>
-  </w:style>
-  <w:style w:type="character" w:customStyle="1" w:styleId="TextocomentarioCar">
-    <w:name w:val="Texto comentario Car"/>
-    <w:basedOn w:val="Fuentedeprrafopredeter"/>
-    <w:link w:val="Textocomentario"/>
-    <w:uiPriority w:val="99"/>
-    <w:semiHidden/>
-    <w:rsid w:val="00B6444A"/>
-    <w:rPr>
-      <w:rFonts w:eastAsiaTheme="minorEastAsia"/>
-      <w:sz w:val="20"/>
-      <w:szCs w:val="20"/>
-      <w:lang w:val="en-US"/>
-    </w:rPr>
-  </w:style>
-  <w:style w:type="paragraph" w:styleId="Asuntodelcomentario">
-    <w:name w:val="annotation subject"/>
-    <w:basedOn w:val="Textocomentario"/>
-    <w:next w:val="Textocomentario"/>
-    <w:link w:val="AsuntodelcomentarioCar"/>
-    <w:uiPriority w:val="99"/>
-    <w:semiHidden/>
-    <w:unhideWhenUsed/>
-    <w:rsid w:val="00B6444A"/>
-    <w:rPr>
-      <w:b/>
-      <w:bCs/>
-    </w:rPr>
-  </w:style>
-  <w:style w:type="character" w:customStyle="1" w:styleId="AsuntodelcomentarioCar">
-    <w:name w:val="Asunto del comentario Car"/>
-    <w:basedOn w:val="TextocomentarioCar"/>
-    <w:link w:val="Asuntodelcomentario"/>
-    <w:uiPriority w:val="99"/>
-    <w:semiHidden/>
-    <w:rsid w:val="00B6444A"/>
-    <w:rPr>
-      <w:b/>
-      <w:bCs/>
-    </w:rPr>
-  </w:style>
-</w:styles>
-</file>
-
-<file path=word/stylesWithEffects.xml><?xml version="1.0" encoding="utf-8"?>
-<w:styles xmlns:wpc="http://schemas.microsoft.com/office/word/2010/wordprocessingCanvas" xmlns:mc="http://schemas.openxmlformats.org/markup-compatibility/2006" xmlns:o="urn:schemas-microsoft-com:office:office" xmlns:r="http://schemas.openxmlformats.org/officeDocument/2006/relationships" xmlns:m="http://schemas.openxmlformats.org/officeDocument/2006/math" xmlns:v="urn:schemas-microsoft-com:vml" xmlns:wp14="http://schemas.microsoft.com/office/word/2010/wordprocessingDrawing" xmlns:wp="http://schemas.openxmlformats.org/drawingml/2006/wordprocessingDrawing" xmlns:w10="urn:schemas-microsoft-com:office:word" xmlns:w="http://schemas.openxmlformats.org/wordprocessingml/2006/main" xmlns:w14="http://schemas.microsoft.com/office/word/2010/wordml" xmlns:wpg="http://schemas.microsoft.com/office/word/2010/wordprocessingGroup" xmlns:wpi="http://schemas.microsoft.com/office/word/2010/wordprocessingInk" xmlns:wne="http://schemas.microsoft.com/office/word/2006/wordml" xmlns:wps="http://schemas.microsoft.com/office/word/2010/wordprocessingShape" mc:Ignorable="w14 wp14">
+<w:styles xmlns:mc="http://schemas.openxmlformats.org/markup-compatibility/2006" xmlns:r="http://schemas.openxmlformats.org/officeDocument/2006/relationships" xmlns:w="http://schemas.openxmlformats.org/wordprocessingml/2006/main" xmlns:w14="http://schemas.microsoft.com/office/word/2010/wordml" mc:Ignorable="w14">
   <w:docDefaults>
     <w:rPrDefault>
       <w:rPr>
@@ -5371,6 +4946,7 @@
       <w:lang w:val="en-US"/>
     </w:rPr>
     <w:tblPr>
+      <w:tblInd w:w="0" w:type="dxa"/>
       <w:tblBorders>
         <w:top w:val="single" w:sz="4" w:space="0" w:color="auto"/>
         <w:left w:val="single" w:sz="4" w:space="0" w:color="auto"/>
@@ -5379,6 +4955,12 @@
         <w:insideH w:val="single" w:sz="4" w:space="0" w:color="auto"/>
         <w:insideV w:val="single" w:sz="4" w:space="0" w:color="auto"/>
       </w:tblBorders>
+      <w:tblCellMar>
+        <w:top w:w="0" w:type="dxa"/>
+        <w:left w:w="108" w:type="dxa"/>
+        <w:bottom w:w="0" w:type="dxa"/>
+        <w:right w:w="108" w:type="dxa"/>
+      </w:tblCellMar>
     </w:tblPr>
   </w:style>
   <w:style w:type="paragraph" w:styleId="Prrafodelista">
@@ -5413,6 +4995,466 @@
     <w:rPr>
       <w:color w:val="800080" w:themeColor="followedHyperlink"/>
       <w:u w:val="single"/>
+    </w:rPr>
+  </w:style>
+  <w:style w:type="paragraph" w:styleId="Textodeglobo">
+    <w:name w:val="Balloon Text"/>
+    <w:basedOn w:val="Normal"/>
+    <w:link w:val="TextodegloboCar"/>
+    <w:uiPriority w:val="99"/>
+    <w:semiHidden/>
+    <w:unhideWhenUsed/>
+    <w:rsid w:val="00414BEB"/>
+    <w:rPr>
+      <w:rFonts w:ascii="Tahoma" w:hAnsi="Tahoma" w:cs="Tahoma"/>
+      <w:sz w:val="16"/>
+      <w:szCs w:val="16"/>
+    </w:rPr>
+  </w:style>
+  <w:style w:type="character" w:customStyle="1" w:styleId="TextodegloboCar">
+    <w:name w:val="Texto de globo Car"/>
+    <w:basedOn w:val="Fuentedeprrafopredeter"/>
+    <w:link w:val="Textodeglobo"/>
+    <w:uiPriority w:val="99"/>
+    <w:semiHidden/>
+    <w:rsid w:val="00414BEB"/>
+    <w:rPr>
+      <w:rFonts w:ascii="Tahoma" w:eastAsiaTheme="minorEastAsia" w:hAnsi="Tahoma" w:cs="Tahoma"/>
+      <w:sz w:val="16"/>
+      <w:szCs w:val="16"/>
+      <w:lang w:val="en-US"/>
+    </w:rPr>
+  </w:style>
+  <w:style w:type="character" w:styleId="Refdecomentario">
+    <w:name w:val="annotation reference"/>
+    <w:basedOn w:val="Fuentedeprrafopredeter"/>
+    <w:uiPriority w:val="99"/>
+    <w:semiHidden/>
+    <w:unhideWhenUsed/>
+    <w:rsid w:val="00B6444A"/>
+    <w:rPr>
+      <w:sz w:val="16"/>
+      <w:szCs w:val="16"/>
+    </w:rPr>
+  </w:style>
+  <w:style w:type="paragraph" w:styleId="Textocomentario">
+    <w:name w:val="annotation text"/>
+    <w:basedOn w:val="Normal"/>
+    <w:link w:val="TextocomentarioCar"/>
+    <w:uiPriority w:val="99"/>
+    <w:semiHidden/>
+    <w:unhideWhenUsed/>
+    <w:rsid w:val="00B6444A"/>
+    <w:rPr>
+      <w:sz w:val="20"/>
+      <w:szCs w:val="20"/>
+    </w:rPr>
+  </w:style>
+  <w:style w:type="character" w:customStyle="1" w:styleId="TextocomentarioCar">
+    <w:name w:val="Texto comentario Car"/>
+    <w:basedOn w:val="Fuentedeprrafopredeter"/>
+    <w:link w:val="Textocomentario"/>
+    <w:uiPriority w:val="99"/>
+    <w:semiHidden/>
+    <w:rsid w:val="00B6444A"/>
+    <w:rPr>
+      <w:rFonts w:eastAsiaTheme="minorEastAsia"/>
+      <w:sz w:val="20"/>
+      <w:szCs w:val="20"/>
+      <w:lang w:val="en-US"/>
+    </w:rPr>
+  </w:style>
+  <w:style w:type="paragraph" w:styleId="Asuntodelcomentario">
+    <w:name w:val="annotation subject"/>
+    <w:basedOn w:val="Textocomentario"/>
+    <w:next w:val="Textocomentario"/>
+    <w:link w:val="AsuntodelcomentarioCar"/>
+    <w:uiPriority w:val="99"/>
+    <w:semiHidden/>
+    <w:unhideWhenUsed/>
+    <w:rsid w:val="00B6444A"/>
+    <w:rPr>
+      <w:b/>
+      <w:bCs/>
+    </w:rPr>
+  </w:style>
+  <w:style w:type="character" w:customStyle="1" w:styleId="AsuntodelcomentarioCar">
+    <w:name w:val="Asunto del comentario Car"/>
+    <w:basedOn w:val="TextocomentarioCar"/>
+    <w:link w:val="Asuntodelcomentario"/>
+    <w:uiPriority w:val="99"/>
+    <w:semiHidden/>
+    <w:rsid w:val="00B6444A"/>
+    <w:rPr>
+      <w:rFonts w:eastAsiaTheme="minorEastAsia"/>
+      <w:b/>
+      <w:bCs/>
+      <w:sz w:val="20"/>
+      <w:szCs w:val="20"/>
+      <w:lang w:val="en-US"/>
+    </w:rPr>
+  </w:style>
+</w:styles>
+</file>
+
+<file path=word/stylesWithEffects.xml><?xml version="1.0" encoding="utf-8"?>
+<w:styles xmlns:wpc="http://schemas.microsoft.com/office/word/2010/wordprocessingCanvas" xmlns:mc="http://schemas.openxmlformats.org/markup-compatibility/2006" xmlns:o="urn:schemas-microsoft-com:office:office" xmlns:r="http://schemas.openxmlformats.org/officeDocument/2006/relationships" xmlns:m="http://schemas.openxmlformats.org/officeDocument/2006/math" xmlns:v="urn:schemas-microsoft-com:vml" xmlns:wp14="http://schemas.microsoft.com/office/word/2010/wordprocessingDrawing" xmlns:wp="http://schemas.openxmlformats.org/drawingml/2006/wordprocessingDrawing" xmlns:w10="urn:schemas-microsoft-com:office:word" xmlns:w="http://schemas.openxmlformats.org/wordprocessingml/2006/main" xmlns:w14="http://schemas.microsoft.com/office/word/2010/wordml" xmlns:wpg="http://schemas.microsoft.com/office/word/2010/wordprocessingGroup" xmlns:wpi="http://schemas.microsoft.com/office/word/2010/wordprocessingInk" xmlns:wne="http://schemas.microsoft.com/office/word/2006/wordml" xmlns:wps="http://schemas.microsoft.com/office/word/2010/wordprocessingShape" mc:Ignorable="w14 wp14">
+  <w:docDefaults>
+    <w:rPrDefault>
+      <w:rPr>
+        <w:rFonts w:asciiTheme="minorHAnsi" w:eastAsiaTheme="minorHAnsi" w:hAnsiTheme="minorHAnsi" w:cstheme="minorBidi"/>
+        <w:sz w:val="22"/>
+        <w:szCs w:val="22"/>
+        <w:lang w:val="es-CO" w:eastAsia="en-US" w:bidi="ar-SA"/>
+      </w:rPr>
+    </w:rPrDefault>
+    <w:pPrDefault>
+      <w:pPr>
+        <w:spacing w:after="200" w:line="276" w:lineRule="auto"/>
+      </w:pPr>
+    </w:pPrDefault>
+  </w:docDefaults>
+  <w:latentStyles w:defLockedState="0" w:defUIPriority="99" w:defSemiHidden="1" w:defUnhideWhenUsed="1" w:defQFormat="0" w:count="267">
+    <w:lsdException w:name="Normal" w:semiHidden="0" w:uiPriority="0" w:unhideWhenUsed="0" w:qFormat="1"/>
+    <w:lsdException w:name="heading 1" w:semiHidden="0" w:uiPriority="9" w:unhideWhenUsed="0" w:qFormat="1"/>
+    <w:lsdException w:name="heading 2" w:uiPriority="9" w:qFormat="1"/>
+    <w:lsdException w:name="heading 3" w:uiPriority="9" w:qFormat="1"/>
+    <w:lsdException w:name="heading 4" w:uiPriority="9" w:qFormat="1"/>
+    <w:lsdException w:name="heading 5" w:uiPriority="9" w:qFormat="1"/>
+    <w:lsdException w:name="heading 6" w:uiPriority="9" w:qFormat="1"/>
+    <w:lsdException w:name="heading 7" w:uiPriority="9" w:qFormat="1"/>
+    <w:lsdException w:name="heading 8" w:uiPriority="9" w:qFormat="1"/>
+    <w:lsdException w:name="heading 9" w:uiPriority="9" w:qFormat="1"/>
+    <w:lsdException w:name="toc 1" w:uiPriority="39"/>
+    <w:lsdException w:name="toc 2" w:uiPriority="39"/>
+    <w:lsdException w:name="toc 3" w:uiPriority="39"/>
+    <w:lsdException w:name="toc 4" w:uiPriority="39"/>
+    <w:lsdException w:name="toc 5" w:uiPriority="39"/>
+    <w:lsdException w:name="toc 6" w:uiPriority="39"/>
+    <w:lsdException w:name="toc 7" w:uiPriority="39"/>
+    <w:lsdException w:name="toc 8" w:uiPriority="39"/>
+    <w:lsdException w:name="toc 9" w:uiPriority="39"/>
+    <w:lsdException w:name="caption" w:uiPriority="35" w:qFormat="1"/>
+    <w:lsdException w:name="Title" w:semiHidden="0" w:uiPriority="10" w:unhideWhenUsed="0" w:qFormat="1"/>
+    <w:lsdException w:name="Default Paragraph Font" w:uiPriority="1"/>
+    <w:lsdException w:name="Subtitle" w:semiHidden="0" w:uiPriority="11" w:unhideWhenUsed="0" w:qFormat="1"/>
+    <w:lsdException w:name="Strong" w:semiHidden="0" w:uiPriority="22" w:unhideWhenUsed="0" w:qFormat="1"/>
+    <w:lsdException w:name="Emphasis" w:semiHidden="0" w:uiPriority="20" w:unhideWhenUsed="0" w:qFormat="1"/>
+    <w:lsdException w:name="Table Grid" w:semiHidden="0" w:uiPriority="59" w:unhideWhenUsed="0"/>
+    <w:lsdException w:name="Placeholder Text" w:unhideWhenUsed="0"/>
+    <w:lsdException w:name="No Spacing" w:semiHidden="0" w:uiPriority="1" w:unhideWhenUsed="0" w:qFormat="1"/>
+    <w:lsdException w:name="Light Shading" w:semiHidden="0" w:uiPriority="60" w:unhideWhenUsed="0"/>
+    <w:lsdException w:name="Light List" w:semiHidden="0" w:uiPriority="61" w:unhideWhenUsed="0"/>
+    <w:lsdException w:name="Light Grid" w:semiHidden="0" w:uiPriority="62" w:unhideWhenUsed="0"/>
+    <w:lsdException w:name="Medium Shading 1" w:semiHidden="0" w:uiPriority="63" w:unhideWhenUsed="0"/>
+    <w:lsdException w:name="Medium Shading 2" w:semiHidden="0" w:uiPriority="64" w:unhideWhenUsed="0"/>
+    <w:lsdException w:name="Medium List 1" w:semiHidden="0" w:uiPriority="65" w:unhideWhenUsed="0"/>
+    <w:lsdException w:name="Medium List 2" w:semiHidden="0" w:uiPriority="66" w:unhideWhenUsed="0"/>
+    <w:lsdException w:name="Medium Grid 1" w:semiHidden="0" w:uiPriority="67" w:unhideWhenUsed="0"/>
+    <w:lsdException w:name="Medium Grid 2" w:semiHidden="0" w:uiPriority="68" w:unhideWhenUsed="0"/>
+    <w:lsdException w:name="Medium Grid 3" w:semiHidden="0" w:uiPriority="69" w:unhideWhenUsed="0"/>
+    <w:lsdException w:name="Dark List" w:semiHidden="0" w:uiPriority="70" w:unhideWhenUsed="0"/>
+    <w:lsdException w:name="Colorful Shading" w:semiHidden="0" w:uiPriority="71" w:unhideWhenUsed="0"/>
+    <w:lsdException w:name="Colorful List" w:semiHidden="0" w:uiPriority="72" w:unhideWhenUsed="0"/>
+    <w:lsdException w:name="Colorful Grid" w:semiHidden="0" w:uiPriority="73" w:unhideWhenUsed="0"/>
+    <w:lsdException w:name="Light Shading Accent 1" w:semiHidden="0" w:uiPriority="60" w:unhideWhenUsed="0"/>
+    <w:lsdException w:name="Light List Accent 1" w:semiHidden="0" w:uiPriority="61" w:unhideWhenUsed="0"/>
+    <w:lsdException w:name="Light Grid Accent 1" w:semiHidden="0" w:uiPriority="62" w:unhideWhenUsed="0"/>
+    <w:lsdException w:name="Medium Shading 1 Accent 1" w:semiHidden="0" w:uiPriority="63" w:unhideWhenUsed="0"/>
+    <w:lsdException w:name="Medium Shading 2 Accent 1" w:semiHidden="0" w:uiPriority="64" w:unhideWhenUsed="0"/>
+    <w:lsdException w:name="Medium List 1 Accent 1" w:semiHidden="0" w:uiPriority="65" w:unhideWhenUsed="0"/>
+    <w:lsdException w:name="Revision" w:unhideWhenUsed="0"/>
+    <w:lsdException w:name="List Paragraph" w:semiHidden="0" w:uiPriority="34" w:unhideWhenUsed="0" w:qFormat="1"/>
+    <w:lsdException w:name="Quote" w:semiHidden="0" w:uiPriority="29" w:unhideWhenUsed="0" w:qFormat="1"/>
+    <w:lsdException w:name="Intense Quote" w:semiHidden="0" w:uiPriority="30" w:unhideWhenUsed="0" w:qFormat="1"/>
+    <w:lsdException w:name="Medium List 2 Accent 1" w:semiHidden="0" w:uiPriority="66" w:unhideWhenUsed="0"/>
+    <w:lsdException w:name="Medium Grid 1 Accent 1" w:semiHidden="0" w:uiPriority="67" w:unhideWhenUsed="0"/>
+    <w:lsdException w:name="Medium Grid 2 Accent 1" w:semiHidden="0" w:uiPriority="68" w:unhideWhenUsed="0"/>
+    <w:lsdException w:name="Medium Grid 3 Accent 1" w:semiHidden="0" w:uiPriority="69" w:unhideWhenUsed="0"/>
+    <w:lsdException w:name="Dark List Accent 1" w:semiHidden="0" w:uiPriority="70" w:unhideWhenUsed="0"/>
+    <w:lsdException w:name="Colorful Shading Accent 1" w:semiHidden="0" w:uiPriority="71" w:unhideWhenUsed="0"/>
+    <w:lsdException w:name="Colorful List Accent 1" w:semiHidden="0" w:uiPriority="72" w:unhideWhenUsed="0"/>
+    <w:lsdException w:name="Colorful Grid Accent 1" w:semiHidden="0" w:uiPriority="73" w:unhideWhenUsed="0"/>
+    <w:lsdException w:name="Light Shading Accent 2" w:semiHidden="0" w:uiPriority="60" w:unhideWhenUsed="0"/>
+    <w:lsdException w:name="Light List Accent 2" w:semiHidden="0" w:uiPriority="61" w:unhideWhenUsed="0"/>
+    <w:lsdException w:name="Light Grid Accent 2" w:semiHidden="0" w:uiPriority="62" w:unhideWhenUsed="0"/>
+    <w:lsdException w:name="Medium Shading 1 Accent 2" w:semiHidden="0" w:uiPriority="63" w:unhideWhenUsed="0"/>
+    <w:lsdException w:name="Medium Shading 2 Accent 2" w:semiHidden="0" w:uiPriority="64" w:unhideWhenUsed="0"/>
+    <w:lsdException w:name="Medium List 1 Accent 2" w:semiHidden="0" w:uiPriority="65" w:unhideWhenUsed="0"/>
+    <w:lsdException w:name="Medium List 2 Accent 2" w:semiHidden="0" w:uiPriority="66" w:unhideWhenUsed="0"/>
+    <w:lsdException w:name="Medium Grid 1 Accent 2" w:semiHidden="0" w:uiPriority="67" w:unhideWhenUsed="0"/>
+    <w:lsdException w:name="Medium Grid 2 Accent 2" w:semiHidden="0" w:uiPriority="68" w:unhideWhenUsed="0"/>
+    <w:lsdException w:name="Medium Grid 3 Accent 2" w:semiHidden="0" w:uiPriority="69" w:unhideWhenUsed="0"/>
+    <w:lsdException w:name="Dark List Accent 2" w:semiHidden="0" w:uiPriority="70" w:unhideWhenUsed="0"/>
+    <w:lsdException w:name="Colorful Shading Accent 2" w:semiHidden="0" w:uiPriority="71" w:unhideWhenUsed="0"/>
+    <w:lsdException w:name="Colorful List Accent 2" w:semiHidden="0" w:uiPriority="72" w:unhideWhenUsed="0"/>
+    <w:lsdException w:name="Colorful Grid Accent 2" w:semiHidden="0" w:uiPriority="73" w:unhideWhenUsed="0"/>
+    <w:lsdException w:name="Light Shading Accent 3" w:semiHidden="0" w:uiPriority="60" w:unhideWhenUsed="0"/>
+    <w:lsdException w:name="Light List Accent 3" w:semiHidden="0" w:uiPriority="61" w:unhideWhenUsed="0"/>
+    <w:lsdException w:name="Light Grid Accent 3" w:semiHidden="0" w:uiPriority="62" w:unhideWhenUsed="0"/>
+    <w:lsdException w:name="Medium Shading 1 Accent 3" w:semiHidden="0" w:uiPriority="63" w:unhideWhenUsed="0"/>
+    <w:lsdException w:name="Medium Shading 2 Accent 3" w:semiHidden="0" w:uiPriority="64" w:unhideWhenUsed="0"/>
+    <w:lsdException w:name="Medium List 1 Accent 3" w:semiHidden="0" w:uiPriority="65" w:unhideWhenUsed="0"/>
+    <w:lsdException w:name="Medium List 2 Accent 3" w:semiHidden="0" w:uiPriority="66" w:unhideWhenUsed="0"/>
+    <w:lsdException w:name="Medium Grid 1 Accent 3" w:semiHidden="0" w:uiPriority="67" w:unhideWhenUsed="0"/>
+    <w:lsdException w:name="Medium Grid 2 Accent 3" w:semiHidden="0" w:uiPriority="68" w:unhideWhenUsed="0"/>
+    <w:lsdException w:name="Medium Grid 3 Accent 3" w:semiHidden="0" w:uiPriority="69" w:unhideWhenUsed="0"/>
+    <w:lsdException w:name="Dark List Accent 3" w:semiHidden="0" w:uiPriority="70" w:unhideWhenUsed="0"/>
+    <w:lsdException w:name="Colorful Shading Accent 3" w:semiHidden="0" w:uiPriority="71" w:unhideWhenUsed="0"/>
+    <w:lsdException w:name="Colorful List Accent 3" w:semiHidden="0" w:uiPriority="72" w:unhideWhenUsed="0"/>
+    <w:lsdException w:name="Colorful Grid Accent 3" w:semiHidden="0" w:uiPriority="73" w:unhideWhenUsed="0"/>
+    <w:lsdException w:name="Light Shading Accent 4" w:semiHidden="0" w:uiPriority="60" w:unhideWhenUsed="0"/>
+    <w:lsdException w:name="Light List Accent 4" w:semiHidden="0" w:uiPriority="61" w:unhideWhenUsed="0"/>
+    <w:lsdException w:name="Light Grid Accent 4" w:semiHidden="0" w:uiPriority="62" w:unhideWhenUsed="0"/>
+    <w:lsdException w:name="Medium Shading 1 Accent 4" w:semiHidden="0" w:uiPriority="63" w:unhideWhenUsed="0"/>
+    <w:lsdException w:name="Medium Shading 2 Accent 4" w:semiHidden="0" w:uiPriority="64" w:unhideWhenUsed="0"/>
+    <w:lsdException w:name="Medium List 1 Accent 4" w:semiHidden="0" w:uiPriority="65" w:unhideWhenUsed="0"/>
+    <w:lsdException w:name="Medium List 2 Accent 4" w:semiHidden="0" w:uiPriority="66" w:unhideWhenUsed="0"/>
+    <w:lsdException w:name="Medium Grid 1 Accent 4" w:semiHidden="0" w:uiPriority="67" w:unhideWhenUsed="0"/>
+    <w:lsdException w:name="Medium Grid 2 Accent 4" w:semiHidden="0" w:uiPriority="68" w:unhideWhenUsed="0"/>
+    <w:lsdException w:name="Medium Grid 3 Accent 4" w:semiHidden="0" w:uiPriority="69" w:unhideWhenUsed="0"/>
+    <w:lsdException w:name="Dark List Accent 4" w:semiHidden="0" w:uiPriority="70" w:unhideWhenUsed="0"/>
+    <w:lsdException w:name="Colorful Shading Accent 4" w:semiHidden="0" w:uiPriority="71" w:unhideWhenUsed="0"/>
+    <w:lsdException w:name="Colorful List Accent 4" w:semiHidden="0" w:uiPriority="72" w:unhideWhenUsed="0"/>
+    <w:lsdException w:name="Colorful Grid Accent 4" w:semiHidden="0" w:uiPriority="73" w:unhideWhenUsed="0"/>
+    <w:lsdException w:name="Light Shading Accent 5" w:semiHidden="0" w:uiPriority="60" w:unhideWhenUsed="0"/>
+    <w:lsdException w:name="Light List Accent 5" w:semiHidden="0" w:uiPriority="61" w:unhideWhenUsed="0"/>
+    <w:lsdException w:name="Light Grid Accent 5" w:semiHidden="0" w:uiPriority="62" w:unhideWhenUsed="0"/>
+    <w:lsdException w:name="Medium Shading 1 Accent 5" w:semiHidden="0" w:uiPriority="63" w:unhideWhenUsed="0"/>
+    <w:lsdException w:name="Medium Shading 2 Accent 5" w:semiHidden="0" w:uiPriority="64" w:unhideWhenUsed="0"/>
+    <w:lsdException w:name="Medium List 1 Accent 5" w:semiHidden="0" w:uiPriority="65" w:unhideWhenUsed="0"/>
+    <w:lsdException w:name="Medium List 2 Accent 5" w:semiHidden="0" w:uiPriority="66" w:unhideWhenUsed="0"/>
+    <w:lsdException w:name="Medium Grid 1 Accent 5" w:semiHidden="0" w:uiPriority="67" w:unhideWhenUsed="0"/>
+    <w:lsdException w:name="Medium Grid 2 Accent 5" w:semiHidden="0" w:uiPriority="68" w:unhideWhenUsed="0"/>
+    <w:lsdException w:name="Medium Grid 3 Accent 5" w:semiHidden="0" w:uiPriority="69" w:unhideWhenUsed="0"/>
+    <w:lsdException w:name="Dark List Accent 5" w:semiHidden="0" w:uiPriority="70" w:unhideWhenUsed="0"/>
+    <w:lsdException w:name="Colorful Shading Accent 5" w:semiHidden="0" w:uiPriority="71" w:unhideWhenUsed="0"/>
+    <w:lsdException w:name="Colorful List Accent 5" w:semiHidden="0" w:uiPriority="72" w:unhideWhenUsed="0"/>
+    <w:lsdException w:name="Colorful Grid Accent 5" w:semiHidden="0" w:uiPriority="73" w:unhideWhenUsed="0"/>
+    <w:lsdException w:name="Light Shading Accent 6" w:semiHidden="0" w:uiPriority="60" w:unhideWhenUsed="0"/>
+    <w:lsdException w:name="Light List Accent 6" w:semiHidden="0" w:uiPriority="61" w:unhideWhenUsed="0"/>
+    <w:lsdException w:name="Light Grid Accent 6" w:semiHidden="0" w:uiPriority="62" w:unhideWhenUsed="0"/>
+    <w:lsdException w:name="Medium Shading 1 Accent 6" w:semiHidden="0" w:uiPriority="63" w:unhideWhenUsed="0"/>
+    <w:lsdException w:name="Medium Shading 2 Accent 6" w:semiHidden="0" w:uiPriority="64" w:unhideWhenUsed="0"/>
+    <w:lsdException w:name="Medium List 1 Accent 6" w:semiHidden="0" w:uiPriority="65" w:unhideWhenUsed="0"/>
+    <w:lsdException w:name="Medium List 2 Accent 6" w:semiHidden="0" w:uiPriority="66" w:unhideWhenUsed="0"/>
+    <w:lsdException w:name="Medium Grid 1 Accent 6" w:semiHidden="0" w:uiPriority="67" w:unhideWhenUsed="0"/>
+    <w:lsdException w:name="Medium Grid 2 Accent 6" w:semiHidden="0" w:uiPriority="68" w:unhideWhenUsed="0"/>
+    <w:lsdException w:name="Medium Grid 3 Accent 6" w:semiHidden="0" w:uiPriority="69" w:unhideWhenUsed="0"/>
+    <w:lsdException w:name="Dark List Accent 6" w:semiHidden="0" w:uiPriority="70" w:unhideWhenUsed="0"/>
+    <w:lsdException w:name="Colorful Shading Accent 6" w:semiHidden="0" w:uiPriority="71" w:unhideWhenUsed="0"/>
+    <w:lsdException w:name="Colorful List Accent 6" w:semiHidden="0" w:uiPriority="72" w:unhideWhenUsed="0"/>
+    <w:lsdException w:name="Colorful Grid Accent 6" w:semiHidden="0" w:uiPriority="73" w:unhideWhenUsed="0"/>
+    <w:lsdException w:name="Subtle Emphasis" w:semiHidden="0" w:uiPriority="19" w:unhideWhenUsed="0" w:qFormat="1"/>
+    <w:lsdException w:name="Intense Emphasis" w:semiHidden="0" w:uiPriority="21" w:unhideWhenUsed="0" w:qFormat="1"/>
+    <w:lsdException w:name="Subtle Reference" w:semiHidden="0" w:uiPriority="31" w:unhideWhenUsed="0" w:qFormat="1"/>
+    <w:lsdException w:name="Intense Reference" w:semiHidden="0" w:uiPriority="32" w:unhideWhenUsed="0" w:qFormat="1"/>
+    <w:lsdException w:name="Book Title" w:semiHidden="0" w:uiPriority="33" w:unhideWhenUsed="0" w:qFormat="1"/>
+    <w:lsdException w:name="Bibliography" w:uiPriority="37"/>
+    <w:lsdException w:name="TOC Heading" w:uiPriority="39" w:qFormat="1"/>
+  </w:latentStyles>
+  <w:style w:type="paragraph" w:default="1" w:styleId="Normal">
+    <w:name w:val="Normal"/>
+    <w:qFormat/>
+    <w:rsid w:val="003003FB"/>
+    <w:pPr>
+      <w:spacing w:after="0" w:line="240" w:lineRule="auto"/>
+    </w:pPr>
+    <w:rPr>
+      <w:rFonts w:eastAsiaTheme="minorEastAsia"/>
+      <w:sz w:val="24"/>
+      <w:szCs w:val="24"/>
+      <w:lang w:val="en-US"/>
+    </w:rPr>
+  </w:style>
+  <w:style w:type="character" w:default="1" w:styleId="Fuentedeprrafopredeter">
+    <w:name w:val="Default Paragraph Font"/>
+    <w:uiPriority w:val="1"/>
+    <w:semiHidden/>
+    <w:unhideWhenUsed/>
+  </w:style>
+  <w:style w:type="table" w:default="1" w:styleId="Tablanormal">
+    <w:name w:val="Normal Table"/>
+    <w:uiPriority w:val="99"/>
+    <w:semiHidden/>
+    <w:unhideWhenUsed/>
+    <w:tblPr>
+      <w:tblInd w:w="0" w:type="dxa"/>
+      <w:tblCellMar>
+        <w:top w:w="0" w:type="dxa"/>
+        <w:left w:w="108" w:type="dxa"/>
+        <w:bottom w:w="0" w:type="dxa"/>
+        <w:right w:w="108" w:type="dxa"/>
+      </w:tblCellMar>
+    </w:tblPr>
+  </w:style>
+  <w:style w:type="numbering" w:default="1" w:styleId="Sinlista">
+    <w:name w:val="No List"/>
+    <w:uiPriority w:val="99"/>
+    <w:semiHidden/>
+    <w:unhideWhenUsed/>
+  </w:style>
+  <w:style w:type="table" w:styleId="Tablaconcuadrcula">
+    <w:name w:val="Table Grid"/>
+    <w:basedOn w:val="Tablanormal"/>
+    <w:uiPriority w:val="59"/>
+    <w:rsid w:val="003003FB"/>
+    <w:pPr>
+      <w:spacing w:after="0" w:line="240" w:lineRule="auto"/>
+    </w:pPr>
+    <w:rPr>
+      <w:rFonts w:eastAsiaTheme="minorEastAsia"/>
+      <w:sz w:val="24"/>
+      <w:szCs w:val="24"/>
+      <w:lang w:val="en-US"/>
+    </w:rPr>
+    <w:tblPr>
+      <w:tblInd w:w="0" w:type="dxa"/>
+      <w:tblBorders>
+        <w:top w:val="single" w:sz="4" w:space="0" w:color="auto"/>
+        <w:left w:val="single" w:sz="4" w:space="0" w:color="auto"/>
+        <w:bottom w:val="single" w:sz="4" w:space="0" w:color="auto"/>
+        <w:right w:val="single" w:sz="4" w:space="0" w:color="auto"/>
+        <w:insideH w:val="single" w:sz="4" w:space="0" w:color="auto"/>
+        <w:insideV w:val="single" w:sz="4" w:space="0" w:color="auto"/>
+      </w:tblBorders>
+      <w:tblCellMar>
+        <w:top w:w="0" w:type="dxa"/>
+        <w:left w:w="108" w:type="dxa"/>
+        <w:bottom w:w="0" w:type="dxa"/>
+        <w:right w:w="108" w:type="dxa"/>
+      </w:tblCellMar>
+    </w:tblPr>
+  </w:style>
+  <w:style w:type="paragraph" w:styleId="Prrafodelista">
+    <w:name w:val="List Paragraph"/>
+    <w:basedOn w:val="Normal"/>
+    <w:uiPriority w:val="34"/>
+    <w:qFormat/>
+    <w:rsid w:val="00064978"/>
+    <w:pPr>
+      <w:ind w:left="720"/>
+      <w:contextualSpacing/>
+    </w:pPr>
+  </w:style>
+  <w:style w:type="character" w:styleId="Hipervnculo">
+    <w:name w:val="Hyperlink"/>
+    <w:basedOn w:val="Fuentedeprrafopredeter"/>
+    <w:uiPriority w:val="99"/>
+    <w:unhideWhenUsed/>
+    <w:rsid w:val="00D50AAA"/>
+    <w:rPr>
+      <w:color w:val="0000FF" w:themeColor="hyperlink"/>
+      <w:u w:val="single"/>
+    </w:rPr>
+  </w:style>
+  <w:style w:type="character" w:styleId="Hipervnculovisitado">
+    <w:name w:val="FollowedHyperlink"/>
+    <w:basedOn w:val="Fuentedeprrafopredeter"/>
+    <w:uiPriority w:val="99"/>
+    <w:semiHidden/>
+    <w:unhideWhenUsed/>
+    <w:rsid w:val="00D50AAA"/>
+    <w:rPr>
+      <w:color w:val="800080" w:themeColor="followedHyperlink"/>
+      <w:u w:val="single"/>
+    </w:rPr>
+  </w:style>
+  <w:style w:type="paragraph" w:styleId="Textodeglobo">
+    <w:name w:val="Balloon Text"/>
+    <w:basedOn w:val="Normal"/>
+    <w:link w:val="TextodegloboCar"/>
+    <w:uiPriority w:val="99"/>
+    <w:semiHidden/>
+    <w:unhideWhenUsed/>
+    <w:rsid w:val="00414BEB"/>
+    <w:rPr>
+      <w:rFonts w:ascii="Tahoma" w:hAnsi="Tahoma" w:cs="Tahoma"/>
+      <w:sz w:val="16"/>
+      <w:szCs w:val="16"/>
+    </w:rPr>
+  </w:style>
+  <w:style w:type="character" w:customStyle="1" w:styleId="TextodegloboCar">
+    <w:name w:val="Texto de globo Car"/>
+    <w:basedOn w:val="Fuentedeprrafopredeter"/>
+    <w:link w:val="Textodeglobo"/>
+    <w:uiPriority w:val="99"/>
+    <w:semiHidden/>
+    <w:rsid w:val="00414BEB"/>
+    <w:rPr>
+      <w:rFonts w:ascii="Tahoma" w:eastAsiaTheme="minorEastAsia" w:hAnsi="Tahoma" w:cs="Tahoma"/>
+      <w:sz w:val="16"/>
+      <w:szCs w:val="16"/>
+      <w:lang w:val="en-US"/>
+    </w:rPr>
+  </w:style>
+  <w:style w:type="character" w:styleId="Refdecomentario">
+    <w:name w:val="annotation reference"/>
+    <w:basedOn w:val="Fuentedeprrafopredeter"/>
+    <w:uiPriority w:val="99"/>
+    <w:semiHidden/>
+    <w:unhideWhenUsed/>
+    <w:rsid w:val="00B6444A"/>
+    <w:rPr>
+      <w:sz w:val="16"/>
+      <w:szCs w:val="16"/>
+    </w:rPr>
+  </w:style>
+  <w:style w:type="paragraph" w:styleId="Textocomentario">
+    <w:name w:val="annotation text"/>
+    <w:basedOn w:val="Normal"/>
+    <w:link w:val="TextocomentarioCar"/>
+    <w:uiPriority w:val="99"/>
+    <w:semiHidden/>
+    <w:unhideWhenUsed/>
+    <w:rsid w:val="00B6444A"/>
+    <w:rPr>
+      <w:sz w:val="20"/>
+      <w:szCs w:val="20"/>
+    </w:rPr>
+  </w:style>
+  <w:style w:type="character" w:customStyle="1" w:styleId="TextocomentarioCar">
+    <w:name w:val="Texto comentario Car"/>
+    <w:basedOn w:val="Fuentedeprrafopredeter"/>
+    <w:link w:val="Textocomentario"/>
+    <w:uiPriority w:val="99"/>
+    <w:semiHidden/>
+    <w:rsid w:val="00B6444A"/>
+    <w:rPr>
+      <w:rFonts w:eastAsiaTheme="minorEastAsia"/>
+      <w:sz w:val="20"/>
+      <w:szCs w:val="20"/>
+      <w:lang w:val="en-US"/>
+    </w:rPr>
+  </w:style>
+  <w:style w:type="paragraph" w:styleId="Asuntodelcomentario">
+    <w:name w:val="annotation subject"/>
+    <w:basedOn w:val="Textocomentario"/>
+    <w:next w:val="Textocomentario"/>
+    <w:link w:val="AsuntodelcomentarioCar"/>
+    <w:uiPriority w:val="99"/>
+    <w:semiHidden/>
+    <w:unhideWhenUsed/>
+    <w:rsid w:val="00B6444A"/>
+    <w:rPr>
+      <w:b/>
+      <w:bCs/>
+    </w:rPr>
+  </w:style>
+  <w:style w:type="character" w:customStyle="1" w:styleId="AsuntodelcomentarioCar">
+    <w:name w:val="Asunto del comentario Car"/>
+    <w:basedOn w:val="TextocomentarioCar"/>
+    <w:link w:val="Asuntodelcomentario"/>
+    <w:uiPriority w:val="99"/>
+    <w:semiHidden/>
+    <w:rsid w:val="00B6444A"/>
+    <w:rPr>
+      <w:rFonts w:eastAsiaTheme="minorEastAsia"/>
+      <w:b/>
+      <w:bCs/>
+      <w:sz w:val="20"/>
+      <w:szCs w:val="20"/>
+      <w:lang w:val="en-US"/>
     </w:rPr>
   </w:style>
 </w:styles>
